--- a/Labs/Lab 3/POOB-L03-2023-02 (1).docx
+++ b/Labs/Lab 3/POOB-L03-2023-02 (1).docx
@@ -1,10 +1,10 @@
 
 <file path=word/document.xml><?xml version="1.0" encoding="utf-8"?>
-<w:document xmlns:wpc="http://schemas.microsoft.com/office/word/2010/wordprocessingCanvas" xmlns:cx="http://schemas.microsoft.com/office/drawing/2014/chartex" xmlns:cx1="http://schemas.microsoft.com/office/drawing/2015/9/8/chartex" xmlns:cx2="http://schemas.microsoft.com/office/drawing/2015/10/21/chartex" xmlns:cx3="http://schemas.microsoft.com/office/drawing/2016/5/9/chartex" xmlns:cx4="http://schemas.microsoft.com/office/drawing/2016/5/10/chartex" xmlns:cx5="http://schemas.microsoft.com/office/drawing/2016/5/11/chartex" xmlns:cx6="http://schemas.microsoft.com/office/drawing/2016/5/12/chartex" xmlns:cx7="http://schemas.microsoft.com/office/drawing/2016/5/13/chartex" xmlns:cx8="http://schemas.microsoft.com/office/drawing/2016/5/14/chartex" xmlns:mc="http://schemas.openxmlformats.org/markup-compatibility/2006" xmlns:aink="http://schemas.microsoft.com/office/drawing/2016/ink" xmlns:am3d="http://schemas.microsoft.com/office/drawing/2017/model3d" xmlns:o="urn:schemas-microsoft-com:office:office" xmlns:r="http://schemas.openxmlformats.org/officeDocument/2006/relationships" xmlns:m="http://schemas.openxmlformats.org/officeDocument/2006/math" xmlns:v="urn:schemas-microsoft-com:vml" xmlns:wp14="http://schemas.microsoft.com/office/word/2010/wordprocessingDrawing" xmlns:wp="http://schemas.openxmlformats.org/drawingml/2006/wordprocessingDrawing" xmlns:w10="urn:schemas-microsoft-com:office:word" xmlns:w="http://schemas.openxmlformats.org/wordprocessingml/2006/main" xmlns:w14="http://schemas.microsoft.com/office/word/2010/wordml" xmlns:w15="http://schemas.microsoft.com/office/word/2012/wordml" xmlns:w16cid="http://schemas.microsoft.com/office/word/2016/wordml/cid" xmlns:w16se="http://schemas.microsoft.com/office/word/2015/wordml/symex" xmlns:wpg="http://schemas.microsoft.com/office/word/2010/wordprocessingGroup" xmlns:wpi="http://schemas.microsoft.com/office/word/2010/wordprocessingInk" xmlns:wne="http://schemas.microsoft.com/office/word/2006/wordml" xmlns:wps="http://schemas.microsoft.com/office/word/2010/wordprocessingShape" mc:Ignorable="w14 w15 w16se w16cid wp14">
+<w:document xmlns:wpc="http://schemas.microsoft.com/office/word/2010/wordprocessingCanvas" xmlns:cx="http://schemas.microsoft.com/office/drawing/2014/chartex" xmlns:cx1="http://schemas.microsoft.com/office/drawing/2015/9/8/chartex" xmlns:cx2="http://schemas.microsoft.com/office/drawing/2015/10/21/chartex" xmlns:cx3="http://schemas.microsoft.com/office/drawing/2016/5/9/chartex" xmlns:cx4="http://schemas.microsoft.com/office/drawing/2016/5/10/chartex" xmlns:cx5="http://schemas.microsoft.com/office/drawing/2016/5/11/chartex" xmlns:cx6="http://schemas.microsoft.com/office/drawing/2016/5/12/chartex" xmlns:cx7="http://schemas.microsoft.com/office/drawing/2016/5/13/chartex" xmlns:cx8="http://schemas.microsoft.com/office/drawing/2016/5/14/chartex" xmlns:mc="http://schemas.openxmlformats.org/markup-compatibility/2006" xmlns:aink="http://schemas.microsoft.com/office/drawing/2016/ink" xmlns:am3d="http://schemas.microsoft.com/office/drawing/2017/model3d" xmlns:o="urn:schemas-microsoft-com:office:office" xmlns:r="http://schemas.openxmlformats.org/officeDocument/2006/relationships" xmlns:m="http://schemas.openxmlformats.org/officeDocument/2006/math" xmlns:v="urn:schemas-microsoft-com:vml" xmlns:wp14="http://schemas.microsoft.com/office/word/2010/wordprocessingDrawing" xmlns:wp="http://schemas.openxmlformats.org/drawingml/2006/wordprocessingDrawing" xmlns:w10="urn:schemas-microsoft-com:office:word" xmlns:w="http://schemas.openxmlformats.org/wordprocessingml/2006/main" xmlns:w14="http://schemas.microsoft.com/office/word/2010/wordml" xmlns:w15="http://schemas.microsoft.com/office/word/2012/wordml" xmlns:w16cex="http://schemas.microsoft.com/office/word/2018/wordml/cex" xmlns:w16cid="http://schemas.microsoft.com/office/word/2016/wordml/cid" xmlns:w16="http://schemas.microsoft.com/office/word/2018/wordml" xmlns:w16sdtdh="http://schemas.microsoft.com/office/word/2020/wordml/sdtdatahash" xmlns:w16se="http://schemas.microsoft.com/office/word/2015/wordml/symex" xmlns:wpg="http://schemas.microsoft.com/office/word/2010/wordprocessingGroup" xmlns:wpi="http://schemas.microsoft.com/office/word/2010/wordprocessingInk" xmlns:wne="http://schemas.microsoft.com/office/word/2006/wordml" xmlns:wps="http://schemas.microsoft.com/office/word/2010/wordprocessingShape" mc:Ignorable="w14 w15 w16se w16cid w16 w16cex w16sdtdh wp14">
   <w:body>
     <w:p>
       <w:pPr>
-        <w:pStyle w:val="Heading1"/>
+        <w:pStyle w:val="Ttulo1"/>
         <w:spacing w:before="86"/>
       </w:pPr>
       <w:r>
@@ -176,7 +176,7 @@
     </w:p>
     <w:p>
       <w:pPr>
-        <w:pStyle w:val="Heading1"/>
+        <w:pStyle w:val="Ttulo1"/>
         <w:spacing w:before="1"/>
         <w:rPr>
           <w:color w:val="000009"/>
@@ -208,7 +208,7 @@
     </w:p>
     <w:p>
       <w:pPr>
-        <w:pStyle w:val="Heading1"/>
+        <w:pStyle w:val="Ttulo1"/>
         <w:spacing w:before="1"/>
       </w:pPr>
       <w:r>
@@ -217,7 +217,7 @@
     </w:p>
     <w:p>
       <w:pPr>
-        <w:pStyle w:val="BodyText"/>
+        <w:pStyle w:val="Textoindependiente"/>
         <w:spacing w:before="11"/>
         <w:ind w:left="0" w:firstLine="0"/>
         <w:rPr>
@@ -247,7 +247,7 @@
     </w:p>
     <w:p>
       <w:pPr>
-        <w:pStyle w:val="BodyText"/>
+        <w:pStyle w:val="Textoindependiente"/>
         <w:ind w:left="101" w:firstLine="0"/>
       </w:pPr>
       <w:r>
@@ -305,7 +305,7 @@
     </w:p>
     <w:p>
       <w:pPr>
-        <w:pStyle w:val="ListParagraph"/>
+        <w:pStyle w:val="Prrafodelista"/>
         <w:numPr>
           <w:ilvl w:val="0"/>
           <w:numId w:val="19"/>
@@ -502,7 +502,7 @@
     </w:p>
     <w:p>
       <w:pPr>
-        <w:pStyle w:val="ListParagraph"/>
+        <w:pStyle w:val="Prrafodelista"/>
         <w:numPr>
           <w:ilvl w:val="0"/>
           <w:numId w:val="19"/>
@@ -600,7 +600,7 @@
     </w:p>
     <w:p>
       <w:pPr>
-        <w:pStyle w:val="ListParagraph"/>
+        <w:pStyle w:val="Prrafodelista"/>
         <w:numPr>
           <w:ilvl w:val="0"/>
           <w:numId w:val="19"/>
@@ -747,7 +747,7 @@
     </w:p>
     <w:p>
       <w:pPr>
-        <w:pStyle w:val="ListParagraph"/>
+        <w:pStyle w:val="Prrafodelista"/>
         <w:numPr>
           <w:ilvl w:val="0"/>
           <w:numId w:val="19"/>
@@ -959,7 +959,7 @@
     </w:p>
     <w:p>
       <w:pPr>
-        <w:pStyle w:val="ListParagraph"/>
+        <w:pStyle w:val="Prrafodelista"/>
         <w:numPr>
           <w:ilvl w:val="0"/>
           <w:numId w:val="19"/>
@@ -983,7 +983,7 @@
         <mc:AlternateContent>
           <mc:Choice Requires="wpg">
             <w:drawing>
-              <wp:anchor distT="0" distB="0" distL="114300" distR="114300" simplePos="0" relativeHeight="487473664" behindDoc="1" locked="0" layoutInCell="1" allowOverlap="1">
+              <wp:anchor distT="0" distB="0" distL="114300" distR="114300" simplePos="0" relativeHeight="487473664" behindDoc="1" locked="0" layoutInCell="1" allowOverlap="1" wp14:anchorId="4FC215C8" wp14:editId="63CA699A">
                 <wp:simplePos x="0" y="0"/>
                 <wp:positionH relativeFrom="page">
                   <wp:posOffset>3154680</wp:posOffset>
@@ -1238,25 +1238,30 @@
           </mc:Fallback>
         </mc:AlternateContent>
       </w:r>
-      <w:r>
-        <w:rPr>
-          <w:color w:val="000009"/>
-          <w:sz w:val="20"/>
+      <w:proofErr w:type="spellStart"/>
+      <w:r>
+        <w:rPr>
+          <w:color w:val="000009"/>
+          <w:sz w:val="20"/>
+          <w:lang w:val="en-US"/>
         </w:rPr>
         <w:t>Vivenciar</w:t>
       </w:r>
+      <w:proofErr w:type="spellEnd"/>
       <w:r>
         <w:rPr>
           <w:color w:val="000009"/>
           <w:spacing w:val="46"/>
           <w:sz w:val="20"/>
-        </w:rPr>
-        <w:t xml:space="preserve"> </w:t>
-      </w:r>
-      <w:r>
-        <w:rPr>
-          <w:color w:val="000009"/>
-          <w:sz w:val="20"/>
+          <w:lang w:val="en-US"/>
+        </w:rPr>
+        <w:t xml:space="preserve"> </w:t>
+      </w:r>
+      <w:r>
+        <w:rPr>
+          <w:color w:val="000009"/>
+          <w:sz w:val="20"/>
+          <w:lang w:val="en-US"/>
         </w:rPr>
         <w:t>las</w:t>
       </w:r>
@@ -1265,29 +1270,34 @@
           <w:color w:val="000009"/>
           <w:spacing w:val="46"/>
           <w:sz w:val="20"/>
-        </w:rPr>
-        <w:t xml:space="preserve"> </w:t>
-      </w:r>
-      <w:r>
-        <w:rPr>
-          <w:color w:val="000009"/>
-          <w:sz w:val="20"/>
+          <w:lang w:val="en-US"/>
+        </w:rPr>
+        <w:t xml:space="preserve"> </w:t>
+      </w:r>
+      <w:proofErr w:type="spellStart"/>
+      <w:r>
+        <w:rPr>
+          <w:color w:val="000009"/>
+          <w:sz w:val="20"/>
+          <w:lang w:val="en-US"/>
         </w:rPr>
         <w:t>prácticas</w:t>
       </w:r>
+      <w:proofErr w:type="spellEnd"/>
       <w:r>
         <w:rPr>
           <w:color w:val="000009"/>
           <w:spacing w:val="49"/>
           <w:sz w:val="20"/>
-        </w:rPr>
-        <w:t xml:space="preserve"> </w:t>
-      </w:r>
-      <w:proofErr w:type="gramStart"/>
-      <w:r>
-        <w:rPr>
-          <w:color w:val="000009"/>
-          <w:sz w:val="20"/>
+          <w:lang w:val="en-US"/>
+        </w:rPr>
+        <w:t xml:space="preserve"> </w:t>
+      </w:r>
+      <w:r>
+        <w:rPr>
+          <w:color w:val="000009"/>
+          <w:sz w:val="20"/>
+          <w:lang w:val="en-US"/>
         </w:rPr>
         <w:t>XP</w:t>
       </w:r>
@@ -1296,55 +1306,57 @@
           <w:color w:val="000009"/>
           <w:spacing w:val="44"/>
           <w:sz w:val="20"/>
-        </w:rPr>
-        <w:t xml:space="preserve"> </w:t>
-      </w:r>
-      <w:r>
-        <w:rPr>
-          <w:color w:val="000009"/>
-          <w:sz w:val="20"/>
+          <w:lang w:val="en-US"/>
+        </w:rPr>
+        <w:t xml:space="preserve"> </w:t>
+      </w:r>
+      <w:r>
+        <w:rPr>
+          <w:color w:val="000009"/>
+          <w:sz w:val="20"/>
+          <w:lang w:val="en-US"/>
         </w:rPr>
         <w:t>:</w:t>
       </w:r>
-      <w:proofErr w:type="gramEnd"/>
-      <w:r>
-        <w:rPr>
-          <w:color w:val="000009"/>
-          <w:sz w:val="20"/>
+      <w:r>
+        <w:rPr>
+          <w:color w:val="000009"/>
+          <w:sz w:val="20"/>
+          <w:lang w:val="en-US"/>
         </w:rPr>
         <w:tab/>
       </w:r>
-      <w:proofErr w:type="spellStart"/>
       <w:r>
         <w:rPr>
           <w:rFonts w:ascii="Times New Roman" w:hAnsi="Times New Roman"/>
           <w:sz w:val="16"/>
+          <w:lang w:val="en-US"/>
         </w:rPr>
         <w:t>Code</w:t>
       </w:r>
-      <w:proofErr w:type="spellEnd"/>
       <w:r>
         <w:rPr>
           <w:rFonts w:ascii="Times New Roman" w:hAnsi="Times New Roman"/>
           <w:spacing w:val="-1"/>
           <w:sz w:val="16"/>
-        </w:rPr>
-        <w:t xml:space="preserve"> </w:t>
-      </w:r>
-      <w:proofErr w:type="spellStart"/>
+          <w:lang w:val="en-US"/>
+        </w:rPr>
+        <w:t xml:space="preserve"> </w:t>
+      </w:r>
       <w:r>
         <w:rPr>
           <w:rFonts w:ascii="Times New Roman" w:hAnsi="Times New Roman"/>
           <w:sz w:val="16"/>
+          <w:lang w:val="en-US"/>
         </w:rPr>
         <w:t>must</w:t>
       </w:r>
-      <w:proofErr w:type="spellEnd"/>
       <w:r>
         <w:rPr>
           <w:rFonts w:ascii="Times New Roman" w:hAnsi="Times New Roman"/>
           <w:spacing w:val="-3"/>
           <w:sz w:val="16"/>
+          <w:lang w:val="en-US"/>
         </w:rPr>
         <w:t xml:space="preserve"> </w:t>
       </w:r>
@@ -1352,6 +1364,7 @@
         <w:rPr>
           <w:rFonts w:ascii="Times New Roman" w:hAnsi="Times New Roman"/>
           <w:sz w:val="16"/>
+          <w:lang w:val="en-US"/>
         </w:rPr>
         <w:t>be</w:t>
       </w:r>
@@ -1360,78 +1373,79 @@
           <w:rFonts w:ascii="Times New Roman" w:hAnsi="Times New Roman"/>
           <w:spacing w:val="-2"/>
           <w:sz w:val="16"/>
-        </w:rPr>
-        <w:t xml:space="preserve"> </w:t>
-      </w:r>
-      <w:proofErr w:type="spellStart"/>
+          <w:lang w:val="en-US"/>
+        </w:rPr>
+        <w:t xml:space="preserve"> </w:t>
+      </w:r>
       <w:r>
         <w:rPr>
           <w:rFonts w:ascii="Times New Roman" w:hAnsi="Times New Roman"/>
           <w:sz w:val="16"/>
+          <w:lang w:val="en-US"/>
         </w:rPr>
         <w:t>written</w:t>
       </w:r>
-      <w:proofErr w:type="spellEnd"/>
       <w:r>
         <w:rPr>
           <w:rFonts w:ascii="Times New Roman" w:hAnsi="Times New Roman"/>
           <w:spacing w:val="-2"/>
           <w:sz w:val="16"/>
-        </w:rPr>
-        <w:t xml:space="preserve"> </w:t>
-      </w:r>
-      <w:proofErr w:type="spellStart"/>
+          <w:lang w:val="en-US"/>
+        </w:rPr>
+        <w:t xml:space="preserve"> </w:t>
+      </w:r>
       <w:r>
         <w:rPr>
           <w:rFonts w:ascii="Times New Roman" w:hAnsi="Times New Roman"/>
           <w:sz w:val="16"/>
+          <w:lang w:val="en-US"/>
         </w:rPr>
         <w:t>to</w:t>
       </w:r>
-      <w:proofErr w:type="spellEnd"/>
       <w:r>
         <w:rPr>
           <w:rFonts w:ascii="Times New Roman" w:hAnsi="Times New Roman"/>
           <w:spacing w:val="-1"/>
           <w:sz w:val="16"/>
-        </w:rPr>
-        <w:t xml:space="preserve"> </w:t>
-      </w:r>
-      <w:proofErr w:type="spellStart"/>
+          <w:lang w:val="en-US"/>
+        </w:rPr>
+        <w:t xml:space="preserve"> </w:t>
+      </w:r>
       <w:r>
         <w:rPr>
           <w:rFonts w:ascii="Times New Roman" w:hAnsi="Times New Roman"/>
           <w:sz w:val="16"/>
+          <w:lang w:val="en-US"/>
         </w:rPr>
         <w:t>agreed</w:t>
       </w:r>
-      <w:proofErr w:type="spellEnd"/>
       <w:r>
         <w:rPr>
           <w:rFonts w:ascii="Times New Roman" w:hAnsi="Times New Roman"/>
           <w:color w:val="00007F"/>
           <w:spacing w:val="-2"/>
           <w:sz w:val="16"/>
+          <w:lang w:val="en-US"/>
         </w:rPr>
         <w:t xml:space="preserve"> </w:t>
       </w:r>
       <w:hyperlink r:id="rId7">
-        <w:proofErr w:type="spellStart"/>
         <w:r>
           <w:rPr>
             <w:rFonts w:ascii="Times New Roman" w:hAnsi="Times New Roman"/>
             <w:color w:val="00007F"/>
             <w:sz w:val="16"/>
             <w:u w:val="single" w:color="00007F"/>
+            <w:lang w:val="en-US"/>
           </w:rPr>
           <w:t>standards</w:t>
         </w:r>
-        <w:proofErr w:type="spellEnd"/>
       </w:hyperlink>
       <w:r>
         <w:rPr>
           <w:rFonts w:ascii="Times New Roman" w:hAnsi="Times New Roman"/>
           <w:sz w:val="16"/>
+          <w:lang w:val="en-US"/>
         </w:rPr>
         <w:t>.</w:t>
       </w:r>
@@ -1440,6 +1454,7 @@
           <w:rFonts w:ascii="Times New Roman" w:hAnsi="Times New Roman"/>
           <w:spacing w:val="66"/>
           <w:sz w:val="16"/>
+          <w:lang w:val="en-US"/>
         </w:rPr>
         <w:t xml:space="preserve"> </w:t>
       </w:r>
@@ -1549,7 +1564,7 @@
     </w:p>
     <w:p>
       <w:pPr>
-        <w:pStyle w:val="ListParagraph"/>
+        <w:pStyle w:val="Prrafodelista"/>
         <w:numPr>
           <w:ilvl w:val="0"/>
           <w:numId w:val="19"/>
@@ -1817,7 +1832,7 @@
     </w:p>
     <w:p>
       <w:pPr>
-        <w:pStyle w:val="BodyText"/>
+        <w:pStyle w:val="Textoindependiente"/>
         <w:spacing w:before="9"/>
         <w:ind w:left="0" w:firstLine="0"/>
         <w:rPr>
@@ -1827,7 +1842,7 @@
     </w:p>
     <w:p>
       <w:pPr>
-        <w:pStyle w:val="Heading1"/>
+        <w:pStyle w:val="Ttulo1"/>
         <w:spacing w:line="227" w:lineRule="exact"/>
       </w:pPr>
       <w:r>
@@ -1840,7 +1855,7 @@
     </w:p>
     <w:p>
       <w:pPr>
-        <w:pStyle w:val="ListParagraph"/>
+        <w:pStyle w:val="Prrafodelista"/>
         <w:numPr>
           <w:ilvl w:val="0"/>
           <w:numId w:val="18"/>
@@ -2256,7 +2271,7 @@
     </w:p>
     <w:p>
       <w:pPr>
-        <w:pStyle w:val="ListParagraph"/>
+        <w:pStyle w:val="Prrafodelista"/>
         <w:numPr>
           <w:ilvl w:val="0"/>
           <w:numId w:val="18"/>
@@ -2655,7 +2670,7 @@
     </w:p>
     <w:p>
       <w:pPr>
-        <w:pStyle w:val="BodyText"/>
+        <w:pStyle w:val="Textoindependiente"/>
         <w:spacing w:before="1"/>
         <w:ind w:left="0" w:firstLine="0"/>
         <w:rPr>
@@ -2665,7 +2680,7 @@
     </w:p>
     <w:p>
       <w:pPr>
-        <w:pStyle w:val="Title"/>
+        <w:pStyle w:val="Ttulo"/>
       </w:pPr>
       <w:r>
         <w:rPr>
@@ -2676,7 +2691,7 @@
     </w:p>
     <w:p>
       <w:pPr>
-        <w:pStyle w:val="Heading1"/>
+        <w:pStyle w:val="Ttulo1"/>
         <w:spacing w:before="118"/>
         <w:rPr>
           <w:rFonts w:ascii="Verdana"/>
@@ -2774,15 +2789,7 @@
           <w:color w:val="000009"/>
           <w:sz w:val="16"/>
         </w:rPr>
-        <w:t>realizan una caminata aleatoria. Pero trabajando en conjunto</w:t>
-      </w:r>
-      <w:r>
-        <w:rPr>
-          <w:rFonts w:ascii="Courier New" w:hAnsi="Courier New"/>
-          <w:color w:val="000009"/>
-          <w:sz w:val="16"/>
-        </w:rPr>
-        <w:t>, como colonia,</w:t>
+        <w:t>realizan una caminata aleatoria. Pero trabajando en conjunto, como colonia,</w:t>
       </w:r>
       <w:r>
         <w:rPr>
@@ -3076,7 +3083,7 @@
     </w:p>
     <w:p>
       <w:pPr>
-        <w:pStyle w:val="BodyText"/>
+        <w:pStyle w:val="Textoindependiente"/>
         <w:spacing w:before="1"/>
         <w:ind w:left="0" w:firstLine="0"/>
         <w:rPr>
@@ -3166,7 +3173,6 @@
         <w:t xml:space="preserve"> </w:t>
       </w:r>
       <w:proofErr w:type="spellStart"/>
-      <w:proofErr w:type="gramStart"/>
       <w:r>
         <w:rPr>
           <w:color w:val="FF0000"/>
@@ -3176,7 +3182,6 @@
         <w:t>colony.asta</w:t>
       </w:r>
       <w:proofErr w:type="spellEnd"/>
-      <w:proofErr w:type="gramEnd"/>
       <w:r>
         <w:rPr>
           <w:color w:val="FF0000"/>
@@ -3197,7 +3202,7 @@
     </w:p>
     <w:p>
       <w:pPr>
-        <w:pStyle w:val="ListParagraph"/>
+        <w:pStyle w:val="Prrafodelista"/>
         <w:numPr>
           <w:ilvl w:val="0"/>
           <w:numId w:val="17"/>
@@ -3594,7 +3599,7 @@
     </w:p>
     <w:p>
       <w:pPr>
-        <w:pStyle w:val="ListParagraph"/>
+        <w:pStyle w:val="Prrafodelista"/>
         <w:numPr>
           <w:ilvl w:val="0"/>
           <w:numId w:val="20"/>
@@ -3621,7 +3626,7 @@
     </w:p>
     <w:p>
       <w:pPr>
-        <w:pStyle w:val="ListParagraph"/>
+        <w:pStyle w:val="Prrafodelista"/>
         <w:numPr>
           <w:ilvl w:val="0"/>
           <w:numId w:val="20"/>
@@ -3648,7 +3653,7 @@
     </w:p>
     <w:p>
       <w:pPr>
-        <w:pStyle w:val="ListParagraph"/>
+        <w:pStyle w:val="Prrafodelista"/>
         <w:numPr>
           <w:ilvl w:val="0"/>
           <w:numId w:val="20"/>
@@ -3675,7 +3680,7 @@
     </w:p>
     <w:p>
       <w:pPr>
-        <w:pStyle w:val="ListParagraph"/>
+        <w:pStyle w:val="Prrafodelista"/>
         <w:numPr>
           <w:ilvl w:val="0"/>
           <w:numId w:val="17"/>
@@ -3779,7 +3784,6 @@
         </w:rPr>
         <w:t xml:space="preserve"> </w:t>
       </w:r>
-      <w:proofErr w:type="gramStart"/>
       <w:r>
         <w:rPr>
           <w:color w:val="000009"/>
@@ -3787,17 +3791,7 @@
           <w:w w:val="115"/>
           <w:sz w:val="20"/>
         </w:rPr>
-        <w:t>a)¿</w:t>
-      </w:r>
-      <w:proofErr w:type="gramEnd"/>
-      <w:r>
-        <w:rPr>
-          <w:color w:val="000009"/>
-          <w:spacing w:val="-1"/>
-          <w:w w:val="115"/>
-          <w:sz w:val="20"/>
-        </w:rPr>
-        <w:t>Cuáles</w:t>
+        <w:t>a)¿Cuáles</w:t>
       </w:r>
       <w:r>
         <w:rPr>
@@ -4125,7 +4119,7 @@
     </w:p>
     <w:p>
       <w:pPr>
-        <w:pStyle w:val="ListParagraph"/>
+        <w:pStyle w:val="Prrafodelista"/>
         <w:numPr>
           <w:ilvl w:val="0"/>
           <w:numId w:val="21"/>
@@ -4143,13 +4137,7 @@
         <w:rPr>
           <w:sz w:val="20"/>
         </w:rPr>
-        <w:t xml:space="preserve">Tenemos 1 interfaz y 4 clases, de las cuales 1 es abstracta, </w:t>
-      </w:r>
-      <w:r>
-        <w:rPr>
-          <w:sz w:val="20"/>
-        </w:rPr>
-        <w:t xml:space="preserve">Interfaz: </w:t>
+        <w:t xml:space="preserve">Tenemos 1 interfaz y 4 clases, de las cuales 1 es abstracta, Interfaz: </w:t>
       </w:r>
       <w:proofErr w:type="spellStart"/>
       <w:r>
@@ -4163,13 +4151,7 @@
         <w:rPr>
           <w:sz w:val="20"/>
         </w:rPr>
-        <w:t xml:space="preserve">, </w:t>
-      </w:r>
-      <w:r>
-        <w:rPr>
-          <w:sz w:val="20"/>
-        </w:rPr>
-        <w:t xml:space="preserve">Clases: </w:t>
+        <w:t xml:space="preserve">, Clases: </w:t>
       </w:r>
       <w:proofErr w:type="spellStart"/>
       <w:r>
@@ -4230,7 +4212,7 @@
     </w:p>
     <w:p>
       <w:pPr>
-        <w:pStyle w:val="ListParagraph"/>
+        <w:pStyle w:val="Prrafodelista"/>
         <w:numPr>
           <w:ilvl w:val="0"/>
           <w:numId w:val="21"/>
@@ -4271,7 +4253,7 @@
     </w:p>
     <w:p>
       <w:pPr>
-        <w:pStyle w:val="ListParagraph"/>
+        <w:pStyle w:val="Prrafodelista"/>
         <w:tabs>
           <w:tab w:val="left" w:pos="812"/>
         </w:tabs>
@@ -4284,7 +4266,7 @@
     </w:p>
     <w:p>
       <w:pPr>
-        <w:pStyle w:val="ListParagraph"/>
+        <w:pStyle w:val="Prrafodelista"/>
         <w:tabs>
           <w:tab w:val="left" w:pos="812"/>
         </w:tabs>
@@ -4303,7 +4285,7 @@
     </w:p>
     <w:p>
       <w:pPr>
-        <w:pStyle w:val="ListParagraph"/>
+        <w:pStyle w:val="Prrafodelista"/>
         <w:tabs>
           <w:tab w:val="left" w:pos="812"/>
         </w:tabs>
@@ -4316,7 +4298,7 @@
     </w:p>
     <w:p>
       <w:pPr>
-        <w:pStyle w:val="ListParagraph"/>
+        <w:pStyle w:val="Prrafodelista"/>
         <w:numPr>
           <w:ilvl w:val="1"/>
           <w:numId w:val="22"/>
@@ -4339,7 +4321,7 @@
     </w:p>
     <w:p>
       <w:pPr>
-        <w:pStyle w:val="ListParagraph"/>
+        <w:pStyle w:val="Prrafodelista"/>
         <w:numPr>
           <w:ilvl w:val="1"/>
           <w:numId w:val="22"/>
@@ -4362,7 +4344,7 @@
     </w:p>
     <w:p>
       <w:pPr>
-        <w:pStyle w:val="ListParagraph"/>
+        <w:pStyle w:val="Prrafodelista"/>
         <w:numPr>
           <w:ilvl w:val="1"/>
           <w:numId w:val="22"/>
@@ -4385,7 +4367,7 @@
     </w:p>
     <w:p>
       <w:pPr>
-        <w:pStyle w:val="ListParagraph"/>
+        <w:pStyle w:val="Prrafodelista"/>
         <w:numPr>
           <w:ilvl w:val="1"/>
           <w:numId w:val="22"/>
@@ -4489,7 +4471,7 @@
     </w:p>
     <w:p>
       <w:pPr>
-        <w:pStyle w:val="ListParagraph"/>
+        <w:pStyle w:val="Prrafodelista"/>
         <w:numPr>
           <w:ilvl w:val="0"/>
           <w:numId w:val="23"/>
@@ -4512,7 +4494,7 @@
     </w:p>
     <w:p>
       <w:pPr>
-        <w:pStyle w:val="ListParagraph"/>
+        <w:pStyle w:val="Prrafodelista"/>
         <w:numPr>
           <w:ilvl w:val="0"/>
           <w:numId w:val="23"/>
@@ -4535,7 +4517,7 @@
     </w:p>
     <w:p>
       <w:pPr>
-        <w:pStyle w:val="ListParagraph"/>
+        <w:pStyle w:val="Prrafodelista"/>
         <w:numPr>
           <w:ilvl w:val="0"/>
           <w:numId w:val="23"/>
@@ -4558,7 +4540,7 @@
     </w:p>
     <w:p>
       <w:pPr>
-        <w:pStyle w:val="ListParagraph"/>
+        <w:pStyle w:val="Prrafodelista"/>
         <w:numPr>
           <w:ilvl w:val="0"/>
           <w:numId w:val="23"/>
@@ -4647,7 +4629,7 @@
     </w:p>
     <w:p>
       <w:pPr>
-        <w:pStyle w:val="ListParagraph"/>
+        <w:pStyle w:val="Prrafodelista"/>
         <w:numPr>
           <w:ilvl w:val="0"/>
           <w:numId w:val="24"/>
@@ -4682,7 +4664,7 @@
     </w:p>
     <w:p>
       <w:pPr>
-        <w:pStyle w:val="ListParagraph"/>
+        <w:pStyle w:val="Prrafodelista"/>
         <w:numPr>
           <w:ilvl w:val="0"/>
           <w:numId w:val="24"/>
@@ -4705,7 +4687,7 @@
     </w:p>
     <w:p>
       <w:pPr>
-        <w:pStyle w:val="ListParagraph"/>
+        <w:pStyle w:val="Prrafodelista"/>
         <w:numPr>
           <w:ilvl w:val="0"/>
           <w:numId w:val="24"/>
@@ -4740,7 +4722,7 @@
     </w:p>
     <w:p>
       <w:pPr>
-        <w:pStyle w:val="ListParagraph"/>
+        <w:pStyle w:val="Prrafodelista"/>
         <w:numPr>
           <w:ilvl w:val="0"/>
           <w:numId w:val="17"/>
@@ -4760,15 +4742,7 @@
           <w:w w:val="115"/>
           <w:sz w:val="20"/>
         </w:rPr>
-        <w:t>R</w:t>
-      </w:r>
-      <w:r>
-        <w:rPr>
-          <w:color w:val="000009"/>
-          <w:w w:val="115"/>
-          <w:sz w:val="20"/>
-        </w:rPr>
-        <w:t>evisen</w:t>
+        <w:t>Revisen</w:t>
       </w:r>
       <w:r>
         <w:rPr>
@@ -4977,7 +4951,7 @@
     </w:p>
     <w:p>
       <w:pPr>
-        <w:pStyle w:val="ListParagraph"/>
+        <w:pStyle w:val="Prrafodelista"/>
         <w:numPr>
           <w:ilvl w:val="0"/>
           <w:numId w:val="25"/>
@@ -5000,7 +4974,7 @@
     </w:p>
     <w:p>
       <w:pPr>
-        <w:pStyle w:val="ListParagraph"/>
+        <w:pStyle w:val="Prrafodelista"/>
         <w:numPr>
           <w:ilvl w:val="0"/>
           <w:numId w:val="25"/>
@@ -5051,7 +5025,7 @@
     </w:p>
     <w:p>
       <w:pPr>
-        <w:pStyle w:val="ListParagraph"/>
+        <w:pStyle w:val="Prrafodelista"/>
         <w:numPr>
           <w:ilvl w:val="0"/>
           <w:numId w:val="17"/>
@@ -5368,7 +5342,7 @@
     </w:p>
     <w:p>
       <w:pPr>
-        <w:pStyle w:val="ListParagraph"/>
+        <w:pStyle w:val="Prrafodelista"/>
         <w:tabs>
           <w:tab w:val="left" w:pos="812"/>
         </w:tabs>
@@ -5395,7 +5369,21 @@
         <w:rPr>
           <w:sz w:val="20"/>
         </w:rPr>
-        <w:t xml:space="preserve"> que esta en el paquete de </w:t>
+        <w:t xml:space="preserve"> que </w:t>
+      </w:r>
+      <w:proofErr w:type="spellStart"/>
+      <w:r>
+        <w:rPr>
+          <w:sz w:val="20"/>
+        </w:rPr>
+        <w:t>esta</w:t>
+      </w:r>
+      <w:proofErr w:type="spellEnd"/>
+      <w:r>
+        <w:rPr>
+          <w:sz w:val="20"/>
+        </w:rPr>
+        <w:t xml:space="preserve"> en el paquete de </w:t>
       </w:r>
       <w:proofErr w:type="spellStart"/>
       <w:r>
@@ -5422,7 +5410,7 @@
     </w:p>
     <w:p>
       <w:pPr>
-        <w:pStyle w:val="ListParagraph"/>
+        <w:pStyle w:val="Prrafodelista"/>
         <w:numPr>
           <w:ilvl w:val="0"/>
           <w:numId w:val="17"/>
@@ -5596,7 +5584,7 @@
     </w:p>
     <w:p>
       <w:pPr>
-        <w:pStyle w:val="ListParagraph"/>
+        <w:pStyle w:val="Prrafodelista"/>
         <w:tabs>
           <w:tab w:val="left" w:pos="812"/>
         </w:tabs>
@@ -5635,7 +5623,7 @@
     </w:p>
     <w:p>
       <w:pPr>
-        <w:pStyle w:val="Heading1"/>
+        <w:pStyle w:val="Ttulo1"/>
         <w:ind w:left="821"/>
       </w:pPr>
       <w:r>
@@ -5957,7 +5945,7 @@
     </w:p>
     <w:p>
       <w:pPr>
-        <w:pStyle w:val="ListParagraph"/>
+        <w:pStyle w:val="Prrafodelista"/>
         <w:numPr>
           <w:ilvl w:val="0"/>
           <w:numId w:val="16"/>
@@ -6445,7 +6433,7 @@
     </w:p>
     <w:p>
       <w:pPr>
-        <w:pStyle w:val="ListParagraph"/>
+        <w:pStyle w:val="Prrafodelista"/>
         <w:tabs>
           <w:tab w:val="left" w:pos="812"/>
         </w:tabs>
@@ -6464,7 +6452,7 @@
     </w:p>
     <w:p>
       <w:pPr>
-        <w:pStyle w:val="ListParagraph"/>
+        <w:pStyle w:val="Prrafodelista"/>
         <w:tabs>
           <w:tab w:val="left" w:pos="812"/>
         </w:tabs>
@@ -6517,7 +6505,7 @@
     </w:p>
     <w:p>
       <w:pPr>
-        <w:pStyle w:val="ListParagraph"/>
+        <w:pStyle w:val="Prrafodelista"/>
         <w:tabs>
           <w:tab w:val="left" w:pos="812"/>
         </w:tabs>
@@ -6530,7 +6518,7 @@
     </w:p>
     <w:p>
       <w:pPr>
-        <w:pStyle w:val="ListParagraph"/>
+        <w:pStyle w:val="Prrafodelista"/>
         <w:numPr>
           <w:ilvl w:val="0"/>
           <w:numId w:val="26"/>
@@ -6561,7 +6549,7 @@
     </w:p>
     <w:p>
       <w:pPr>
-        <w:pStyle w:val="ListParagraph"/>
+        <w:pStyle w:val="Prrafodelista"/>
         <w:tabs>
           <w:tab w:val="left" w:pos="812"/>
         </w:tabs>
@@ -6630,7 +6618,7 @@
     </w:p>
     <w:p>
       <w:pPr>
-        <w:pStyle w:val="ListParagraph"/>
+        <w:pStyle w:val="Prrafodelista"/>
         <w:numPr>
           <w:ilvl w:val="0"/>
           <w:numId w:val="26"/>
@@ -6661,7 +6649,7 @@
     </w:p>
     <w:p>
       <w:pPr>
-        <w:pStyle w:val="ListParagraph"/>
+        <w:pStyle w:val="Prrafodelista"/>
         <w:tabs>
           <w:tab w:val="left" w:pos="812"/>
         </w:tabs>
@@ -6674,7 +6662,7 @@
     </w:p>
     <w:p>
       <w:pPr>
-        <w:pStyle w:val="ListParagraph"/>
+        <w:pStyle w:val="Prrafodelista"/>
         <w:tabs>
           <w:tab w:val="left" w:pos="812"/>
         </w:tabs>
@@ -6707,7 +6695,7 @@
     </w:p>
     <w:p>
       <w:pPr>
-        <w:pStyle w:val="ListParagraph"/>
+        <w:pStyle w:val="Prrafodelista"/>
         <w:tabs>
           <w:tab w:val="left" w:pos="812"/>
         </w:tabs>
@@ -6720,7 +6708,7 @@
     </w:p>
     <w:p>
       <w:pPr>
-        <w:pStyle w:val="ListParagraph"/>
+        <w:pStyle w:val="Prrafodelista"/>
         <w:tabs>
           <w:tab w:val="left" w:pos="812"/>
         </w:tabs>
@@ -6739,7 +6727,7 @@
     </w:p>
     <w:p>
       <w:pPr>
-        <w:pStyle w:val="ListParagraph"/>
+        <w:pStyle w:val="Prrafodelista"/>
         <w:tabs>
           <w:tab w:val="left" w:pos="812"/>
         </w:tabs>
@@ -6758,7 +6746,7 @@
     </w:p>
     <w:p>
       <w:pPr>
-        <w:pStyle w:val="ListParagraph"/>
+        <w:pStyle w:val="Prrafodelista"/>
         <w:tabs>
           <w:tab w:val="left" w:pos="812"/>
         </w:tabs>
@@ -6806,7 +6794,7 @@
     </w:p>
     <w:p>
       <w:pPr>
-        <w:pStyle w:val="ListParagraph"/>
+        <w:pStyle w:val="Prrafodelista"/>
         <w:tabs>
           <w:tab w:val="left" w:pos="812"/>
         </w:tabs>
@@ -6825,7 +6813,7 @@
     </w:p>
     <w:p>
       <w:pPr>
-        <w:pStyle w:val="ListParagraph"/>
+        <w:pStyle w:val="Prrafodelista"/>
         <w:numPr>
           <w:ilvl w:val="0"/>
           <w:numId w:val="16"/>
@@ -6845,15 +6833,7 @@
           <w:w w:val="110"/>
           <w:sz w:val="20"/>
         </w:rPr>
-        <w:t>Rev</w:t>
-      </w:r>
-      <w:r>
-        <w:rPr>
-          <w:color w:val="000009"/>
-          <w:w w:val="110"/>
-          <w:sz w:val="20"/>
-        </w:rPr>
-        <w:t>ise</w:t>
+        <w:t>Revise</w:t>
       </w:r>
       <w:r>
         <w:rPr>
@@ -7147,7 +7127,7 @@
     </w:p>
     <w:p>
       <w:pPr>
-        <w:pStyle w:val="ListParagraph"/>
+        <w:pStyle w:val="Prrafodelista"/>
         <w:tabs>
           <w:tab w:val="left" w:pos="812"/>
         </w:tabs>
@@ -7217,14 +7197,7 @@
         <w:rPr>
           <w:sz w:val="20"/>
         </w:rPr>
-        <w:t xml:space="preserve"> .java </w:t>
-      </w:r>
-      <w:proofErr w:type="gramStart"/>
-      <w:r>
-        <w:rPr>
-          <w:sz w:val="20"/>
-        </w:rPr>
-        <w:t>y .</w:t>
+        <w:t xml:space="preserve"> .java y .</w:t>
       </w:r>
       <w:proofErr w:type="spellStart"/>
       <w:r>
@@ -7234,7 +7207,6 @@
         <w:t>cxtx</w:t>
       </w:r>
       <w:proofErr w:type="spellEnd"/>
-      <w:proofErr w:type="gramEnd"/>
       <w:r>
         <w:rPr>
           <w:sz w:val="20"/>
@@ -7253,7 +7225,21 @@
         <w:rPr>
           <w:sz w:val="20"/>
         </w:rPr>
-        <w:t xml:space="preserve"> (paquete donde esta la lógica del programa), y tenemos la carpeta de </w:t>
+        <w:t xml:space="preserve"> (paquete donde </w:t>
+      </w:r>
+      <w:proofErr w:type="spellStart"/>
+      <w:r>
+        <w:rPr>
+          <w:sz w:val="20"/>
+        </w:rPr>
+        <w:t>esta</w:t>
+      </w:r>
+      <w:proofErr w:type="spellEnd"/>
+      <w:r>
+        <w:rPr>
+          <w:sz w:val="20"/>
+        </w:rPr>
+        <w:t xml:space="preserve"> la lógica del programa), y tenemos la carpeta de </w:t>
       </w:r>
       <w:proofErr w:type="spellStart"/>
       <w:r>
@@ -7328,7 +7314,7 @@
     </w:p>
     <w:p>
       <w:pPr>
-        <w:pStyle w:val="ListParagraph"/>
+        <w:pStyle w:val="Prrafodelista"/>
         <w:numPr>
           <w:ilvl w:val="0"/>
           <w:numId w:val="16"/>
@@ -8080,7 +8066,7 @@
     </w:p>
     <w:p>
       <w:pPr>
-        <w:pStyle w:val="BodyText"/>
+        <w:pStyle w:val="Textoindependiente"/>
         <w:spacing w:before="1"/>
         <w:ind w:left="0" w:firstLine="0"/>
         <w:rPr>
@@ -8207,7 +8193,7 @@
     </w:p>
     <w:p>
       <w:pPr>
-        <w:pStyle w:val="ListParagraph"/>
+        <w:pStyle w:val="Prrafodelista"/>
         <w:numPr>
           <w:ilvl w:val="0"/>
           <w:numId w:val="15"/>
@@ -8718,7 +8704,7 @@
     </w:p>
     <w:p>
       <w:pPr>
-        <w:pStyle w:val="ListParagraph"/>
+        <w:pStyle w:val="Prrafodelista"/>
         <w:numPr>
           <w:ilvl w:val="0"/>
           <w:numId w:val="27"/>
@@ -8785,7 +8771,7 @@
     </w:p>
     <w:p>
       <w:pPr>
-        <w:pStyle w:val="ListParagraph"/>
+        <w:pStyle w:val="Prrafodelista"/>
         <w:numPr>
           <w:ilvl w:val="0"/>
           <w:numId w:val="15"/>
@@ -8805,15 +8791,7 @@
           <w:w w:val="110"/>
           <w:sz w:val="20"/>
         </w:rPr>
-        <w:t>C</w:t>
-      </w:r>
-      <w:r>
-        <w:rPr>
-          <w:color w:val="000009"/>
-          <w:w w:val="110"/>
-          <w:sz w:val="20"/>
-        </w:rPr>
-        <w:t>ompleten</w:t>
+        <w:t>Completen</w:t>
       </w:r>
       <w:r>
         <w:rPr>
@@ -9253,7 +9231,7 @@
     </w:p>
     <w:p>
       <w:pPr>
-        <w:pStyle w:val="ListParagraph"/>
+        <w:pStyle w:val="Prrafodelista"/>
         <w:numPr>
           <w:ilvl w:val="0"/>
           <w:numId w:val="28"/>
@@ -9290,7 +9268,7 @@
     </w:p>
     <w:p>
       <w:pPr>
-        <w:pStyle w:val="ListParagraph"/>
+        <w:pStyle w:val="Prrafodelista"/>
         <w:numPr>
           <w:ilvl w:val="0"/>
           <w:numId w:val="15"/>
@@ -9601,7 +9579,7 @@
     </w:p>
     <w:p>
       <w:pPr>
-        <w:pStyle w:val="ListParagraph"/>
+        <w:pStyle w:val="Prrafodelista"/>
         <w:tabs>
           <w:tab w:val="left" w:pos="812"/>
         </w:tabs>
@@ -9704,7 +9682,7 @@
     </w:p>
     <w:p>
       <w:pPr>
-        <w:pStyle w:val="BodyText"/>
+        <w:pStyle w:val="Textoindependiente"/>
         <w:ind w:left="0" w:firstLine="0"/>
         <w:rPr>
           <w:sz w:val="22"/>
@@ -9950,7 +9928,7 @@
     </w:p>
     <w:p>
       <w:pPr>
-        <w:pStyle w:val="Heading1"/>
+        <w:pStyle w:val="Ttulo1"/>
         <w:spacing w:before="58"/>
       </w:pPr>
       <w:r>
@@ -10023,7 +10001,7 @@
     </w:p>
     <w:p>
       <w:pPr>
-        <w:pStyle w:val="ListParagraph"/>
+        <w:pStyle w:val="Prrafodelista"/>
         <w:numPr>
           <w:ilvl w:val="0"/>
           <w:numId w:val="14"/>
@@ -10291,7 +10269,7 @@
     </w:p>
     <w:p>
       <w:pPr>
-        <w:pStyle w:val="ListParagraph"/>
+        <w:pStyle w:val="Prrafodelista"/>
         <w:tabs>
           <w:tab w:val="left" w:pos="812"/>
         </w:tabs>
@@ -10324,7 +10302,7 @@
     </w:p>
     <w:p>
       <w:pPr>
-        <w:pStyle w:val="ListParagraph"/>
+        <w:pStyle w:val="Prrafodelista"/>
         <w:numPr>
           <w:ilvl w:val="0"/>
           <w:numId w:val="14"/>
@@ -10635,7 +10613,6 @@
         <w:t xml:space="preserve">¿qué clases definen la clase </w:t>
       </w:r>
       <w:proofErr w:type="spellStart"/>
-      <w:proofErr w:type="gramStart"/>
       <w:r>
         <w:rPr>
           <w:color w:val="0000FF"/>
@@ -10653,7 +10630,6 @@
         </w:rPr>
         <w:t xml:space="preserve"> ?</w:t>
       </w:r>
-      <w:proofErr w:type="gramEnd"/>
       <w:r>
         <w:rPr>
           <w:color w:val="0000FF"/>
@@ -10703,7 +10679,7 @@
     </w:p>
     <w:p>
       <w:pPr>
-        <w:pStyle w:val="ListParagraph"/>
+        <w:pStyle w:val="Prrafodelista"/>
         <w:tabs>
           <w:tab w:val="left" w:pos="812"/>
         </w:tabs>
@@ -10785,7 +10761,7 @@
     </w:p>
     <w:p>
       <w:pPr>
-        <w:pStyle w:val="ListParagraph"/>
+        <w:pStyle w:val="Prrafodelista"/>
         <w:numPr>
           <w:ilvl w:val="0"/>
           <w:numId w:val="14"/>
@@ -11147,7 +11123,7 @@
     </w:p>
     <w:p>
       <w:pPr>
-        <w:pStyle w:val="ListParagraph"/>
+        <w:pStyle w:val="Prrafodelista"/>
         <w:tabs>
           <w:tab w:val="left" w:pos="812"/>
         </w:tabs>
@@ -11162,7 +11138,7 @@
     </w:p>
     <w:p>
       <w:pPr>
-        <w:pStyle w:val="ListParagraph"/>
+        <w:pStyle w:val="Prrafodelista"/>
         <w:tabs>
           <w:tab w:val="left" w:pos="812"/>
         </w:tabs>
@@ -11340,7 +11316,7 @@
     </w:p>
     <w:p>
       <w:pPr>
-        <w:pStyle w:val="ListParagraph"/>
+        <w:pStyle w:val="Prrafodelista"/>
         <w:numPr>
           <w:ilvl w:val="0"/>
           <w:numId w:val="14"/>
@@ -11783,7 +11759,7 @@
     </w:p>
     <w:p>
       <w:pPr>
-        <w:pStyle w:val="ListParagraph"/>
+        <w:pStyle w:val="Prrafodelista"/>
         <w:tabs>
           <w:tab w:val="left" w:pos="812"/>
         </w:tabs>
@@ -11881,21 +11857,7 @@
         <w:rPr>
           <w:sz w:val="20"/>
         </w:rPr>
-        <w:t xml:space="preserve"> porque es </w:t>
-      </w:r>
-      <w:proofErr w:type="gramStart"/>
-      <w:r>
-        <w:rPr>
-          <w:sz w:val="20"/>
-        </w:rPr>
-        <w:t>abstracto(</w:t>
-      </w:r>
-      <w:proofErr w:type="gramEnd"/>
-      <w:r>
-        <w:rPr>
-          <w:sz w:val="20"/>
-        </w:rPr>
-        <w:t xml:space="preserve">no </w:t>
+        <w:t xml:space="preserve"> porque es abstracto(no </w:t>
       </w:r>
       <w:proofErr w:type="spellStart"/>
       <w:r>
@@ -11964,7 +11926,7 @@
     </w:p>
     <w:p>
       <w:pPr>
-        <w:pStyle w:val="ListParagraph"/>
+        <w:pStyle w:val="Prrafodelista"/>
         <w:numPr>
           <w:ilvl w:val="0"/>
           <w:numId w:val="14"/>
@@ -12061,7 +12023,6 @@
         <w:t xml:space="preserve">usando el método </w:t>
       </w:r>
       <w:proofErr w:type="spellStart"/>
-      <w:proofErr w:type="gramStart"/>
       <w:r>
         <w:rPr>
           <w:color w:val="6666FF"/>
@@ -12077,39 +12038,14 @@
           <w:w w:val="110"/>
           <w:sz w:val="20"/>
         </w:rPr>
-        <w:t>(</w:t>
-      </w:r>
-      <w:proofErr w:type="gramEnd"/>
-      <w:r>
-        <w:rPr>
-          <w:color w:val="6666FF"/>
-          <w:w w:val="110"/>
-          <w:sz w:val="20"/>
-        </w:rPr>
-        <w:t xml:space="preserve">) .  </w:t>
-      </w:r>
-      <w:r>
-        <w:rPr>
-          <w:w w:val="110"/>
-          <w:sz w:val="20"/>
-        </w:rPr>
-        <w:t xml:space="preserve">Ejecuten el </w:t>
-      </w:r>
-      <w:proofErr w:type="gramStart"/>
-      <w:r>
-        <w:rPr>
-          <w:w w:val="110"/>
-          <w:sz w:val="20"/>
-        </w:rPr>
-        <w:t>programa,  ¿</w:t>
-      </w:r>
-      <w:proofErr w:type="gramEnd"/>
-      <w:r>
-        <w:rPr>
-          <w:w w:val="110"/>
-          <w:sz w:val="20"/>
-        </w:rPr>
-        <w:t>Qué pasa con</w:t>
+        <w:t xml:space="preserve">() .  </w:t>
+      </w:r>
+      <w:r>
+        <w:rPr>
+          <w:w w:val="110"/>
+          <w:sz w:val="20"/>
+        </w:rPr>
+        <w:t>Ejecuten el programa,  ¿Qué pasa con</w:t>
       </w:r>
       <w:r>
         <w:rPr>
@@ -12204,7 +12140,7 @@
     </w:p>
     <w:p>
       <w:pPr>
-        <w:pStyle w:val="ListParagraph"/>
+        <w:pStyle w:val="Prrafodelista"/>
         <w:tabs>
           <w:tab w:val="left" w:pos="812"/>
         </w:tabs>
@@ -12229,10 +12165,11 @@
       </w:r>
       <w:r>
         <w:rPr>
+          <w:noProof/>
           <w:sz w:val="20"/>
         </w:rPr>
         <w:drawing>
-          <wp:inline distT="0" distB="0" distL="0" distR="0" wp14:anchorId="741DE429" wp14:editId="235EE932">
+          <wp:inline distT="0" distB="0" distL="0" distR="0" wp14:anchorId="674231E1" wp14:editId="71806505">
             <wp:extent cx="2838450" cy="3065704"/>
             <wp:effectExtent l="0" t="0" r="0" b="1905"/>
             <wp:docPr id="5" name="Picture 5"/>
@@ -12267,12 +12204,10 @@
           </wp:inline>
         </w:drawing>
       </w:r>
-      <w:bookmarkStart w:id="0" w:name="_GoBack"/>
-      <w:bookmarkEnd w:id="0"/>
     </w:p>
     <w:p>
       <w:pPr>
-        <w:pStyle w:val="ListParagraph"/>
+        <w:pStyle w:val="Prrafodelista"/>
         <w:tabs>
           <w:tab w:val="left" w:pos="812"/>
         </w:tabs>
@@ -12285,10 +12220,11 @@
       </w:pPr>
       <w:r>
         <w:rPr>
+          <w:noProof/>
           <w:sz w:val="20"/>
         </w:rPr>
         <w:drawing>
-          <wp:inline distT="0" distB="0" distL="0" distR="0" wp14:anchorId="6A913C40" wp14:editId="765067F7">
+          <wp:inline distT="0" distB="0" distL="0" distR="0" wp14:anchorId="65B05A50" wp14:editId="3985A5AD">
             <wp:extent cx="2838846" cy="1105054"/>
             <wp:effectExtent l="0" t="0" r="0" b="0"/>
             <wp:docPr id="6" name="Picture 6"/>
@@ -12326,7 +12262,7 @@
     </w:p>
     <w:p>
       <w:pPr>
-        <w:pStyle w:val="ListParagraph"/>
+        <w:pStyle w:val="Prrafodelista"/>
         <w:numPr>
           <w:ilvl w:val="0"/>
           <w:numId w:val="14"/>
@@ -12446,7 +12382,6 @@
         <w:t xml:space="preserve"> </w:t>
       </w:r>
       <w:proofErr w:type="spellStart"/>
-      <w:proofErr w:type="gramStart"/>
       <w:r>
         <w:rPr>
           <w:color w:val="7E00FD"/>
@@ -12462,16 +12397,7 @@
           <w:w w:val="110"/>
           <w:sz w:val="20"/>
         </w:rPr>
-        <w:t>(</w:t>
-      </w:r>
-      <w:proofErr w:type="gramEnd"/>
-      <w:r>
-        <w:rPr>
-          <w:color w:val="7E00FD"/>
-          <w:w w:val="110"/>
-          <w:sz w:val="20"/>
-        </w:rPr>
-        <w:t>)</w:t>
+        <w:t>()</w:t>
       </w:r>
       <w:r>
         <w:rPr>
@@ -12666,7 +12592,7 @@
     </w:p>
     <w:p>
       <w:pPr>
-        <w:pStyle w:val="ListParagraph"/>
+        <w:pStyle w:val="Prrafodelista"/>
         <w:numPr>
           <w:ilvl w:val="0"/>
           <w:numId w:val="14"/>
@@ -12786,7 +12712,6 @@
         <w:t xml:space="preserve"> </w:t>
       </w:r>
       <w:proofErr w:type="spellStart"/>
-      <w:proofErr w:type="gramStart"/>
       <w:r>
         <w:rPr>
           <w:color w:val="7E00FD"/>
@@ -12802,16 +12727,7 @@
           <w:w w:val="110"/>
           <w:sz w:val="20"/>
         </w:rPr>
-        <w:t>(</w:t>
-      </w:r>
-      <w:proofErr w:type="gramEnd"/>
-      <w:r>
-        <w:rPr>
-          <w:color w:val="7E00FD"/>
-          <w:w w:val="110"/>
-          <w:sz w:val="20"/>
-        </w:rPr>
-        <w:t>)</w:t>
+        <w:t>()</w:t>
       </w:r>
       <w:r>
         <w:rPr>
@@ -12888,7 +12804,7 @@
     </w:p>
     <w:p>
       <w:pPr>
-        <w:pStyle w:val="ListParagraph"/>
+        <w:pStyle w:val="Prrafodelista"/>
         <w:numPr>
           <w:ilvl w:val="0"/>
           <w:numId w:val="14"/>
@@ -13339,12 +13255,221 @@
         <w:rPr>
           <w:sz w:val="20"/>
         </w:rPr>
+      </w:pPr>
+    </w:p>
+    <w:p>
+      <w:pPr>
+        <w:spacing w:line="247" w:lineRule="auto"/>
+        <w:rPr>
+          <w:noProof/>
+        </w:rPr>
+      </w:pPr>
+      <w:r>
+        <w:rPr>
+          <w:noProof/>
+          <w:sz w:val="20"/>
+        </w:rPr>
+        <w:drawing>
+          <wp:inline distT="0" distB="0" distL="0" distR="0" wp14:anchorId="35307356" wp14:editId="07C2416C">
+            <wp:extent cx="2238128" cy="2438400"/>
+            <wp:effectExtent l="0" t="0" r="0" b="0"/>
+            <wp:docPr id="7" name="Imagen 7"/>
+            <wp:cNvGraphicFramePr>
+              <a:graphicFrameLocks xmlns:a="http://schemas.openxmlformats.org/drawingml/2006/main" noChangeAspect="1"/>
+            </wp:cNvGraphicFramePr>
+            <a:graphic xmlns:a="http://schemas.openxmlformats.org/drawingml/2006/main">
+              <a:graphicData uri="http://schemas.openxmlformats.org/drawingml/2006/picture">
+                <pic:pic xmlns:pic="http://schemas.openxmlformats.org/drawingml/2006/picture">
+                  <pic:nvPicPr>
+                    <pic:cNvPr id="1" name=""/>
+                    <pic:cNvPicPr/>
+                  </pic:nvPicPr>
+                  <pic:blipFill>
+                    <a:blip r:embed="rId11"/>
+                    <a:stretch>
+                      <a:fillRect/>
+                    </a:stretch>
+                  </pic:blipFill>
+                  <pic:spPr>
+                    <a:xfrm>
+                      <a:off x="0" y="0"/>
+                      <a:ext cx="2242451" cy="2443110"/>
+                    </a:xfrm>
+                    <a:prstGeom prst="rect">
+                      <a:avLst/>
+                    </a:prstGeom>
+                  </pic:spPr>
+                </pic:pic>
+              </a:graphicData>
+            </a:graphic>
+          </wp:inline>
+        </w:drawing>
+      </w:r>
+      <w:r>
+        <w:rPr>
+          <w:noProof/>
+        </w:rPr>
+        <w:t xml:space="preserve"> </w:t>
+      </w:r>
+      <w:r>
+        <w:rPr>
+          <w:noProof/>
+        </w:rPr>
+        <w:drawing>
+          <wp:inline distT="0" distB="0" distL="0" distR="0" wp14:anchorId="1A66D9F8" wp14:editId="5778F1F2">
+            <wp:extent cx="2200275" cy="2397160"/>
+            <wp:effectExtent l="0" t="0" r="0" b="3175"/>
+            <wp:docPr id="9" name="Imagen 9"/>
+            <wp:cNvGraphicFramePr>
+              <a:graphicFrameLocks xmlns:a="http://schemas.openxmlformats.org/drawingml/2006/main" noChangeAspect="1"/>
+            </wp:cNvGraphicFramePr>
+            <a:graphic xmlns:a="http://schemas.openxmlformats.org/drawingml/2006/main">
+              <a:graphicData uri="http://schemas.openxmlformats.org/drawingml/2006/picture">
+                <pic:pic xmlns:pic="http://schemas.openxmlformats.org/drawingml/2006/picture">
+                  <pic:nvPicPr>
+                    <pic:cNvPr id="1" name=""/>
+                    <pic:cNvPicPr/>
+                  </pic:nvPicPr>
+                  <pic:blipFill>
+                    <a:blip r:embed="rId12"/>
+                    <a:stretch>
+                      <a:fillRect/>
+                    </a:stretch>
+                  </pic:blipFill>
+                  <pic:spPr>
+                    <a:xfrm>
+                      <a:off x="0" y="0"/>
+                      <a:ext cx="2203022" cy="2400153"/>
+                    </a:xfrm>
+                    <a:prstGeom prst="rect">
+                      <a:avLst/>
+                    </a:prstGeom>
+                  </pic:spPr>
+                </pic:pic>
+              </a:graphicData>
+            </a:graphic>
+          </wp:inline>
+        </w:drawing>
+      </w:r>
+      <w:r>
+        <w:rPr>
+          <w:noProof/>
+        </w:rPr>
+        <w:t xml:space="preserve"> </w:t>
+      </w:r>
+      <w:r>
+        <w:rPr>
+          <w:noProof/>
+        </w:rPr>
+        <w:drawing>
+          <wp:inline distT="0" distB="0" distL="0" distR="0" wp14:anchorId="5694A1E5" wp14:editId="4103CE46">
+            <wp:extent cx="2375821" cy="2524125"/>
+            <wp:effectExtent l="0" t="0" r="5715" b="0"/>
+            <wp:docPr id="10" name="Imagen 10"/>
+            <wp:cNvGraphicFramePr>
+              <a:graphicFrameLocks xmlns:a="http://schemas.openxmlformats.org/drawingml/2006/main" noChangeAspect="1"/>
+            </wp:cNvGraphicFramePr>
+            <a:graphic xmlns:a="http://schemas.openxmlformats.org/drawingml/2006/main">
+              <a:graphicData uri="http://schemas.openxmlformats.org/drawingml/2006/picture">
+                <pic:pic xmlns:pic="http://schemas.openxmlformats.org/drawingml/2006/picture">
+                  <pic:nvPicPr>
+                    <pic:cNvPr id="1" name=""/>
+                    <pic:cNvPicPr/>
+                  </pic:nvPicPr>
+                  <pic:blipFill>
+                    <a:blip r:embed="rId13"/>
+                    <a:stretch>
+                      <a:fillRect/>
+                    </a:stretch>
+                  </pic:blipFill>
+                  <pic:spPr>
+                    <a:xfrm>
+                      <a:off x="0" y="0"/>
+                      <a:ext cx="2381531" cy="2530191"/>
+                    </a:xfrm>
+                    <a:prstGeom prst="rect">
+                      <a:avLst/>
+                    </a:prstGeom>
+                  </pic:spPr>
+                </pic:pic>
+              </a:graphicData>
+            </a:graphic>
+          </wp:inline>
+        </w:drawing>
+      </w:r>
+      <w:r>
+        <w:rPr>
+          <w:noProof/>
+        </w:rPr>
+        <w:t xml:space="preserve"> </w:t>
+      </w:r>
+      <w:r>
+        <w:rPr>
+          <w:noProof/>
+        </w:rPr>
+        <w:drawing>
+          <wp:inline distT="0" distB="0" distL="0" distR="0" wp14:anchorId="4ABB82D2" wp14:editId="46CDBF0B">
+            <wp:extent cx="2593067" cy="2800350"/>
+            <wp:effectExtent l="0" t="0" r="0" b="0"/>
+            <wp:docPr id="11" name="Imagen 11"/>
+            <wp:cNvGraphicFramePr>
+              <a:graphicFrameLocks xmlns:a="http://schemas.openxmlformats.org/drawingml/2006/main" noChangeAspect="1"/>
+            </wp:cNvGraphicFramePr>
+            <a:graphic xmlns:a="http://schemas.openxmlformats.org/drawingml/2006/main">
+              <a:graphicData uri="http://schemas.openxmlformats.org/drawingml/2006/picture">
+                <pic:pic xmlns:pic="http://schemas.openxmlformats.org/drawingml/2006/picture">
+                  <pic:nvPicPr>
+                    <pic:cNvPr id="1" name=""/>
+                    <pic:cNvPicPr/>
+                  </pic:nvPicPr>
+                  <pic:blipFill>
+                    <a:blip r:embed="rId14"/>
+                    <a:stretch>
+                      <a:fillRect/>
+                    </a:stretch>
+                  </pic:blipFill>
+                  <pic:spPr>
+                    <a:xfrm>
+                      <a:off x="0" y="0"/>
+                      <a:ext cx="2596178" cy="2803710"/>
+                    </a:xfrm>
+                    <a:prstGeom prst="rect">
+                      <a:avLst/>
+                    </a:prstGeom>
+                  </pic:spPr>
+                </pic:pic>
+              </a:graphicData>
+            </a:graphic>
+          </wp:inline>
+        </w:drawing>
+      </w:r>
+    </w:p>
+    <w:p>
+      <w:pPr>
+        <w:spacing w:line="247" w:lineRule="auto"/>
+        <w:rPr>
+          <w:sz w:val="20"/>
+          <w:lang w:val="es-MX"/>
+        </w:rPr>
         <w:sectPr>
           <w:pgSz w:w="12240" w:h="15840"/>
           <w:pgMar w:top="1400" w:right="1320" w:bottom="280" w:left="1340" w:header="720" w:footer="720" w:gutter="0"/>
           <w:cols w:space="720"/>
         </w:sectPr>
       </w:pPr>
+      <w:r>
+        <w:rPr>
+          <w:noProof/>
+        </w:rPr>
+        <w:t>R//:Despu</w:t>
+      </w:r>
+      <w:r>
+        <w:rPr>
+          <w:noProof/>
+          <w:lang w:val="es-MX"/>
+        </w:rPr>
+        <w:t>és de 3 tictac flik y molt estan en posiciones diferentes a como arrancaron, esta correcto asi.</w:t>
+      </w:r>
     </w:p>
     <w:p>
       <w:pPr>
@@ -13574,7 +13699,7 @@
     </w:p>
     <w:p>
       <w:pPr>
-        <w:pStyle w:val="Heading1"/>
+        <w:pStyle w:val="Ttulo1"/>
         <w:spacing w:before="58"/>
       </w:pPr>
       <w:r>
@@ -13647,7 +13772,7 @@
     </w:p>
     <w:p>
       <w:pPr>
-        <w:pStyle w:val="BodyText"/>
+        <w:pStyle w:val="Textoindependiente"/>
         <w:spacing w:before="2"/>
         <w:ind w:left="101" w:right="250" w:firstLine="0"/>
       </w:pPr>
@@ -14195,7 +14320,7 @@
     </w:p>
     <w:p>
       <w:pPr>
-        <w:pStyle w:val="ListParagraph"/>
+        <w:pStyle w:val="Prrafodelista"/>
         <w:numPr>
           <w:ilvl w:val="0"/>
           <w:numId w:val="13"/>
@@ -14281,7 +14406,61 @@
     </w:p>
     <w:p>
       <w:pPr>
-        <w:pStyle w:val="ListParagraph"/>
+        <w:pStyle w:val="Prrafodelista"/>
+        <w:tabs>
+          <w:tab w:val="left" w:pos="812"/>
+        </w:tabs>
+        <w:spacing w:before="3" w:line="249" w:lineRule="auto"/>
+        <w:ind w:right="910" w:firstLine="0"/>
+        <w:rPr>
+          <w:sz w:val="20"/>
+        </w:rPr>
+      </w:pPr>
+      <w:r>
+        <w:rPr>
+          <w:w w:val="110"/>
+          <w:sz w:val="20"/>
+        </w:rPr>
+        <w:t>R//:</w:t>
+      </w:r>
+      <w:r>
+        <w:rPr>
+          <w:sz w:val="20"/>
+        </w:rPr>
+        <w:t xml:space="preserve"> es necesario </w:t>
+      </w:r>
+      <w:proofErr w:type="spellStart"/>
+      <w:r>
+        <w:rPr>
+          <w:sz w:val="20"/>
+        </w:rPr>
+        <w:t>sobreescribir</w:t>
+      </w:r>
+      <w:proofErr w:type="spellEnd"/>
+      <w:r>
+        <w:rPr>
+          <w:sz w:val="20"/>
+        </w:rPr>
+        <w:t xml:space="preserve"> el </w:t>
+      </w:r>
+      <w:proofErr w:type="spellStart"/>
+      <w:r>
+        <w:rPr>
+          <w:sz w:val="20"/>
+        </w:rPr>
+        <w:t>move</w:t>
+      </w:r>
+      <w:proofErr w:type="spellEnd"/>
+      <w:r>
+        <w:rPr>
+          <w:sz w:val="20"/>
+        </w:rPr>
+        <w:t>() ya que estas tienen un objetivo para moverse, a diferencia de su padre</w:t>
+      </w:r>
+    </w:p>
+    <w:p>
+      <w:pPr>
+        <w:pStyle w:val="Prrafodelista"/>
         <w:numPr>
           <w:ilvl w:val="0"/>
           <w:numId w:val="13"/>
@@ -14395,7 +14574,7 @@
     </w:p>
     <w:p>
       <w:pPr>
-        <w:pStyle w:val="ListParagraph"/>
+        <w:pStyle w:val="Prrafodelista"/>
         <w:numPr>
           <w:ilvl w:val="0"/>
           <w:numId w:val="13"/>
@@ -14411,6 +14590,67 @@
       </w:pPr>
       <w:r>
         <w:rPr>
+          <w:noProof/>
+          <w:sz w:val="20"/>
+        </w:rPr>
+        <w:drawing>
+          <wp:anchor distT="0" distB="0" distL="114300" distR="114300" simplePos="0" relativeHeight="487474688" behindDoc="0" locked="0" layoutInCell="1" allowOverlap="1" wp14:anchorId="34038E19" wp14:editId="0D0632BE">
+            <wp:simplePos x="0" y="0"/>
+            <wp:positionH relativeFrom="column">
+              <wp:posOffset>-3175</wp:posOffset>
+            </wp:positionH>
+            <wp:positionV relativeFrom="paragraph">
+              <wp:posOffset>519430</wp:posOffset>
+            </wp:positionV>
+            <wp:extent cx="1606550" cy="1743075"/>
+            <wp:effectExtent l="0" t="0" r="0" b="9525"/>
+            <wp:wrapSquare wrapText="bothSides"/>
+            <wp:docPr id="12" name="Imagen 12"/>
+            <wp:cNvGraphicFramePr>
+              <a:graphicFrameLocks xmlns:a="http://schemas.openxmlformats.org/drawingml/2006/main" noChangeAspect="1"/>
+            </wp:cNvGraphicFramePr>
+            <a:graphic xmlns:a="http://schemas.openxmlformats.org/drawingml/2006/main">
+              <a:graphicData uri="http://schemas.openxmlformats.org/drawingml/2006/picture">
+                <pic:pic xmlns:pic="http://schemas.openxmlformats.org/drawingml/2006/picture">
+                  <pic:nvPicPr>
+                    <pic:cNvPr id="1" name=""/>
+                    <pic:cNvPicPr/>
+                  </pic:nvPicPr>
+                  <pic:blipFill>
+                    <a:blip r:embed="rId15" cstate="print">
+                      <a:extLst>
+                        <a:ext uri="{28A0092B-C50C-407E-A947-70E740481C1C}">
+                          <a14:useLocalDpi xmlns:a14="http://schemas.microsoft.com/office/drawing/2010/main" val="0"/>
+                        </a:ext>
+                      </a:extLst>
+                    </a:blip>
+                    <a:stretch>
+                      <a:fillRect/>
+                    </a:stretch>
+                  </pic:blipFill>
+                  <pic:spPr>
+                    <a:xfrm>
+                      <a:off x="0" y="0"/>
+                      <a:ext cx="1606550" cy="1743075"/>
+                    </a:xfrm>
+                    <a:prstGeom prst="rect">
+                      <a:avLst/>
+                    </a:prstGeom>
+                  </pic:spPr>
+                </pic:pic>
+              </a:graphicData>
+            </a:graphic>
+            <wp14:sizeRelH relativeFrom="margin">
+              <wp14:pctWidth>0</wp14:pctWidth>
+            </wp14:sizeRelH>
+            <wp14:sizeRelV relativeFrom="margin">
+              <wp14:pctHeight>0</wp14:pctHeight>
+            </wp14:sizeRelV>
+          </wp:anchor>
+        </w:drawing>
+      </w:r>
+      <w:r>
+        <w:rPr>
           <w:w w:val="110"/>
           <w:sz w:val="20"/>
         </w:rPr>
@@ -14849,15 +15089,260 @@
     </w:p>
     <w:p>
       <w:pPr>
-        <w:pStyle w:val="BodyText"/>
-        <w:ind w:left="0" w:firstLine="0"/>
-        <w:rPr>
-          <w:sz w:val="22"/>
-        </w:rPr>
-      </w:pPr>
+        <w:pStyle w:val="Prrafodelista"/>
+        <w:tabs>
+          <w:tab w:val="left" w:pos="812"/>
+        </w:tabs>
+        <w:spacing w:line="261" w:lineRule="auto"/>
+        <w:ind w:right="572" w:firstLine="0"/>
+        <w:rPr>
+          <w:sz w:val="20"/>
+        </w:rPr>
+      </w:pPr>
+      <w:r>
+        <w:rPr>
+          <w:noProof/>
+          <w:sz w:val="20"/>
+        </w:rPr>
+        <w:drawing>
+          <wp:anchor distT="0" distB="0" distL="114300" distR="114300" simplePos="0" relativeHeight="487475712" behindDoc="0" locked="0" layoutInCell="1" allowOverlap="1" wp14:anchorId="4208FC3C" wp14:editId="3C8C1F59">
+            <wp:simplePos x="0" y="0"/>
+            <wp:positionH relativeFrom="column">
+              <wp:posOffset>1752600</wp:posOffset>
+            </wp:positionH>
+            <wp:positionV relativeFrom="paragraph">
+              <wp:posOffset>-1905</wp:posOffset>
+            </wp:positionV>
+            <wp:extent cx="1914525" cy="2086380"/>
+            <wp:effectExtent l="0" t="0" r="0" b="9525"/>
+            <wp:wrapSquare wrapText="bothSides"/>
+            <wp:docPr id="13" name="Imagen 13"/>
+            <wp:cNvGraphicFramePr>
+              <a:graphicFrameLocks xmlns:a="http://schemas.openxmlformats.org/drawingml/2006/main" noChangeAspect="1"/>
+            </wp:cNvGraphicFramePr>
+            <a:graphic xmlns:a="http://schemas.openxmlformats.org/drawingml/2006/main">
+              <a:graphicData uri="http://schemas.openxmlformats.org/drawingml/2006/picture">
+                <pic:pic xmlns:pic="http://schemas.openxmlformats.org/drawingml/2006/picture">
+                  <pic:nvPicPr>
+                    <pic:cNvPr id="1" name=""/>
+                    <pic:cNvPicPr/>
+                  </pic:nvPicPr>
+                  <pic:blipFill>
+                    <a:blip r:embed="rId16" cstate="print">
+                      <a:extLst>
+                        <a:ext uri="{28A0092B-C50C-407E-A947-70E740481C1C}">
+                          <a14:useLocalDpi xmlns:a14="http://schemas.microsoft.com/office/drawing/2010/main" val="0"/>
+                        </a:ext>
+                      </a:extLst>
+                    </a:blip>
+                    <a:stretch>
+                      <a:fillRect/>
+                    </a:stretch>
+                  </pic:blipFill>
+                  <pic:spPr>
+                    <a:xfrm>
+                      <a:off x="0" y="0"/>
+                      <a:ext cx="1914525" cy="2086380"/>
+                    </a:xfrm>
+                    <a:prstGeom prst="rect">
+                      <a:avLst/>
+                    </a:prstGeom>
+                  </pic:spPr>
+                </pic:pic>
+              </a:graphicData>
+            </a:graphic>
+          </wp:anchor>
+        </w:drawing>
+      </w:r>
+      <w:r>
+        <w:rPr>
+          <w:noProof/>
+        </w:rPr>
+        <w:drawing>
+          <wp:inline distT="0" distB="0" distL="0" distR="0" wp14:anchorId="7FB29442" wp14:editId="62FA9661">
+            <wp:extent cx="1866900" cy="2040633"/>
+            <wp:effectExtent l="0" t="0" r="0" b="0"/>
+            <wp:docPr id="14" name="Imagen 14"/>
+            <wp:cNvGraphicFramePr>
+              <a:graphicFrameLocks xmlns:a="http://schemas.openxmlformats.org/drawingml/2006/main" noChangeAspect="1"/>
+            </wp:cNvGraphicFramePr>
+            <a:graphic xmlns:a="http://schemas.openxmlformats.org/drawingml/2006/main">
+              <a:graphicData uri="http://schemas.openxmlformats.org/drawingml/2006/picture">
+                <pic:pic xmlns:pic="http://schemas.openxmlformats.org/drawingml/2006/picture">
+                  <pic:nvPicPr>
+                    <pic:cNvPr id="1" name=""/>
+                    <pic:cNvPicPr/>
+                  </pic:nvPicPr>
+                  <pic:blipFill>
+                    <a:blip r:embed="rId17"/>
+                    <a:stretch>
+                      <a:fillRect/>
+                    </a:stretch>
+                  </pic:blipFill>
+                  <pic:spPr>
+                    <a:xfrm>
+                      <a:off x="0" y="0"/>
+                      <a:ext cx="1871815" cy="2046005"/>
+                    </a:xfrm>
+                    <a:prstGeom prst="rect">
+                      <a:avLst/>
+                    </a:prstGeom>
+                  </pic:spPr>
+                </pic:pic>
+              </a:graphicData>
+            </a:graphic>
+          </wp:inline>
+        </w:drawing>
+      </w:r>
     </w:p>
     <w:p>
       <w:pPr>
+        <w:pStyle w:val="Prrafodelista"/>
+        <w:tabs>
+          <w:tab w:val="left" w:pos="812"/>
+        </w:tabs>
+        <w:spacing w:line="261" w:lineRule="auto"/>
+        <w:ind w:right="572" w:firstLine="0"/>
+        <w:rPr>
+          <w:sz w:val="20"/>
+        </w:rPr>
+      </w:pPr>
+      <w:r>
+        <w:rPr>
+          <w:noProof/>
+          <w:sz w:val="20"/>
+        </w:rPr>
+        <w:drawing>
+          <wp:inline distT="0" distB="0" distL="0" distR="0" wp14:anchorId="62570306" wp14:editId="6EC0DF93">
+            <wp:extent cx="2209800" cy="2416750"/>
+            <wp:effectExtent l="0" t="0" r="0" b="3175"/>
+            <wp:docPr id="15" name="Imagen 15"/>
+            <wp:cNvGraphicFramePr>
+              <a:graphicFrameLocks xmlns:a="http://schemas.openxmlformats.org/drawingml/2006/main" noChangeAspect="1"/>
+            </wp:cNvGraphicFramePr>
+            <a:graphic xmlns:a="http://schemas.openxmlformats.org/drawingml/2006/main">
+              <a:graphicData uri="http://schemas.openxmlformats.org/drawingml/2006/picture">
+                <pic:pic xmlns:pic="http://schemas.openxmlformats.org/drawingml/2006/picture">
+                  <pic:nvPicPr>
+                    <pic:cNvPr id="1" name=""/>
+                    <pic:cNvPicPr/>
+                  </pic:nvPicPr>
+                  <pic:blipFill>
+                    <a:blip r:embed="rId18"/>
+                    <a:stretch>
+                      <a:fillRect/>
+                    </a:stretch>
+                  </pic:blipFill>
+                  <pic:spPr>
+                    <a:xfrm>
+                      <a:off x="0" y="0"/>
+                      <a:ext cx="2215703" cy="2423206"/>
+                    </a:xfrm>
+                    <a:prstGeom prst="rect">
+                      <a:avLst/>
+                    </a:prstGeom>
+                  </pic:spPr>
+                </pic:pic>
+              </a:graphicData>
+            </a:graphic>
+          </wp:inline>
+        </w:drawing>
+      </w:r>
+    </w:p>
+    <w:p>
+      <w:r>
+        <w:br w:type="textWrapping" w:clear="all"/>
+      </w:r>
+    </w:p>
+    <w:p>
+      <w:r>
+        <w:t xml:space="preserve">Después de 3 tic tacs podemos observar </w:t>
+      </w:r>
+      <w:proofErr w:type="spellStart"/>
+      <w:r>
+        <w:t>como</w:t>
+      </w:r>
+      <w:proofErr w:type="spellEnd"/>
+      <w:r>
+        <w:t xml:space="preserve"> están </w:t>
+      </w:r>
+      <w:proofErr w:type="spellStart"/>
+      <w:r>
+        <w:t>mas</w:t>
+      </w:r>
+      <w:proofErr w:type="spellEnd"/>
+      <w:r>
+        <w:t xml:space="preserve"> cerca de la comida, están correctamente yendo a buscarla.</w:t>
+      </w:r>
+    </w:p>
+    <w:p/>
+    <w:p/>
+    <w:p/>
+    <w:p/>
+    <w:p/>
+    <w:p>
+      <w:pPr>
+        <w:pStyle w:val="Prrafodelista"/>
+        <w:tabs>
+          <w:tab w:val="left" w:pos="812"/>
+        </w:tabs>
+        <w:spacing w:line="261" w:lineRule="auto"/>
+        <w:ind w:right="572" w:firstLine="0"/>
+        <w:rPr>
+          <w:sz w:val="20"/>
+        </w:rPr>
+      </w:pPr>
+    </w:p>
+    <w:p>
+      <w:pPr>
+        <w:pStyle w:val="Prrafodelista"/>
+        <w:tabs>
+          <w:tab w:val="left" w:pos="812"/>
+        </w:tabs>
+        <w:spacing w:line="261" w:lineRule="auto"/>
+        <w:ind w:right="572" w:firstLine="0"/>
+        <w:rPr>
+          <w:sz w:val="20"/>
+        </w:rPr>
+      </w:pPr>
+    </w:p>
+    <w:p>
+      <w:pPr>
+        <w:pStyle w:val="Prrafodelista"/>
+        <w:tabs>
+          <w:tab w:val="left" w:pos="812"/>
+          <w:tab w:val="left" w:pos="4035"/>
+        </w:tabs>
+        <w:spacing w:line="261" w:lineRule="auto"/>
+        <w:ind w:right="572" w:firstLine="0"/>
+        <w:rPr>
+          <w:sz w:val="20"/>
+        </w:rPr>
+      </w:pPr>
+      <w:r>
+        <w:rPr>
+          <w:sz w:val="20"/>
+        </w:rPr>
+        <w:tab/>
+      </w:r>
+      <w:r>
+        <w:rPr>
+          <w:sz w:val="20"/>
+        </w:rPr>
+        <w:br w:type="textWrapping" w:clear="all"/>
+      </w:r>
+    </w:p>
+    <w:p>
+      <w:pPr>
+        <w:pStyle w:val="Textoindependiente"/>
+        <w:ind w:left="0" w:firstLine="0"/>
+        <w:rPr>
+          <w:sz w:val="22"/>
+        </w:rPr>
+      </w:pPr>
+    </w:p>
+    <w:p>
+      <w:pPr>
         <w:spacing w:before="136"/>
         <w:ind w:left="101"/>
         <w:rPr>
@@ -14872,6 +15357,7 @@
           <w:w w:val="105"/>
           <w:sz w:val="20"/>
         </w:rPr>
+        <w:lastRenderedPageBreak/>
         <w:t>Ciclo</w:t>
       </w:r>
       <w:r>
@@ -14972,7 +15458,6 @@
         <w:t xml:space="preserve"> </w:t>
       </w:r>
       <w:proofErr w:type="spellStart"/>
-      <w:proofErr w:type="gramStart"/>
       <w:r>
         <w:rPr>
           <w:color w:val="FF0000"/>
@@ -14982,7 +15467,6 @@
         <w:t>colony.asta</w:t>
       </w:r>
       <w:proofErr w:type="spellEnd"/>
-      <w:proofErr w:type="gramEnd"/>
       <w:r>
         <w:rPr>
           <w:color w:val="FF0000"/>
@@ -15020,7 +15504,7 @@
     </w:p>
     <w:p>
       <w:pPr>
-        <w:pStyle w:val="BodyText"/>
+        <w:pStyle w:val="Textoindependiente"/>
         <w:spacing w:before="67" w:line="252" w:lineRule="auto"/>
         <w:ind w:left="101" w:right="188" w:firstLine="0"/>
       </w:pPr>
@@ -15403,7 +15887,7 @@
     </w:p>
     <w:p>
       <w:pPr>
-        <w:pStyle w:val="Heading1"/>
+        <w:pStyle w:val="Ttulo1"/>
         <w:spacing w:line="221" w:lineRule="exact"/>
       </w:pPr>
       <w:r>
@@ -15476,7 +15960,7 @@
     </w:p>
     <w:p>
       <w:pPr>
-        <w:pStyle w:val="ListParagraph"/>
+        <w:pStyle w:val="Prrafodelista"/>
         <w:numPr>
           <w:ilvl w:val="0"/>
           <w:numId w:val="12"/>
@@ -15837,7 +16321,107 @@
     </w:p>
     <w:p>
       <w:pPr>
-        <w:pStyle w:val="ListParagraph"/>
+        <w:pStyle w:val="Prrafodelista"/>
+        <w:tabs>
+          <w:tab w:val="left" w:pos="812"/>
+        </w:tabs>
+        <w:spacing w:before="3" w:line="256" w:lineRule="auto"/>
+        <w:ind w:right="118" w:firstLine="0"/>
+        <w:rPr>
+          <w:sz w:val="20"/>
+          <w:lang w:val="es-MX"/>
+        </w:rPr>
+      </w:pPr>
+      <w:r>
+        <w:rPr>
+          <w:w w:val="110"/>
+          <w:sz w:val="20"/>
+        </w:rPr>
+        <w:t xml:space="preserve">R//: No deberíamos cambiar nada porque los métodos que </w:t>
+      </w:r>
+      <w:proofErr w:type="spellStart"/>
+      <w:r>
+        <w:rPr>
+          <w:w w:val="110"/>
+          <w:sz w:val="20"/>
+        </w:rPr>
+        <w:t>dise</w:t>
+      </w:r>
+      <w:r>
+        <w:rPr>
+          <w:w w:val="110"/>
+          <w:sz w:val="20"/>
+          <w:lang w:val="es-MX"/>
+        </w:rPr>
+        <w:t>ñamos</w:t>
+      </w:r>
+      <w:proofErr w:type="spellEnd"/>
+      <w:r>
+        <w:rPr>
+          <w:w w:val="110"/>
+          <w:sz w:val="20"/>
+          <w:lang w:val="es-MX"/>
+        </w:rPr>
+        <w:t xml:space="preserve"> en </w:t>
+      </w:r>
+      <w:proofErr w:type="spellStart"/>
+      <w:r>
+        <w:rPr>
+          <w:w w:val="110"/>
+          <w:sz w:val="20"/>
+          <w:lang w:val="es-MX"/>
+        </w:rPr>
+        <w:t>colony</w:t>
+      </w:r>
+      <w:proofErr w:type="spellEnd"/>
+      <w:r>
+        <w:rPr>
+          <w:w w:val="110"/>
+          <w:sz w:val="20"/>
+          <w:lang w:val="es-MX"/>
+        </w:rPr>
+        <w:t xml:space="preserve"> están pensados para ser usados en entidades, como </w:t>
+      </w:r>
+      <w:proofErr w:type="spellStart"/>
+      <w:r>
+        <w:rPr>
+          <w:w w:val="110"/>
+          <w:sz w:val="20"/>
+          <w:lang w:val="es-MX"/>
+        </w:rPr>
+        <w:t>flower</w:t>
+      </w:r>
+      <w:proofErr w:type="spellEnd"/>
+      <w:r>
+        <w:rPr>
+          <w:w w:val="110"/>
+          <w:sz w:val="20"/>
+          <w:lang w:val="es-MX"/>
+        </w:rPr>
+        <w:t xml:space="preserve"> es una entidad no debería dañar lo que ya estaba hecho, </w:t>
+      </w:r>
+      <w:proofErr w:type="spellStart"/>
+      <w:r>
+        <w:rPr>
+          <w:w w:val="110"/>
+          <w:sz w:val="20"/>
+          <w:lang w:val="es-MX"/>
+        </w:rPr>
+        <w:t>asi</w:t>
+      </w:r>
+      <w:proofErr w:type="spellEnd"/>
+      <w:r>
+        <w:rPr>
+          <w:w w:val="110"/>
+          <w:sz w:val="20"/>
+          <w:lang w:val="es-MX"/>
+        </w:rPr>
+        <w:t xml:space="preserve"> seguimos los principios SOLID.</w:t>
+      </w:r>
+    </w:p>
+    <w:p>
+      <w:pPr>
+        <w:pStyle w:val="Prrafodelista"/>
         <w:numPr>
           <w:ilvl w:val="0"/>
           <w:numId w:val="12"/>
@@ -15851,7 +16435,6 @@
           <w:sz w:val="20"/>
         </w:rPr>
       </w:pPr>
-      <w:proofErr w:type="gramStart"/>
       <w:r>
         <w:rPr>
           <w:w w:val="110"/>
@@ -15874,7 +16457,6 @@
         </w:rPr>
         <w:t>,</w:t>
       </w:r>
-      <w:proofErr w:type="gramEnd"/>
       <w:r>
         <w:rPr>
           <w:spacing w:val="9"/>
@@ -15998,7 +16580,7 @@
     </w:p>
     <w:p>
       <w:pPr>
-        <w:pStyle w:val="ListParagraph"/>
+        <w:pStyle w:val="Prrafodelista"/>
         <w:numPr>
           <w:ilvl w:val="0"/>
           <w:numId w:val="12"/>
@@ -16231,7 +16813,7 @@
     </w:p>
     <w:p>
       <w:pPr>
-        <w:pStyle w:val="ListParagraph"/>
+        <w:pStyle w:val="Prrafodelista"/>
         <w:numPr>
           <w:ilvl w:val="1"/>
           <w:numId w:val="12"/>
@@ -16588,115 +17170,249 @@
     </w:p>
     <w:p>
       <w:pPr>
-        <w:pStyle w:val="BodyText"/>
-        <w:ind w:left="0" w:firstLine="0"/>
-        <w:rPr>
-          <w:sz w:val="22"/>
-        </w:rPr>
-      </w:pPr>
+        <w:pStyle w:val="Prrafodelista"/>
+        <w:tabs>
+          <w:tab w:val="left" w:pos="1202"/>
+          <w:tab w:val="left" w:pos="6281"/>
+        </w:tabs>
+        <w:spacing w:before="32" w:line="256" w:lineRule="auto"/>
+        <w:ind w:right="125" w:firstLine="0"/>
+        <w:rPr>
+          <w:sz w:val="20"/>
+          <w:lang w:val="es-MX"/>
+        </w:rPr>
+      </w:pPr>
+      <w:r>
+        <w:rPr>
+          <w:noProof/>
+          <w:sz w:val="20"/>
+          <w:lang w:val="es-MX"/>
+        </w:rPr>
+        <w:drawing>
+          <wp:inline distT="0" distB="0" distL="0" distR="0" wp14:anchorId="459BCF35" wp14:editId="7FE82D33">
+            <wp:extent cx="1828800" cy="1989826"/>
+            <wp:effectExtent l="0" t="0" r="0" b="0"/>
+            <wp:docPr id="16" name="Imagen 16"/>
+            <wp:cNvGraphicFramePr>
+              <a:graphicFrameLocks xmlns:a="http://schemas.openxmlformats.org/drawingml/2006/main" noChangeAspect="1"/>
+            </wp:cNvGraphicFramePr>
+            <a:graphic xmlns:a="http://schemas.openxmlformats.org/drawingml/2006/main">
+              <a:graphicData uri="http://schemas.openxmlformats.org/drawingml/2006/picture">
+                <pic:pic xmlns:pic="http://schemas.openxmlformats.org/drawingml/2006/picture">
+                  <pic:nvPicPr>
+                    <pic:cNvPr id="1" name=""/>
+                    <pic:cNvPicPr/>
+                  </pic:nvPicPr>
+                  <pic:blipFill>
+                    <a:blip r:embed="rId19"/>
+                    <a:stretch>
+                      <a:fillRect/>
+                    </a:stretch>
+                  </pic:blipFill>
+                  <pic:spPr>
+                    <a:xfrm>
+                      <a:off x="0" y="0"/>
+                      <a:ext cx="1833598" cy="1995046"/>
+                    </a:xfrm>
+                    <a:prstGeom prst="rect">
+                      <a:avLst/>
+                    </a:prstGeom>
+                  </pic:spPr>
+                </pic:pic>
+              </a:graphicData>
+            </a:graphic>
+          </wp:inline>
+        </w:drawing>
+      </w:r>
     </w:p>
     <w:p>
       <w:pPr>
-        <w:pStyle w:val="BodyText"/>
-        <w:ind w:left="0" w:firstLine="0"/>
-        <w:rPr>
-          <w:sz w:val="24"/>
-        </w:rPr>
-      </w:pPr>
+        <w:pStyle w:val="Prrafodelista"/>
+        <w:tabs>
+          <w:tab w:val="left" w:pos="1202"/>
+          <w:tab w:val="left" w:pos="6281"/>
+        </w:tabs>
+        <w:spacing w:before="32" w:line="256" w:lineRule="auto"/>
+        <w:ind w:right="125" w:firstLine="0"/>
+        <w:rPr>
+          <w:sz w:val="20"/>
+          <w:lang w:val="es-MX"/>
+        </w:rPr>
+      </w:pPr>
+      <w:r>
+        <w:rPr>
+          <w:noProof/>
+          <w:sz w:val="20"/>
+          <w:lang w:val="es-MX"/>
+        </w:rPr>
+        <w:drawing>
+          <wp:inline distT="0" distB="0" distL="0" distR="0" wp14:anchorId="3E2B9C6D" wp14:editId="3E8F249E">
+            <wp:extent cx="1781175" cy="1961833"/>
+            <wp:effectExtent l="0" t="0" r="0" b="635"/>
+            <wp:docPr id="17" name="Imagen 17"/>
+            <wp:cNvGraphicFramePr>
+              <a:graphicFrameLocks xmlns:a="http://schemas.openxmlformats.org/drawingml/2006/main" noChangeAspect="1"/>
+            </wp:cNvGraphicFramePr>
+            <a:graphic xmlns:a="http://schemas.openxmlformats.org/drawingml/2006/main">
+              <a:graphicData uri="http://schemas.openxmlformats.org/drawingml/2006/picture">
+                <pic:pic xmlns:pic="http://schemas.openxmlformats.org/drawingml/2006/picture">
+                  <pic:nvPicPr>
+                    <pic:cNvPr id="1" name=""/>
+                    <pic:cNvPicPr/>
+                  </pic:nvPicPr>
+                  <pic:blipFill>
+                    <a:blip r:embed="rId20"/>
+                    <a:stretch>
+                      <a:fillRect/>
+                    </a:stretch>
+                  </pic:blipFill>
+                  <pic:spPr>
+                    <a:xfrm>
+                      <a:off x="0" y="0"/>
+                      <a:ext cx="1783817" cy="1964743"/>
+                    </a:xfrm>
+                    <a:prstGeom prst="rect">
+                      <a:avLst/>
+                    </a:prstGeom>
+                  </pic:spPr>
+                </pic:pic>
+              </a:graphicData>
+            </a:graphic>
+          </wp:inline>
+        </w:drawing>
+      </w:r>
     </w:p>
     <w:p>
       <w:pPr>
-        <w:pStyle w:val="Heading1"/>
-        <w:rPr>
-          <w:rFonts w:ascii="Verdana" w:hAnsi="Verdana"/>
-        </w:rPr>
-      </w:pPr>
-      <w:r>
-        <w:rPr>
-          <w:rFonts w:ascii="Verdana" w:hAnsi="Verdana"/>
-          <w:color w:val="000009"/>
-        </w:rPr>
-        <w:t>Ciclo</w:t>
-      </w:r>
-      <w:r>
-        <w:rPr>
-          <w:rFonts w:ascii="Verdana" w:hAnsi="Verdana"/>
-          <w:color w:val="000009"/>
-          <w:spacing w:val="2"/>
-        </w:rPr>
-        <w:t xml:space="preserve"> </w:t>
-      </w:r>
-      <w:r>
-        <w:rPr>
-          <w:rFonts w:ascii="Verdana" w:hAnsi="Verdana"/>
-          <w:color w:val="000009"/>
-        </w:rPr>
-        <w:t>4.</w:t>
-      </w:r>
-      <w:r>
-        <w:rPr>
-          <w:rFonts w:ascii="Verdana" w:hAnsi="Verdana"/>
-          <w:color w:val="000009"/>
-          <w:spacing w:val="2"/>
-        </w:rPr>
-        <w:t xml:space="preserve"> </w:t>
-      </w:r>
-      <w:r>
-        <w:rPr>
-          <w:rFonts w:ascii="Verdana" w:hAnsi="Verdana"/>
-          <w:color w:val="000009"/>
-        </w:rPr>
-        <w:t>Nueva hormiga:</w:t>
-      </w:r>
-      <w:r>
-        <w:rPr>
-          <w:rFonts w:ascii="Verdana" w:hAnsi="Verdana"/>
-          <w:color w:val="000009"/>
-          <w:spacing w:val="4"/>
-        </w:rPr>
-        <w:t xml:space="preserve"> </w:t>
-      </w:r>
-      <w:r>
-        <w:rPr>
-          <w:rFonts w:ascii="Verdana" w:hAnsi="Verdana"/>
-          <w:color w:val="000009"/>
-        </w:rPr>
-        <w:t>Proponiendo</w:t>
-      </w:r>
-      <w:r>
-        <w:rPr>
-          <w:rFonts w:ascii="Verdana" w:hAnsi="Verdana"/>
-          <w:color w:val="000009"/>
-          <w:spacing w:val="1"/>
-        </w:rPr>
-        <w:t xml:space="preserve"> </w:t>
-      </w:r>
-      <w:r>
-        <w:rPr>
-          <w:rFonts w:ascii="Verdana" w:hAnsi="Verdana"/>
-          <w:color w:val="000009"/>
-        </w:rPr>
-        <w:t>y</w:t>
-      </w:r>
-      <w:r>
-        <w:rPr>
-          <w:rFonts w:ascii="Verdana" w:hAnsi="Verdana"/>
-          <w:color w:val="000009"/>
-          <w:spacing w:val="2"/>
-        </w:rPr>
-        <w:t xml:space="preserve"> </w:t>
-      </w:r>
-      <w:r>
-        <w:rPr>
-          <w:rFonts w:ascii="Verdana" w:hAnsi="Verdana"/>
-          <w:color w:val="000009"/>
-        </w:rPr>
-        <w:t>diseñando</w:t>
+        <w:pStyle w:val="Textoindependiente"/>
+        <w:ind w:left="0" w:firstLine="0"/>
+        <w:rPr>
+          <w:sz w:val="22"/>
+        </w:rPr>
+      </w:pPr>
+      <w:r>
+        <w:rPr>
+          <w:sz w:val="22"/>
+        </w:rPr>
+        <w:t xml:space="preserve">Las flores se abren y se cierran cuando ocurren </w:t>
+      </w:r>
+      <w:proofErr w:type="gramStart"/>
+      <w:r>
+        <w:rPr>
+          <w:sz w:val="22"/>
+        </w:rPr>
+        <w:t>los tic</w:t>
+      </w:r>
+      <w:proofErr w:type="gramEnd"/>
+      <w:r>
+        <w:rPr>
+          <w:sz w:val="22"/>
+        </w:rPr>
+        <w:t xml:space="preserve"> tacs.</w:t>
       </w:r>
     </w:p>
     <w:p>
       <w:pPr>
-        <w:pStyle w:val="BodyText"/>
+        <w:pStyle w:val="Textoindependiente"/>
+        <w:ind w:left="0" w:firstLine="0"/>
+        <w:rPr>
+          <w:sz w:val="24"/>
+        </w:rPr>
+      </w:pPr>
+    </w:p>
+    <w:p>
+      <w:pPr>
+        <w:pStyle w:val="Ttulo1"/>
+        <w:rPr>
+          <w:rFonts w:ascii="Verdana" w:hAnsi="Verdana"/>
+        </w:rPr>
+      </w:pPr>
+      <w:r>
+        <w:rPr>
+          <w:rFonts w:ascii="Verdana" w:hAnsi="Verdana"/>
+          <w:color w:val="000009"/>
+        </w:rPr>
+        <w:t>Ciclo</w:t>
+      </w:r>
+      <w:r>
+        <w:rPr>
+          <w:rFonts w:ascii="Verdana" w:hAnsi="Verdana"/>
+          <w:color w:val="000009"/>
+          <w:spacing w:val="2"/>
+        </w:rPr>
+        <w:t xml:space="preserve"> </w:t>
+      </w:r>
+      <w:r>
+        <w:rPr>
+          <w:rFonts w:ascii="Verdana" w:hAnsi="Verdana"/>
+          <w:color w:val="000009"/>
+        </w:rPr>
+        <w:t>4.</w:t>
+      </w:r>
+      <w:r>
+        <w:rPr>
+          <w:rFonts w:ascii="Verdana" w:hAnsi="Verdana"/>
+          <w:color w:val="000009"/>
+          <w:spacing w:val="2"/>
+        </w:rPr>
+        <w:t xml:space="preserve"> </w:t>
+      </w:r>
+      <w:r>
+        <w:rPr>
+          <w:rFonts w:ascii="Verdana" w:hAnsi="Verdana"/>
+          <w:color w:val="000009"/>
+        </w:rPr>
+        <w:t>Nueva hormiga:</w:t>
+      </w:r>
+      <w:r>
+        <w:rPr>
+          <w:rFonts w:ascii="Verdana" w:hAnsi="Verdana"/>
+          <w:color w:val="000009"/>
+          <w:spacing w:val="4"/>
+        </w:rPr>
+        <w:t xml:space="preserve"> </w:t>
+      </w:r>
+      <w:r>
+        <w:rPr>
+          <w:rFonts w:ascii="Verdana" w:hAnsi="Verdana"/>
+          <w:color w:val="000009"/>
+        </w:rPr>
+        <w:t>Proponiendo</w:t>
+      </w:r>
+      <w:r>
+        <w:rPr>
+          <w:rFonts w:ascii="Verdana" w:hAnsi="Verdana"/>
+          <w:color w:val="000009"/>
+          <w:spacing w:val="1"/>
+        </w:rPr>
+        <w:t xml:space="preserve"> </w:t>
+      </w:r>
+      <w:r>
+        <w:rPr>
+          <w:rFonts w:ascii="Verdana" w:hAnsi="Verdana"/>
+          <w:color w:val="000009"/>
+        </w:rPr>
+        <w:t>y</w:t>
+      </w:r>
+      <w:r>
+        <w:rPr>
+          <w:rFonts w:ascii="Verdana" w:hAnsi="Verdana"/>
+          <w:color w:val="000009"/>
+          <w:spacing w:val="2"/>
+        </w:rPr>
+        <w:t xml:space="preserve"> </w:t>
+      </w:r>
+      <w:r>
+        <w:rPr>
+          <w:rFonts w:ascii="Verdana" w:hAnsi="Verdana"/>
+          <w:color w:val="000009"/>
+        </w:rPr>
+        <w:t>diseñando</w:t>
+      </w:r>
+    </w:p>
+    <w:p>
+      <w:pPr>
+        <w:pStyle w:val="Textoindependiente"/>
         <w:tabs>
           <w:tab w:val="left" w:pos="521"/>
           <w:tab w:val="left" w:pos="1560"/>
@@ -16815,7 +17531,7 @@
     </w:p>
     <w:p>
       <w:pPr>
-        <w:pStyle w:val="Heading1"/>
+        <w:pStyle w:val="Ttulo1"/>
       </w:pPr>
       <w:r>
         <w:rPr>
@@ -16887,7 +17603,7 @@
     </w:p>
     <w:p>
       <w:pPr>
-        <w:pStyle w:val="ListParagraph"/>
+        <w:pStyle w:val="Prrafodelista"/>
         <w:numPr>
           <w:ilvl w:val="0"/>
           <w:numId w:val="11"/>
@@ -16987,7 +17703,7 @@
     </w:p>
     <w:p>
       <w:pPr>
-        <w:pStyle w:val="ListParagraph"/>
+        <w:pStyle w:val="Prrafodelista"/>
         <w:numPr>
           <w:ilvl w:val="0"/>
           <w:numId w:val="11"/>
@@ -17283,7 +17999,205 @@
     </w:p>
     <w:p>
       <w:pPr>
-        <w:pStyle w:val="BodyText"/>
+        <w:pStyle w:val="Prrafodelista"/>
+        <w:tabs>
+          <w:tab w:val="left" w:pos="812"/>
+        </w:tabs>
+        <w:ind w:right="125" w:firstLine="0"/>
+        <w:jc w:val="both"/>
+        <w:rPr>
+          <w:w w:val="110"/>
+          <w:sz w:val="20"/>
+          <w:lang w:val="es-CO"/>
+        </w:rPr>
+      </w:pPr>
+      <w:r>
+        <w:rPr>
+          <w:w w:val="110"/>
+          <w:sz w:val="20"/>
+        </w:rPr>
+        <w:t>R//:</w:t>
+      </w:r>
+      <w:r>
+        <w:rPr>
+          <w:w w:val="110"/>
+          <w:sz w:val="20"/>
+          <w:lang w:val="es-CO"/>
+        </w:rPr>
+        <w:t xml:space="preserve"> a) vamos a ge</w:t>
+      </w:r>
+      <w:r>
+        <w:rPr>
+          <w:w w:val="110"/>
+          <w:sz w:val="20"/>
+          <w:lang w:val="es-CO"/>
+        </w:rPr>
+        <w:t xml:space="preserve">nerar las hormigas Guardianes y que persigan a las entidades que no son hormigas, en este caso </w:t>
+      </w:r>
+      <w:r>
+        <w:rPr>
+          <w:w w:val="110"/>
+          <w:sz w:val="20"/>
+          <w:lang w:val="es-CO"/>
+        </w:rPr>
+        <w:t>a las abejas.</w:t>
+      </w:r>
+    </w:p>
+    <w:p>
+      <w:pPr>
+        <w:pStyle w:val="Prrafodelista"/>
+        <w:tabs>
+          <w:tab w:val="left" w:pos="812"/>
+          <w:tab w:val="right" w:pos="9455"/>
+        </w:tabs>
+        <w:ind w:right="125" w:firstLine="0"/>
+        <w:jc w:val="both"/>
+        <w:rPr>
+          <w:sz w:val="20"/>
+          <w:lang w:val="es-CO"/>
+        </w:rPr>
+      </w:pPr>
+      <w:r>
+        <w:rPr>
+          <w:noProof/>
+          <w:sz w:val="20"/>
+          <w:lang w:val="es-CO"/>
+        </w:rPr>
+        <w:lastRenderedPageBreak/>
+        <w:drawing>
+          <wp:inline distT="0" distB="0" distL="0" distR="0" wp14:anchorId="71300C78" wp14:editId="1662BD6C">
+            <wp:extent cx="1895475" cy="2059391"/>
+            <wp:effectExtent l="0" t="0" r="0" b="0"/>
+            <wp:docPr id="18" name="Imagen 18"/>
+            <wp:cNvGraphicFramePr>
+              <a:graphicFrameLocks xmlns:a="http://schemas.openxmlformats.org/drawingml/2006/main" noChangeAspect="1"/>
+            </wp:cNvGraphicFramePr>
+            <a:graphic xmlns:a="http://schemas.openxmlformats.org/drawingml/2006/main">
+              <a:graphicData uri="http://schemas.openxmlformats.org/drawingml/2006/picture">
+                <pic:pic xmlns:pic="http://schemas.openxmlformats.org/drawingml/2006/picture">
+                  <pic:nvPicPr>
+                    <pic:cNvPr id="1" name=""/>
+                    <pic:cNvPicPr/>
+                  </pic:nvPicPr>
+                  <pic:blipFill>
+                    <a:blip r:embed="rId21"/>
+                    <a:stretch>
+                      <a:fillRect/>
+                    </a:stretch>
+                  </pic:blipFill>
+                  <pic:spPr>
+                    <a:xfrm>
+                      <a:off x="0" y="0"/>
+                      <a:ext cx="1900170" cy="2064492"/>
+                    </a:xfrm>
+                    <a:prstGeom prst="rect">
+                      <a:avLst/>
+                    </a:prstGeom>
+                  </pic:spPr>
+                </pic:pic>
+              </a:graphicData>
+            </a:graphic>
+          </wp:inline>
+        </w:drawing>
+      </w:r>
+      <w:r>
+        <w:rPr>
+          <w:noProof/>
+          <w:sz w:val="20"/>
+          <w:lang w:val="es-CO"/>
+        </w:rPr>
+        <w:drawing>
+          <wp:inline distT="0" distB="0" distL="0" distR="0" wp14:anchorId="362A52BC" wp14:editId="10B4B5D7">
+            <wp:extent cx="1986948" cy="2162175"/>
+            <wp:effectExtent l="0" t="0" r="0" b="0"/>
+            <wp:docPr id="19" name="Imagen 19"/>
+            <wp:cNvGraphicFramePr>
+              <a:graphicFrameLocks xmlns:a="http://schemas.openxmlformats.org/drawingml/2006/main" noChangeAspect="1"/>
+            </wp:cNvGraphicFramePr>
+            <a:graphic xmlns:a="http://schemas.openxmlformats.org/drawingml/2006/main">
+              <a:graphicData uri="http://schemas.openxmlformats.org/drawingml/2006/picture">
+                <pic:pic xmlns:pic="http://schemas.openxmlformats.org/drawingml/2006/picture">
+                  <pic:nvPicPr>
+                    <pic:cNvPr id="1" name=""/>
+                    <pic:cNvPicPr/>
+                  </pic:nvPicPr>
+                  <pic:blipFill>
+                    <a:blip r:embed="rId22"/>
+                    <a:stretch>
+                      <a:fillRect/>
+                    </a:stretch>
+                  </pic:blipFill>
+                  <pic:spPr>
+                    <a:xfrm>
+                      <a:off x="0" y="0"/>
+                      <a:ext cx="1993009" cy="2168771"/>
+                    </a:xfrm>
+                    <a:prstGeom prst="rect">
+                      <a:avLst/>
+                    </a:prstGeom>
+                  </pic:spPr>
+                </pic:pic>
+              </a:graphicData>
+            </a:graphic>
+          </wp:inline>
+        </w:drawing>
+      </w:r>
+      <w:r>
+        <w:rPr>
+          <w:noProof/>
+        </w:rPr>
+        <w:t xml:space="preserve"> </w:t>
+      </w:r>
+      <w:r>
+        <w:rPr>
+          <w:noProof/>
+        </w:rPr>
+        <w:drawing>
+          <wp:inline distT="0" distB="0" distL="0" distR="0" wp14:anchorId="6719EF40" wp14:editId="68FC5ACA">
+            <wp:extent cx="1749136" cy="1924050"/>
+            <wp:effectExtent l="0" t="0" r="3810" b="0"/>
+            <wp:docPr id="20" name="Imagen 20"/>
+            <wp:cNvGraphicFramePr>
+              <a:graphicFrameLocks xmlns:a="http://schemas.openxmlformats.org/drawingml/2006/main" noChangeAspect="1"/>
+            </wp:cNvGraphicFramePr>
+            <a:graphic xmlns:a="http://schemas.openxmlformats.org/drawingml/2006/main">
+              <a:graphicData uri="http://schemas.openxmlformats.org/drawingml/2006/picture">
+                <pic:pic xmlns:pic="http://schemas.openxmlformats.org/drawingml/2006/picture">
+                  <pic:nvPicPr>
+                    <pic:cNvPr id="1" name=""/>
+                    <pic:cNvPicPr/>
+                  </pic:nvPicPr>
+                  <pic:blipFill>
+                    <a:blip r:embed="rId23"/>
+                    <a:stretch>
+                      <a:fillRect/>
+                    </a:stretch>
+                  </pic:blipFill>
+                  <pic:spPr>
+                    <a:xfrm>
+                      <a:off x="0" y="0"/>
+                      <a:ext cx="1751152" cy="1926268"/>
+                    </a:xfrm>
+                    <a:prstGeom prst="rect">
+                      <a:avLst/>
+                    </a:prstGeom>
+                  </pic:spPr>
+                </pic:pic>
+              </a:graphicData>
+            </a:graphic>
+          </wp:inline>
+        </w:drawing>
+      </w:r>
+      <w:r>
+        <w:rPr>
+          <w:noProof/>
+        </w:rPr>
+        <w:tab/>
+      </w:r>
+    </w:p>
+    <w:p>
+      <w:pPr>
+        <w:pStyle w:val="Textoindependiente"/>
         <w:spacing w:before="9"/>
         <w:ind w:left="0" w:firstLine="0"/>
         <w:rPr>
@@ -17293,7 +18207,7 @@
     </w:p>
     <w:p>
       <w:pPr>
-        <w:pStyle w:val="Heading1"/>
+        <w:pStyle w:val="Ttulo1"/>
         <w:rPr>
           <w:rFonts w:ascii="Verdana" w:hAnsi="Verdana"/>
         </w:rPr>
@@ -17398,7 +18312,7 @@
     </w:p>
     <w:p>
       <w:pPr>
-        <w:pStyle w:val="BodyText"/>
+        <w:pStyle w:val="Textoindependiente"/>
         <w:spacing w:before="59"/>
         <w:ind w:left="101" w:firstLine="0"/>
       </w:pPr>
@@ -17606,7 +18520,7 @@
     </w:p>
     <w:p>
       <w:pPr>
-        <w:pStyle w:val="BodyText"/>
+        <w:pStyle w:val="Textoindependiente"/>
         <w:spacing w:before="31"/>
         <w:ind w:left="101" w:firstLine="0"/>
         <w:rPr>
@@ -17632,7 +18546,7 @@
     </w:p>
     <w:p>
       <w:pPr>
-        <w:pStyle w:val="Heading1"/>
+        <w:pStyle w:val="Ttulo1"/>
         <w:spacing w:before="10"/>
         <w:ind w:left="165"/>
       </w:pPr>
@@ -17706,7 +18620,7 @@
     </w:p>
     <w:p>
       <w:pPr>
-        <w:pStyle w:val="ListParagraph"/>
+        <w:pStyle w:val="Prrafodelista"/>
         <w:numPr>
           <w:ilvl w:val="0"/>
           <w:numId w:val="10"/>
@@ -17807,7 +18721,7 @@
     </w:p>
     <w:p>
       <w:pPr>
-        <w:pStyle w:val="ListParagraph"/>
+        <w:pStyle w:val="Prrafodelista"/>
         <w:numPr>
           <w:ilvl w:val="0"/>
           <w:numId w:val="10"/>
@@ -17826,7 +18740,135 @@
           <w:w w:val="110"/>
           <w:sz w:val="20"/>
         </w:rPr>
-        <w:t xml:space="preserve">Considerando un par de ellos con los nombres de </w:t>
+        <w:t>Considerando un par de ellos con los nombres de ustedes .</w:t>
+      </w:r>
+      <w:r>
+        <w:rPr>
+          <w:spacing w:val="1"/>
+          <w:w w:val="110"/>
+          <w:sz w:val="20"/>
+        </w:rPr>
+        <w:t xml:space="preserve"> </w:t>
+      </w:r>
+      <w:r>
+        <w:rPr>
+          <w:w w:val="110"/>
+          <w:sz w:val="20"/>
+        </w:rPr>
+        <w:t>(a) Piensen una prueba</w:t>
+      </w:r>
+      <w:r>
+        <w:rPr>
+          <w:spacing w:val="1"/>
+          <w:w w:val="110"/>
+          <w:sz w:val="20"/>
+        </w:rPr>
+        <w:t xml:space="preserve"> </w:t>
+      </w:r>
+      <w:r>
+        <w:rPr>
+          <w:w w:val="110"/>
+          <w:sz w:val="20"/>
+        </w:rPr>
+        <w:t>significativa</w:t>
+      </w:r>
+      <w:r>
+        <w:rPr>
+          <w:spacing w:val="1"/>
+          <w:w w:val="110"/>
+          <w:sz w:val="20"/>
+        </w:rPr>
+        <w:t xml:space="preserve"> </w:t>
+      </w:r>
+      <w:r>
+        <w:rPr>
+          <w:w w:val="110"/>
+          <w:sz w:val="20"/>
+        </w:rPr>
+        <w:t>y</w:t>
+      </w:r>
+      <w:r>
+        <w:rPr>
+          <w:spacing w:val="1"/>
+          <w:w w:val="110"/>
+          <w:sz w:val="20"/>
+        </w:rPr>
+        <w:t xml:space="preserve"> </w:t>
+      </w:r>
+      <w:r>
+        <w:rPr>
+          <w:w w:val="110"/>
+          <w:sz w:val="20"/>
+        </w:rPr>
+        <w:t>expliquen</w:t>
+      </w:r>
+      <w:r>
+        <w:rPr>
+          <w:spacing w:val="1"/>
+          <w:w w:val="110"/>
+          <w:sz w:val="20"/>
+        </w:rPr>
+        <w:t xml:space="preserve"> </w:t>
+      </w:r>
+      <w:r>
+        <w:rPr>
+          <w:w w:val="110"/>
+          <w:sz w:val="20"/>
+        </w:rPr>
+        <w:t>la</w:t>
+      </w:r>
+      <w:r>
+        <w:rPr>
+          <w:spacing w:val="1"/>
+          <w:w w:val="110"/>
+          <w:sz w:val="20"/>
+        </w:rPr>
+        <w:t xml:space="preserve"> </w:t>
+      </w:r>
+      <w:r>
+        <w:rPr>
+          <w:w w:val="110"/>
+          <w:sz w:val="20"/>
+        </w:rPr>
+        <w:t>intención.</w:t>
+      </w:r>
+      <w:r>
+        <w:rPr>
+          <w:spacing w:val="1"/>
+          <w:w w:val="110"/>
+          <w:sz w:val="20"/>
+        </w:rPr>
+        <w:t xml:space="preserve"> </w:t>
+      </w:r>
+      <w:r>
+        <w:rPr>
+          <w:w w:val="110"/>
+          <w:sz w:val="20"/>
+        </w:rPr>
+        <w:t>(b)</w:t>
+      </w:r>
+      <w:r>
+        <w:rPr>
+          <w:spacing w:val="1"/>
+          <w:w w:val="110"/>
+          <w:sz w:val="20"/>
+        </w:rPr>
+        <w:t xml:space="preserve"> </w:t>
+      </w:r>
+      <w:r>
+        <w:rPr>
+          <w:w w:val="110"/>
+          <w:sz w:val="20"/>
+        </w:rPr>
+        <w:t>Codifiquen</w:t>
+      </w:r>
+      <w:r>
+        <w:rPr>
+          <w:spacing w:val="1"/>
+          <w:w w:val="110"/>
+          <w:sz w:val="20"/>
+        </w:rPr>
+        <w:t xml:space="preserve"> </w:t>
       </w:r>
       <w:proofErr w:type="gramStart"/>
       <w:r>
@@ -17834,7 +18876,22 @@
           <w:w w:val="110"/>
           <w:sz w:val="20"/>
         </w:rPr>
-        <w:t>ustedes .</w:t>
+        <w:t>la</w:t>
+      </w:r>
+      <w:r>
+        <w:rPr>
+          <w:spacing w:val="1"/>
+          <w:w w:val="110"/>
+          <w:sz w:val="20"/>
+        </w:rPr>
+        <w:t xml:space="preserve"> </w:t>
+      </w:r>
+      <w:r>
+        <w:rPr>
+          <w:w w:val="110"/>
+          <w:sz w:val="20"/>
+        </w:rPr>
+        <w:t>pruebas</w:t>
       </w:r>
       <w:proofErr w:type="gramEnd"/>
       <w:r>
@@ -17850,7 +18907,7 @@
           <w:w w:val="110"/>
           <w:sz w:val="20"/>
         </w:rPr>
-        <w:t>(a) Piensen una prueba</w:t>
+        <w:t>de</w:t>
       </w:r>
       <w:r>
         <w:rPr>
@@ -17865,7 +18922,22 @@
           <w:w w:val="110"/>
           <w:sz w:val="20"/>
         </w:rPr>
-        <w:t>significativa</w:t>
+        <w:t>unidad</w:t>
+      </w:r>
+      <w:r>
+        <w:rPr>
+          <w:spacing w:val="-64"/>
+          <w:w w:val="110"/>
+          <w:sz w:val="20"/>
+        </w:rPr>
+        <w:t xml:space="preserve"> </w:t>
+      </w:r>
+      <w:r>
+        <w:rPr>
+          <w:w w:val="110"/>
+          <w:sz w:val="20"/>
+        </w:rPr>
+        <w:t>correspondiente y capturen la palla de resultados. (c) Ejecuten el programa con esa</w:t>
       </w:r>
       <w:r>
         <w:rPr>
@@ -17880,173 +18952,6 @@
           <w:w w:val="110"/>
           <w:sz w:val="20"/>
         </w:rPr>
-        <w:t>y</w:t>
-      </w:r>
-      <w:r>
-        <w:rPr>
-          <w:spacing w:val="1"/>
-          <w:w w:val="110"/>
-          <w:sz w:val="20"/>
-        </w:rPr>
-        <w:t xml:space="preserve"> </w:t>
-      </w:r>
-      <w:r>
-        <w:rPr>
-          <w:w w:val="110"/>
-          <w:sz w:val="20"/>
-        </w:rPr>
-        <w:t>expliquen</w:t>
-      </w:r>
-      <w:r>
-        <w:rPr>
-          <w:spacing w:val="1"/>
-          <w:w w:val="110"/>
-          <w:sz w:val="20"/>
-        </w:rPr>
-        <w:t xml:space="preserve"> </w:t>
-      </w:r>
-      <w:r>
-        <w:rPr>
-          <w:w w:val="110"/>
-          <w:sz w:val="20"/>
-        </w:rPr>
-        <w:t>la</w:t>
-      </w:r>
-      <w:r>
-        <w:rPr>
-          <w:spacing w:val="1"/>
-          <w:w w:val="110"/>
-          <w:sz w:val="20"/>
-        </w:rPr>
-        <w:t xml:space="preserve"> </w:t>
-      </w:r>
-      <w:r>
-        <w:rPr>
-          <w:w w:val="110"/>
-          <w:sz w:val="20"/>
-        </w:rPr>
-        <w:t>intención.</w:t>
-      </w:r>
-      <w:r>
-        <w:rPr>
-          <w:spacing w:val="1"/>
-          <w:w w:val="110"/>
-          <w:sz w:val="20"/>
-        </w:rPr>
-        <w:t xml:space="preserve"> </w:t>
-      </w:r>
-      <w:r>
-        <w:rPr>
-          <w:w w:val="110"/>
-          <w:sz w:val="20"/>
-        </w:rPr>
-        <w:t>(b)</w:t>
-      </w:r>
-      <w:r>
-        <w:rPr>
-          <w:spacing w:val="1"/>
-          <w:w w:val="110"/>
-          <w:sz w:val="20"/>
-        </w:rPr>
-        <w:t xml:space="preserve"> </w:t>
-      </w:r>
-      <w:r>
-        <w:rPr>
-          <w:w w:val="110"/>
-          <w:sz w:val="20"/>
-        </w:rPr>
-        <w:t>Codifiquen</w:t>
-      </w:r>
-      <w:r>
-        <w:rPr>
-          <w:spacing w:val="1"/>
-          <w:w w:val="110"/>
-          <w:sz w:val="20"/>
-        </w:rPr>
-        <w:t xml:space="preserve"> </w:t>
-      </w:r>
-      <w:proofErr w:type="gramStart"/>
-      <w:r>
-        <w:rPr>
-          <w:w w:val="110"/>
-          <w:sz w:val="20"/>
-        </w:rPr>
-        <w:t>la</w:t>
-      </w:r>
-      <w:r>
-        <w:rPr>
-          <w:spacing w:val="1"/>
-          <w:w w:val="110"/>
-          <w:sz w:val="20"/>
-        </w:rPr>
-        <w:t xml:space="preserve"> </w:t>
-      </w:r>
-      <w:r>
-        <w:rPr>
-          <w:w w:val="110"/>
-          <w:sz w:val="20"/>
-        </w:rPr>
-        <w:t>pruebas</w:t>
-      </w:r>
-      <w:proofErr w:type="gramEnd"/>
-      <w:r>
-        <w:rPr>
-          <w:spacing w:val="1"/>
-          <w:w w:val="110"/>
-          <w:sz w:val="20"/>
-        </w:rPr>
-        <w:t xml:space="preserve"> </w:t>
-      </w:r>
-      <w:r>
-        <w:rPr>
-          <w:w w:val="110"/>
-          <w:sz w:val="20"/>
-        </w:rPr>
-        <w:t>de</w:t>
-      </w:r>
-      <w:r>
-        <w:rPr>
-          <w:spacing w:val="1"/>
-          <w:w w:val="110"/>
-          <w:sz w:val="20"/>
-        </w:rPr>
-        <w:t xml:space="preserve"> </w:t>
-      </w:r>
-      <w:r>
-        <w:rPr>
-          <w:w w:val="110"/>
-          <w:sz w:val="20"/>
-        </w:rPr>
-        <w:t>unidad</w:t>
-      </w:r>
-      <w:r>
-        <w:rPr>
-          <w:spacing w:val="-64"/>
-          <w:w w:val="110"/>
-          <w:sz w:val="20"/>
-        </w:rPr>
-        <w:t xml:space="preserve"> </w:t>
-      </w:r>
-      <w:r>
-        <w:rPr>
-          <w:w w:val="110"/>
-          <w:sz w:val="20"/>
-        </w:rPr>
-        <w:t>correspondiente y capturen la palla de resultados. (c) Ejecuten el programa con esa</w:t>
-      </w:r>
-      <w:r>
-        <w:rPr>
-          <w:spacing w:val="1"/>
-          <w:w w:val="110"/>
-          <w:sz w:val="20"/>
-        </w:rPr>
-        <w:t xml:space="preserve"> </w:t>
-      </w:r>
-      <w:r>
-        <w:rPr>
-          <w:w w:val="110"/>
-          <w:sz w:val="20"/>
-        </w:rPr>
         <w:t>prueba</w:t>
       </w:r>
       <w:r>
@@ -18109,6 +19014,36 @@
         </w:rPr>
         <w:t>correspondientes.</w:t>
       </w:r>
+    </w:p>
+    <w:p>
+      <w:pPr>
+        <w:jc w:val="both"/>
+        <w:rPr>
+          <w:sz w:val="20"/>
+        </w:rPr>
+      </w:pPr>
+    </w:p>
+    <w:p>
+      <w:pPr>
+        <w:jc w:val="both"/>
+        <w:rPr>
+          <w:sz w:val="20"/>
+        </w:rPr>
+      </w:pPr>
+      <w:r>
+        <w:rPr>
+          <w:sz w:val="20"/>
+        </w:rPr>
+        <w:t>R//: Propusimos una entidad que es abeja, la cual va a buscar las flores para polinizarlas</w:t>
+      </w:r>
+    </w:p>
+    <w:p>
+      <w:pPr>
+        <w:jc w:val="both"/>
+        <w:rPr>
+          <w:sz w:val="20"/>
+        </w:rPr>
+      </w:pPr>
     </w:p>
     <w:p>
       <w:pPr>
@@ -18122,6 +19057,94 @@
           <w:cols w:space="720"/>
         </w:sectPr>
       </w:pPr>
+      <w:r>
+        <w:rPr>
+          <w:noProof/>
+          <w:sz w:val="20"/>
+        </w:rPr>
+        <w:drawing>
+          <wp:inline distT="0" distB="0" distL="0" distR="0" wp14:anchorId="3E45F0E9" wp14:editId="21193126">
+            <wp:extent cx="1838325" cy="2009399"/>
+            <wp:effectExtent l="0" t="0" r="0" b="0"/>
+            <wp:docPr id="21" name="Imagen 21"/>
+            <wp:cNvGraphicFramePr>
+              <a:graphicFrameLocks xmlns:a="http://schemas.openxmlformats.org/drawingml/2006/main" noChangeAspect="1"/>
+            </wp:cNvGraphicFramePr>
+            <a:graphic xmlns:a="http://schemas.openxmlformats.org/drawingml/2006/main">
+              <a:graphicData uri="http://schemas.openxmlformats.org/drawingml/2006/picture">
+                <pic:pic xmlns:pic="http://schemas.openxmlformats.org/drawingml/2006/picture">
+                  <pic:nvPicPr>
+                    <pic:cNvPr id="1" name=""/>
+                    <pic:cNvPicPr/>
+                  </pic:nvPicPr>
+                  <pic:blipFill>
+                    <a:blip r:embed="rId24"/>
+                    <a:stretch>
+                      <a:fillRect/>
+                    </a:stretch>
+                  </pic:blipFill>
+                  <pic:spPr>
+                    <a:xfrm>
+                      <a:off x="0" y="0"/>
+                      <a:ext cx="1840854" cy="2012163"/>
+                    </a:xfrm>
+                    <a:prstGeom prst="rect">
+                      <a:avLst/>
+                    </a:prstGeom>
+                  </pic:spPr>
+                </pic:pic>
+              </a:graphicData>
+            </a:graphic>
+          </wp:inline>
+        </w:drawing>
+      </w:r>
+      <w:r>
+        <w:rPr>
+          <w:noProof/>
+        </w:rPr>
+        <w:t xml:space="preserve"> </w:t>
+      </w:r>
+      <w:r>
+        <w:rPr>
+          <w:noProof/>
+          <w:sz w:val="20"/>
+        </w:rPr>
+        <w:drawing>
+          <wp:inline distT="0" distB="0" distL="0" distR="0" wp14:anchorId="398569B6" wp14:editId="51BBBA89">
+            <wp:extent cx="1823086" cy="1971675"/>
+            <wp:effectExtent l="0" t="0" r="5715" b="0"/>
+            <wp:docPr id="22" name="Imagen 22"/>
+            <wp:cNvGraphicFramePr>
+              <a:graphicFrameLocks xmlns:a="http://schemas.openxmlformats.org/drawingml/2006/main" noChangeAspect="1"/>
+            </wp:cNvGraphicFramePr>
+            <a:graphic xmlns:a="http://schemas.openxmlformats.org/drawingml/2006/main">
+              <a:graphicData uri="http://schemas.openxmlformats.org/drawingml/2006/picture">
+                <pic:pic xmlns:pic="http://schemas.openxmlformats.org/drawingml/2006/picture">
+                  <pic:nvPicPr>
+                    <pic:cNvPr id="1" name=""/>
+                    <pic:cNvPicPr/>
+                  </pic:nvPicPr>
+                  <pic:blipFill>
+                    <a:blip r:embed="rId25"/>
+                    <a:stretch>
+                      <a:fillRect/>
+                    </a:stretch>
+                  </pic:blipFill>
+                  <pic:spPr>
+                    <a:xfrm>
+                      <a:off x="0" y="0"/>
+                      <a:ext cx="1826839" cy="1975734"/>
+                    </a:xfrm>
+                    <a:prstGeom prst="rect">
+                      <a:avLst/>
+                    </a:prstGeom>
+                  </pic:spPr>
+                </pic:pic>
+              </a:graphicData>
+            </a:graphic>
+          </wp:inline>
+        </w:drawing>
+      </w:r>
     </w:p>
     <w:p>
       <w:pPr>
@@ -18283,7 +19306,6 @@
         <w:t xml:space="preserve"> </w:t>
       </w:r>
       <w:proofErr w:type="spellStart"/>
-      <w:proofErr w:type="gramStart"/>
       <w:r>
         <w:rPr>
           <w:color w:val="FF0000"/>
@@ -18293,7 +19315,6 @@
         <w:t>colony.asta</w:t>
       </w:r>
       <w:proofErr w:type="spellEnd"/>
-      <w:proofErr w:type="gramEnd"/>
       <w:r>
         <w:rPr>
           <w:color w:val="FF0000"/>
@@ -18331,7 +19352,7 @@
     </w:p>
     <w:p>
       <w:pPr>
-        <w:pStyle w:val="ListParagraph"/>
+        <w:pStyle w:val="Prrafodelista"/>
         <w:numPr>
           <w:ilvl w:val="0"/>
           <w:numId w:val="9"/>
@@ -18667,7 +19688,61 @@
     </w:p>
     <w:p>
       <w:pPr>
-        <w:pStyle w:val="ListParagraph"/>
+        <w:pStyle w:val="Prrafodelista"/>
+        <w:tabs>
+          <w:tab w:val="left" w:pos="812"/>
+        </w:tabs>
+        <w:spacing w:before="3"/>
+        <w:ind w:right="121" w:firstLine="0"/>
+        <w:rPr>
+          <w:sz w:val="20"/>
+        </w:rPr>
+      </w:pPr>
+      <w:r>
+        <w:rPr>
+          <w:noProof/>
+          <w:sz w:val="20"/>
+        </w:rPr>
+        <w:drawing>
+          <wp:inline distT="0" distB="0" distL="0" distR="0" wp14:anchorId="1E8C32D1" wp14:editId="1F6D5069">
+            <wp:extent cx="6083300" cy="1388745"/>
+            <wp:effectExtent l="0" t="0" r="0" b="1905"/>
+            <wp:docPr id="24" name="Imagen 24"/>
+            <wp:cNvGraphicFramePr>
+              <a:graphicFrameLocks xmlns:a="http://schemas.openxmlformats.org/drawingml/2006/main" noChangeAspect="1"/>
+            </wp:cNvGraphicFramePr>
+            <a:graphic xmlns:a="http://schemas.openxmlformats.org/drawingml/2006/main">
+              <a:graphicData uri="http://schemas.openxmlformats.org/drawingml/2006/picture">
+                <pic:pic xmlns:pic="http://schemas.openxmlformats.org/drawingml/2006/picture">
+                  <pic:nvPicPr>
+                    <pic:cNvPr id="1" name=""/>
+                    <pic:cNvPicPr/>
+                  </pic:nvPicPr>
+                  <pic:blipFill>
+                    <a:blip r:embed="rId26"/>
+                    <a:stretch>
+                      <a:fillRect/>
+                    </a:stretch>
+                  </pic:blipFill>
+                  <pic:spPr>
+                    <a:xfrm>
+                      <a:off x="0" y="0"/>
+                      <a:ext cx="6083300" cy="1388745"/>
+                    </a:xfrm>
+                    <a:prstGeom prst="rect">
+                      <a:avLst/>
+                    </a:prstGeom>
+                  </pic:spPr>
+                </pic:pic>
+              </a:graphicData>
+            </a:graphic>
+          </wp:inline>
+        </w:drawing>
+      </w:r>
+    </w:p>
+    <w:p>
+      <w:pPr>
+        <w:pStyle w:val="Prrafodelista"/>
         <w:numPr>
           <w:ilvl w:val="0"/>
           <w:numId w:val="9"/>
@@ -18888,12 +19963,376 @@
           <w:w w:val="110"/>
           <w:sz w:val="20"/>
         </w:rPr>
-        <w:t>pasa?</w:t>
+        <w:t>pasa</w:t>
       </w:r>
     </w:p>
     <w:p>
       <w:pPr>
-        <w:pStyle w:val="ListParagraph"/>
+        <w:tabs>
+          <w:tab w:val="left" w:pos="812"/>
+        </w:tabs>
+        <w:spacing w:line="276" w:lineRule="exact"/>
+        <w:rPr>
+          <w:sz w:val="20"/>
+        </w:rPr>
+      </w:pPr>
+    </w:p>
+    <w:p>
+      <w:pPr>
+        <w:tabs>
+          <w:tab w:val="left" w:pos="812"/>
+        </w:tabs>
+        <w:spacing w:line="276" w:lineRule="exact"/>
+        <w:rPr>
+          <w:sz w:val="20"/>
+        </w:rPr>
+      </w:pPr>
+    </w:p>
+    <w:p>
+      <w:pPr>
+        <w:tabs>
+          <w:tab w:val="left" w:pos="812"/>
+        </w:tabs>
+        <w:spacing w:line="276" w:lineRule="exact"/>
+        <w:rPr>
+          <w:sz w:val="20"/>
+        </w:rPr>
+      </w:pPr>
+    </w:p>
+    <w:p>
+      <w:pPr>
+        <w:tabs>
+          <w:tab w:val="left" w:pos="812"/>
+        </w:tabs>
+        <w:spacing w:line="276" w:lineRule="exact"/>
+        <w:rPr>
+          <w:sz w:val="20"/>
+        </w:rPr>
+      </w:pPr>
+      <w:r>
+        <w:rPr>
+          <w:noProof/>
+          <w:sz w:val="20"/>
+        </w:rPr>
+        <w:drawing>
+          <wp:anchor distT="0" distB="0" distL="114300" distR="114300" simplePos="0" relativeHeight="487476736" behindDoc="1" locked="0" layoutInCell="1" allowOverlap="1" wp14:anchorId="2EBEF039" wp14:editId="20F8A501">
+            <wp:simplePos x="0" y="0"/>
+            <wp:positionH relativeFrom="column">
+              <wp:posOffset>-3175</wp:posOffset>
+            </wp:positionH>
+            <wp:positionV relativeFrom="paragraph">
+              <wp:posOffset>-70485</wp:posOffset>
+            </wp:positionV>
+            <wp:extent cx="6083300" cy="204470"/>
+            <wp:effectExtent l="0" t="0" r="0" b="5080"/>
+            <wp:wrapTight wrapText="bothSides">
+              <wp:wrapPolygon edited="0">
+                <wp:start x="0" y="0"/>
+                <wp:lineTo x="0" y="20124"/>
+                <wp:lineTo x="21510" y="20124"/>
+                <wp:lineTo x="21510" y="0"/>
+                <wp:lineTo x="0" y="0"/>
+              </wp:wrapPolygon>
+            </wp:wrapTight>
+            <wp:docPr id="26" name="Imagen 26"/>
+            <wp:cNvGraphicFramePr>
+              <a:graphicFrameLocks xmlns:a="http://schemas.openxmlformats.org/drawingml/2006/main" noChangeAspect="1"/>
+            </wp:cNvGraphicFramePr>
+            <a:graphic xmlns:a="http://schemas.openxmlformats.org/drawingml/2006/main">
+              <a:graphicData uri="http://schemas.openxmlformats.org/drawingml/2006/picture">
+                <pic:pic xmlns:pic="http://schemas.openxmlformats.org/drawingml/2006/picture">
+                  <pic:nvPicPr>
+                    <pic:cNvPr id="1" name=""/>
+                    <pic:cNvPicPr/>
+                  </pic:nvPicPr>
+                  <pic:blipFill>
+                    <a:blip r:embed="rId27">
+                      <a:extLst>
+                        <a:ext uri="{28A0092B-C50C-407E-A947-70E740481C1C}">
+                          <a14:useLocalDpi xmlns:a14="http://schemas.microsoft.com/office/drawing/2010/main" val="0"/>
+                        </a:ext>
+                      </a:extLst>
+                    </a:blip>
+                    <a:stretch>
+                      <a:fillRect/>
+                    </a:stretch>
+                  </pic:blipFill>
+                  <pic:spPr>
+                    <a:xfrm>
+                      <a:off x="0" y="0"/>
+                      <a:ext cx="6083300" cy="204470"/>
+                    </a:xfrm>
+                    <a:prstGeom prst="rect">
+                      <a:avLst/>
+                    </a:prstGeom>
+                  </pic:spPr>
+                </pic:pic>
+              </a:graphicData>
+            </a:graphic>
+          </wp:anchor>
+        </w:drawing>
+      </w:r>
+    </w:p>
+    <w:p>
+      <w:pPr>
+        <w:pStyle w:val="Prrafodelista"/>
+        <w:tabs>
+          <w:tab w:val="left" w:pos="812"/>
+        </w:tabs>
+        <w:ind w:left="812" w:firstLine="0"/>
+        <w:rPr>
+          <w:sz w:val="20"/>
+        </w:rPr>
+      </w:pPr>
+    </w:p>
+    <w:p>
+      <w:pPr>
+        <w:pStyle w:val="Prrafodelista"/>
+        <w:tabs>
+          <w:tab w:val="left" w:pos="812"/>
+        </w:tabs>
+        <w:ind w:left="812" w:firstLine="0"/>
+        <w:rPr>
+          <w:sz w:val="20"/>
+        </w:rPr>
+      </w:pPr>
+    </w:p>
+    <w:p>
+      <w:pPr>
+        <w:pStyle w:val="Prrafodelista"/>
+        <w:tabs>
+          <w:tab w:val="left" w:pos="812"/>
+        </w:tabs>
+        <w:ind w:left="812" w:firstLine="0"/>
+        <w:rPr>
+          <w:sz w:val="20"/>
+        </w:rPr>
+      </w:pPr>
+    </w:p>
+    <w:p>
+      <w:pPr>
+        <w:pStyle w:val="Prrafodelista"/>
+        <w:tabs>
+          <w:tab w:val="left" w:pos="812"/>
+        </w:tabs>
+        <w:ind w:left="812" w:firstLine="0"/>
+        <w:rPr>
+          <w:sz w:val="20"/>
+        </w:rPr>
+      </w:pPr>
+      <w:r>
+        <w:rPr>
+          <w:noProof/>
+          <w:sz w:val="20"/>
+        </w:rPr>
+        <w:drawing>
+          <wp:inline distT="0" distB="0" distL="0" distR="0" wp14:anchorId="05F458FC" wp14:editId="0A065EB1">
+            <wp:extent cx="2838450" cy="3105389"/>
+            <wp:effectExtent l="0" t="0" r="0" b="0"/>
+            <wp:docPr id="27" name="Imagen 27"/>
+            <wp:cNvGraphicFramePr>
+              <a:graphicFrameLocks xmlns:a="http://schemas.openxmlformats.org/drawingml/2006/main" noChangeAspect="1"/>
+            </wp:cNvGraphicFramePr>
+            <a:graphic xmlns:a="http://schemas.openxmlformats.org/drawingml/2006/main">
+              <a:graphicData uri="http://schemas.openxmlformats.org/drawingml/2006/picture">
+                <pic:pic xmlns:pic="http://schemas.openxmlformats.org/drawingml/2006/picture">
+                  <pic:nvPicPr>
+                    <pic:cNvPr id="1" name=""/>
+                    <pic:cNvPicPr/>
+                  </pic:nvPicPr>
+                  <pic:blipFill>
+                    <a:blip r:embed="rId28"/>
+                    <a:stretch>
+                      <a:fillRect/>
+                    </a:stretch>
+                  </pic:blipFill>
+                  <pic:spPr>
+                    <a:xfrm>
+                      <a:off x="0" y="0"/>
+                      <a:ext cx="2842446" cy="3109761"/>
+                    </a:xfrm>
+                    <a:prstGeom prst="rect">
+                      <a:avLst/>
+                    </a:prstGeom>
+                  </pic:spPr>
+                </pic:pic>
+              </a:graphicData>
+            </a:graphic>
+          </wp:inline>
+        </w:drawing>
+      </w:r>
+    </w:p>
+    <w:p>
+      <w:pPr>
+        <w:pStyle w:val="Prrafodelista"/>
+        <w:tabs>
+          <w:tab w:val="left" w:pos="812"/>
+        </w:tabs>
+        <w:ind w:left="812" w:firstLine="0"/>
+        <w:rPr>
+          <w:sz w:val="20"/>
+        </w:rPr>
+      </w:pPr>
+    </w:p>
+    <w:p>
+      <w:pPr>
+        <w:pStyle w:val="Prrafodelista"/>
+        <w:tabs>
+          <w:tab w:val="left" w:pos="812"/>
+        </w:tabs>
+        <w:ind w:left="812" w:firstLine="0"/>
+        <w:rPr>
+          <w:sz w:val="20"/>
+        </w:rPr>
+      </w:pPr>
+    </w:p>
+    <w:p>
+      <w:pPr>
+        <w:pStyle w:val="Prrafodelista"/>
+        <w:tabs>
+          <w:tab w:val="left" w:pos="812"/>
+        </w:tabs>
+        <w:ind w:left="812" w:firstLine="0"/>
+        <w:rPr>
+          <w:sz w:val="20"/>
+        </w:rPr>
+      </w:pPr>
+    </w:p>
+    <w:p>
+      <w:pPr>
+        <w:pStyle w:val="Prrafodelista"/>
+        <w:tabs>
+          <w:tab w:val="left" w:pos="812"/>
+        </w:tabs>
+        <w:ind w:left="812" w:firstLine="0"/>
+        <w:rPr>
+          <w:sz w:val="20"/>
+        </w:rPr>
+      </w:pPr>
+    </w:p>
+    <w:p>
+      <w:pPr>
+        <w:pStyle w:val="Prrafodelista"/>
+        <w:tabs>
+          <w:tab w:val="left" w:pos="812"/>
+        </w:tabs>
+        <w:ind w:left="812" w:firstLine="0"/>
+        <w:rPr>
+          <w:sz w:val="20"/>
+        </w:rPr>
+      </w:pPr>
+    </w:p>
+    <w:p>
+      <w:pPr>
+        <w:pStyle w:val="Prrafodelista"/>
+        <w:tabs>
+          <w:tab w:val="left" w:pos="812"/>
+        </w:tabs>
+        <w:ind w:left="812" w:firstLine="0"/>
+        <w:rPr>
+          <w:sz w:val="20"/>
+        </w:rPr>
+      </w:pPr>
+    </w:p>
+    <w:p>
+      <w:pPr>
+        <w:pStyle w:val="Prrafodelista"/>
+        <w:tabs>
+          <w:tab w:val="left" w:pos="812"/>
+        </w:tabs>
+        <w:ind w:left="812" w:firstLine="0"/>
+        <w:rPr>
+          <w:sz w:val="20"/>
+        </w:rPr>
+      </w:pPr>
+    </w:p>
+    <w:p>
+      <w:pPr>
+        <w:pStyle w:val="Prrafodelista"/>
+        <w:tabs>
+          <w:tab w:val="left" w:pos="812"/>
+        </w:tabs>
+        <w:ind w:left="812" w:firstLine="0"/>
+        <w:rPr>
+          <w:sz w:val="20"/>
+        </w:rPr>
+      </w:pPr>
+    </w:p>
+    <w:p>
+      <w:pPr>
+        <w:pStyle w:val="Prrafodelista"/>
+        <w:tabs>
+          <w:tab w:val="left" w:pos="812"/>
+        </w:tabs>
+        <w:ind w:left="812" w:firstLine="0"/>
+        <w:rPr>
+          <w:sz w:val="20"/>
+        </w:rPr>
+      </w:pPr>
+    </w:p>
+    <w:p>
+      <w:pPr>
+        <w:pStyle w:val="Prrafodelista"/>
+        <w:tabs>
+          <w:tab w:val="left" w:pos="812"/>
+        </w:tabs>
+        <w:ind w:left="812" w:firstLine="0"/>
+        <w:rPr>
+          <w:sz w:val="20"/>
+        </w:rPr>
+      </w:pPr>
+    </w:p>
+    <w:p>
+      <w:pPr>
+        <w:pStyle w:val="Prrafodelista"/>
+        <w:tabs>
+          <w:tab w:val="left" w:pos="812"/>
+        </w:tabs>
+        <w:ind w:left="812" w:firstLine="0"/>
+        <w:rPr>
+          <w:sz w:val="20"/>
+        </w:rPr>
+      </w:pPr>
+    </w:p>
+    <w:p>
+      <w:pPr>
+        <w:pStyle w:val="Prrafodelista"/>
+        <w:tabs>
+          <w:tab w:val="left" w:pos="812"/>
+        </w:tabs>
+        <w:ind w:left="812" w:firstLine="0"/>
+        <w:rPr>
+          <w:sz w:val="20"/>
+        </w:rPr>
+      </w:pPr>
+    </w:p>
+    <w:p>
+      <w:pPr>
+        <w:pStyle w:val="Prrafodelista"/>
+        <w:tabs>
+          <w:tab w:val="left" w:pos="812"/>
+        </w:tabs>
+        <w:ind w:left="812" w:firstLine="0"/>
+        <w:rPr>
+          <w:sz w:val="20"/>
+        </w:rPr>
+      </w:pPr>
+    </w:p>
+    <w:p>
+      <w:pPr>
+        <w:pStyle w:val="Prrafodelista"/>
+        <w:tabs>
+          <w:tab w:val="left" w:pos="812"/>
+        </w:tabs>
+        <w:ind w:left="812" w:firstLine="0"/>
+        <w:rPr>
+          <w:sz w:val="20"/>
+        </w:rPr>
+      </w:pPr>
+    </w:p>
+    <w:p>
+      <w:pPr>
+        <w:pStyle w:val="Prrafodelista"/>
         <w:numPr>
           <w:ilvl w:val="0"/>
           <w:numId w:val="9"/>
@@ -18912,6 +20351,7 @@
           <w:w w:val="110"/>
           <w:sz w:val="20"/>
         </w:rPr>
+        <w:lastRenderedPageBreak/>
         <w:t>¿Qué</w:t>
       </w:r>
       <w:r>
@@ -19089,6 +20529,166 @@
       <w:pPr>
         <w:rPr>
           <w:sz w:val="20"/>
+        </w:rPr>
+      </w:pPr>
+    </w:p>
+    <w:p>
+      <w:pPr>
+        <w:rPr>
+          <w:sz w:val="20"/>
+        </w:rPr>
+      </w:pPr>
+    </w:p>
+    <w:p>
+      <w:pPr>
+        <w:pStyle w:val="Prrafodelista"/>
+        <w:numPr>
+          <w:ilvl w:val="0"/>
+          <w:numId w:val="29"/>
+        </w:numPr>
+        <w:rPr>
+          <w:sz w:val="20"/>
+          <w:lang w:val="es-CO"/>
+        </w:rPr>
+      </w:pPr>
+      <w:r>
+        <w:rPr>
+          <w:sz w:val="20"/>
+          <w:lang w:val="es-CO"/>
+        </w:rPr>
+        <w:t>Portabilidad: Uno de los principales beneficios de los archivos JAR es la portabilidad. Dado que Java es un lenguaje multiplataforma, los archivos JAR son compatibles con diferentes sistemas operativos, siempre que tengan una máquina virtual de Java (JVM) instalada. Esto significa que puede distribuir su programa de manera efectiva en diferentes sistemas sin preocuparse por las diferencias en el sistema operativo.</w:t>
+      </w:r>
+    </w:p>
+    <w:p>
+      <w:pPr>
+        <w:rPr>
+          <w:sz w:val="20"/>
+          <w:lang w:val="es-CO"/>
+        </w:rPr>
+      </w:pPr>
+    </w:p>
+    <w:p>
+      <w:pPr>
+        <w:pStyle w:val="Prrafodelista"/>
+        <w:numPr>
+          <w:ilvl w:val="0"/>
+          <w:numId w:val="29"/>
+        </w:numPr>
+        <w:rPr>
+          <w:sz w:val="20"/>
+          <w:lang w:val="es-CO"/>
+        </w:rPr>
+      </w:pPr>
+      <w:r>
+        <w:rPr>
+          <w:sz w:val="20"/>
+          <w:lang w:val="es-CO"/>
+        </w:rPr>
+        <w:t>Aislamiento de dependencias: Los archivos JAR pueden contener todas las clases y dependencias necesarias para su programa, lo que facilita la gestión de las bibliotecas o paquetes externos que su proyecto requiere. Esto evita la necesidad de que los usuarios configuren manualmente sus dependencias, ya que todas están empaquetadas en el archivo JAR.</w:t>
+      </w:r>
+    </w:p>
+    <w:p>
+      <w:pPr>
+        <w:rPr>
+          <w:sz w:val="20"/>
+          <w:lang w:val="es-CO"/>
+        </w:rPr>
+      </w:pPr>
+    </w:p>
+    <w:p>
+      <w:pPr>
+        <w:pStyle w:val="Prrafodelista"/>
+        <w:numPr>
+          <w:ilvl w:val="0"/>
+          <w:numId w:val="29"/>
+        </w:numPr>
+        <w:rPr>
+          <w:sz w:val="20"/>
+          <w:lang w:val="es-CO"/>
+        </w:rPr>
+      </w:pPr>
+      <w:r>
+        <w:rPr>
+          <w:sz w:val="20"/>
+          <w:lang w:val="es-CO"/>
+        </w:rPr>
+        <w:t>Facilidad de distribución: La entrega de proyectos en forma de archivo JAR simplifica la distribución de software. Puede compartir su programa simplemente enviando un archivo JAR a los usuarios, y estos pueden ejecutarlo sin necesidad de instalar nada adicional. Esto es especialmente útil en entornos en los que la instalación de software adicional puede ser complicada o restringida.</w:t>
+      </w:r>
+    </w:p>
+    <w:p>
+      <w:pPr>
+        <w:rPr>
+          <w:sz w:val="20"/>
+          <w:lang w:val="es-CO"/>
+        </w:rPr>
+      </w:pPr>
+    </w:p>
+    <w:p>
+      <w:pPr>
+        <w:pStyle w:val="Prrafodelista"/>
+        <w:numPr>
+          <w:ilvl w:val="0"/>
+          <w:numId w:val="29"/>
+        </w:numPr>
+        <w:rPr>
+          <w:sz w:val="20"/>
+          <w:lang w:val="es-CO"/>
+        </w:rPr>
+      </w:pPr>
+      <w:r>
+        <w:rPr>
+          <w:sz w:val="20"/>
+          <w:lang w:val="es-CO"/>
+        </w:rPr>
+        <w:t>Seguridad: Los archivos JAR proporcionan un nivel de seguridad al aislar el código y los recursos del proyecto. Esto significa que el código contenido en un archivo JAR no tiene acceso directo al sistema del usuario, lo que reduce el riesgo de vulnerabilidades y amenazas de seguridad.</w:t>
+      </w:r>
+    </w:p>
+    <w:p>
+      <w:pPr>
+        <w:rPr>
+          <w:sz w:val="20"/>
+          <w:lang w:val="es-CO"/>
+        </w:rPr>
+      </w:pPr>
+    </w:p>
+    <w:p>
+      <w:pPr>
+        <w:pStyle w:val="Prrafodelista"/>
+        <w:numPr>
+          <w:ilvl w:val="0"/>
+          <w:numId w:val="29"/>
+        </w:numPr>
+        <w:rPr>
+          <w:sz w:val="20"/>
+          <w:lang w:val="es-CO"/>
+        </w:rPr>
+      </w:pPr>
+      <w:r>
+        <w:rPr>
+          <w:sz w:val="20"/>
+          <w:lang w:val="es-CO"/>
+        </w:rPr>
+        <w:t>Actualizaciones sencillas: Si necesita actualizar su programa, puede simplemente distribuir una nueva versión del archivo JAR. Los usuarios pueden reemplazar la versión anterior sin necesidad de desinstalar nada ni realizar complicados procedimientos de actualización.</w:t>
+      </w:r>
+    </w:p>
+    <w:p>
+      <w:pPr>
+        <w:rPr>
+          <w:sz w:val="20"/>
+          <w:lang w:val="es-CO"/>
+        </w:rPr>
+      </w:pPr>
+    </w:p>
+    <w:p>
+      <w:pPr>
+        <w:pStyle w:val="Prrafodelista"/>
+        <w:numPr>
+          <w:ilvl w:val="0"/>
+          <w:numId w:val="29"/>
+        </w:numPr>
+        <w:rPr>
+          <w:sz w:val="20"/>
+          <w:lang w:val="es-CO"/>
         </w:rPr>
         <w:sectPr>
           <w:pgSz w:w="12240" w:h="15840"/>
@@ -19096,10 +20696,17 @@
           <w:cols w:space="720"/>
         </w:sectPr>
       </w:pPr>
+      <w:r>
+        <w:rPr>
+          <w:sz w:val="20"/>
+          <w:lang w:val="es-CO"/>
+        </w:rPr>
+        <w:t>Consistencia: Los archivos JAR aseguran que los usuarios ejecuten la misma versión de su programa, lo que evita problemas de compatibilidad y facilita el soporte técnico.</w:t>
+      </w:r>
     </w:p>
     <w:p>
       <w:pPr>
-        <w:pStyle w:val="Heading1"/>
+        <w:pStyle w:val="Ttulo1"/>
         <w:spacing w:before="86"/>
       </w:pPr>
       <w:r>
@@ -19158,7 +20765,7 @@
     </w:p>
     <w:p>
       <w:pPr>
-        <w:pStyle w:val="BodyText"/>
+        <w:pStyle w:val="Textoindependiente"/>
         <w:spacing w:before="2"/>
         <w:ind w:left="101" w:right="188" w:firstLine="0"/>
       </w:pPr>
@@ -19541,7 +21148,7 @@
     </w:p>
     <w:p>
       <w:pPr>
-        <w:pStyle w:val="BodyText"/>
+        <w:pStyle w:val="Textoindependiente"/>
         <w:spacing w:before="10"/>
         <w:ind w:left="0" w:firstLine="0"/>
         <w:rPr>
@@ -19642,7 +21249,7 @@
     </w:p>
     <w:p>
       <w:pPr>
-        <w:pStyle w:val="BodyText"/>
+        <w:pStyle w:val="Textoindependiente"/>
         <w:ind w:left="101" w:firstLine="0"/>
       </w:pPr>
       <w:r>
@@ -19835,7 +21442,7 @@
     </w:p>
     <w:p>
       <w:pPr>
-        <w:pStyle w:val="ListParagraph"/>
+        <w:pStyle w:val="Prrafodelista"/>
         <w:numPr>
           <w:ilvl w:val="0"/>
           <w:numId w:val="8"/>
@@ -20201,7 +21808,7 @@
     </w:p>
     <w:p>
       <w:pPr>
-        <w:pStyle w:val="ListParagraph"/>
+        <w:pStyle w:val="Prrafodelista"/>
         <w:numPr>
           <w:ilvl w:val="0"/>
           <w:numId w:val="8"/>
@@ -20714,6 +22321,7 @@
         <w:ind w:left="1808" w:right="6599" w:hanging="36"/>
         <w:rPr>
           <w:rFonts w:ascii="Courier New"/>
+          <w:color w:val="000009"/>
           <w:sz w:val="16"/>
         </w:rPr>
       </w:pPr>
@@ -20766,7 +22374,59 @@
     </w:p>
     <w:p>
       <w:pPr>
-        <w:pStyle w:val="ListParagraph"/>
+        <w:spacing w:before="31" w:line="302" w:lineRule="auto"/>
+        <w:ind w:right="6599"/>
+        <w:rPr>
+          <w:rFonts w:ascii="Courier New"/>
+          <w:sz w:val="16"/>
+        </w:rPr>
+      </w:pPr>
+      <w:r>
+        <w:rPr>
+          <w:rFonts w:ascii="Courier New"/>
+          <w:noProof/>
+          <w:sz w:val="16"/>
+        </w:rPr>
+        <w:drawing>
+          <wp:inline distT="0" distB="0" distL="0" distR="0" wp14:anchorId="6969A18B" wp14:editId="41A77ADE">
+            <wp:extent cx="4543425" cy="2462366"/>
+            <wp:effectExtent l="0" t="0" r="0" b="0"/>
+            <wp:docPr id="28" name="Imagen 28"/>
+            <wp:cNvGraphicFramePr>
+              <a:graphicFrameLocks xmlns:a="http://schemas.openxmlformats.org/drawingml/2006/main" noChangeAspect="1"/>
+            </wp:cNvGraphicFramePr>
+            <a:graphic xmlns:a="http://schemas.openxmlformats.org/drawingml/2006/main">
+              <a:graphicData uri="http://schemas.openxmlformats.org/drawingml/2006/picture">
+                <pic:pic xmlns:pic="http://schemas.openxmlformats.org/drawingml/2006/picture">
+                  <pic:nvPicPr>
+                    <pic:cNvPr id="1" name=""/>
+                    <pic:cNvPicPr/>
+                  </pic:nvPicPr>
+                  <pic:blipFill>
+                    <a:blip r:embed="rId29"/>
+                    <a:stretch>
+                      <a:fillRect/>
+                    </a:stretch>
+                  </pic:blipFill>
+                  <pic:spPr>
+                    <a:xfrm>
+                      <a:off x="0" y="0"/>
+                      <a:ext cx="4553983" cy="2468088"/>
+                    </a:xfrm>
+                    <a:prstGeom prst="rect">
+                      <a:avLst/>
+                    </a:prstGeom>
+                  </pic:spPr>
+                </pic:pic>
+              </a:graphicData>
+            </a:graphic>
+          </wp:inline>
+        </w:drawing>
+      </w:r>
+    </w:p>
+    <w:p>
+      <w:pPr>
+        <w:pStyle w:val="Prrafodelista"/>
         <w:numPr>
           <w:ilvl w:val="0"/>
           <w:numId w:val="8"/>
@@ -21115,7 +22775,7 @@
     </w:p>
     <w:p>
       <w:pPr>
-        <w:pStyle w:val="BodyText"/>
+        <w:pStyle w:val="Textoindependiente"/>
         <w:spacing w:before="1"/>
         <w:ind w:left="0" w:firstLine="0"/>
         <w:rPr>
@@ -21123,6 +22783,102 @@
           <w:sz w:val="25"/>
         </w:rPr>
       </w:pPr>
+      <w:r>
+        <w:rPr>
+          <w:rFonts w:ascii="Courier New"/>
+          <w:noProof/>
+          <w:sz w:val="25"/>
+        </w:rPr>
+        <w:drawing>
+          <wp:inline distT="0" distB="0" distL="0" distR="0" wp14:anchorId="33ABEABC" wp14:editId="1296DA3E">
+            <wp:extent cx="6083300" cy="1086485"/>
+            <wp:effectExtent l="0" t="0" r="0" b="0"/>
+            <wp:docPr id="29" name="Imagen 29"/>
+            <wp:cNvGraphicFramePr>
+              <a:graphicFrameLocks xmlns:a="http://schemas.openxmlformats.org/drawingml/2006/main" noChangeAspect="1"/>
+            </wp:cNvGraphicFramePr>
+            <a:graphic xmlns:a="http://schemas.openxmlformats.org/drawingml/2006/main">
+              <a:graphicData uri="http://schemas.openxmlformats.org/drawingml/2006/picture">
+                <pic:pic xmlns:pic="http://schemas.openxmlformats.org/drawingml/2006/picture">
+                  <pic:nvPicPr>
+                    <pic:cNvPr id="1" name=""/>
+                    <pic:cNvPicPr/>
+                  </pic:nvPicPr>
+                  <pic:blipFill>
+                    <a:blip r:embed="rId30"/>
+                    <a:stretch>
+                      <a:fillRect/>
+                    </a:stretch>
+                  </pic:blipFill>
+                  <pic:spPr>
+                    <a:xfrm>
+                      <a:off x="0" y="0"/>
+                      <a:ext cx="6083300" cy="1086485"/>
+                    </a:xfrm>
+                    <a:prstGeom prst="rect">
+                      <a:avLst/>
+                    </a:prstGeom>
+                  </pic:spPr>
+                </pic:pic>
+              </a:graphicData>
+            </a:graphic>
+          </wp:inline>
+        </w:drawing>
+      </w:r>
+    </w:p>
+    <w:p>
+      <w:pPr>
+        <w:pStyle w:val="Textoindependiente"/>
+        <w:spacing w:before="1"/>
+        <w:ind w:left="0" w:firstLine="0"/>
+        <w:rPr>
+          <w:rFonts w:ascii="Courier New"/>
+          <w:sz w:val="25"/>
+        </w:rPr>
+      </w:pPr>
+      <w:r>
+        <w:rPr>
+          <w:rFonts w:ascii="Courier New"/>
+          <w:noProof/>
+          <w:sz w:val="25"/>
+        </w:rPr>
+        <w:lastRenderedPageBreak/>
+        <w:drawing>
+          <wp:inline distT="0" distB="0" distL="0" distR="0" wp14:anchorId="39DBF438" wp14:editId="24E2FD05">
+            <wp:extent cx="4876800" cy="3053769"/>
+            <wp:effectExtent l="0" t="0" r="0" b="0"/>
+            <wp:docPr id="30" name="Imagen 30"/>
+            <wp:cNvGraphicFramePr>
+              <a:graphicFrameLocks xmlns:a="http://schemas.openxmlformats.org/drawingml/2006/main" noChangeAspect="1"/>
+            </wp:cNvGraphicFramePr>
+            <a:graphic xmlns:a="http://schemas.openxmlformats.org/drawingml/2006/main">
+              <a:graphicData uri="http://schemas.openxmlformats.org/drawingml/2006/picture">
+                <pic:pic xmlns:pic="http://schemas.openxmlformats.org/drawingml/2006/picture">
+                  <pic:nvPicPr>
+                    <pic:cNvPr id="1" name=""/>
+                    <pic:cNvPicPr/>
+                  </pic:nvPicPr>
+                  <pic:blipFill>
+                    <a:blip r:embed="rId31"/>
+                    <a:stretch>
+                      <a:fillRect/>
+                    </a:stretch>
+                  </pic:blipFill>
+                  <pic:spPr>
+                    <a:xfrm>
+                      <a:off x="0" y="0"/>
+                      <a:ext cx="4879941" cy="3055736"/>
+                    </a:xfrm>
+                    <a:prstGeom prst="rect">
+                      <a:avLst/>
+                    </a:prstGeom>
+                  </pic:spPr>
+                </pic:pic>
+              </a:graphicData>
+            </a:graphic>
+          </wp:inline>
+        </w:drawing>
+      </w:r>
     </w:p>
     <w:p>
       <w:pPr>
@@ -21236,7 +22992,7 @@
     </w:p>
     <w:p>
       <w:pPr>
-        <w:pStyle w:val="BodyText"/>
+        <w:pStyle w:val="Textoindependiente"/>
         <w:ind w:left="101" w:firstLine="0"/>
       </w:pPr>
       <w:r>
@@ -21462,7 +23218,7 @@
     </w:p>
     <w:p>
       <w:pPr>
-        <w:pStyle w:val="BodyText"/>
+        <w:pStyle w:val="Textoindependiente"/>
         <w:ind w:left="0" w:firstLine="0"/>
         <w:rPr>
           <w:rFonts w:ascii="Courier New"/>
@@ -21472,7 +23228,7 @@
     </w:p>
     <w:p>
       <w:pPr>
-        <w:pStyle w:val="ListParagraph"/>
+        <w:pStyle w:val="Prrafodelista"/>
         <w:numPr>
           <w:ilvl w:val="0"/>
           <w:numId w:val="7"/>
@@ -21837,7 +23593,383 @@
     </w:p>
     <w:p>
       <w:pPr>
-        <w:pStyle w:val="ListParagraph"/>
+        <w:pStyle w:val="Prrafodelista"/>
+        <w:numPr>
+          <w:ilvl w:val="0"/>
+          <w:numId w:val="30"/>
+        </w:numPr>
+        <w:tabs>
+          <w:tab w:val="left" w:pos="812"/>
+        </w:tabs>
+        <w:spacing w:before="1"/>
+        <w:ind w:right="962"/>
+        <w:rPr>
+          <w:color w:val="000009"/>
+          <w:w w:val="115"/>
+          <w:sz w:val="20"/>
+        </w:rPr>
+      </w:pPr>
+      <w:proofErr w:type="spellStart"/>
+      <w:r>
+        <w:rPr>
+          <w:color w:val="000009"/>
+          <w:w w:val="115"/>
+          <w:sz w:val="20"/>
+        </w:rPr>
+        <w:t>Src</w:t>
+      </w:r>
+      <w:proofErr w:type="spellEnd"/>
+      <w:r>
+        <w:rPr>
+          <w:color w:val="000009"/>
+          <w:w w:val="115"/>
+          <w:sz w:val="20"/>
+        </w:rPr>
+        <w:t xml:space="preserve">(Fuente): </w:t>
+      </w:r>
+      <w:r>
+        <w:rPr>
+          <w:color w:val="000009"/>
+          <w:w w:val="115"/>
+          <w:sz w:val="20"/>
+        </w:rPr>
+        <w:t xml:space="preserve">En el directorio </w:t>
+      </w:r>
+      <w:proofErr w:type="spellStart"/>
+      <w:r>
+        <w:rPr>
+          <w:color w:val="000009"/>
+          <w:w w:val="115"/>
+          <w:sz w:val="20"/>
+        </w:rPr>
+        <w:t>src</w:t>
+      </w:r>
+      <w:proofErr w:type="spellEnd"/>
+      <w:r>
+        <w:rPr>
+          <w:color w:val="000009"/>
+          <w:w w:val="115"/>
+          <w:sz w:val="20"/>
+        </w:rPr>
+        <w:t xml:space="preserve"> se encuentran todos los archivos fuente (código fuente) de su proyecto Java. Este es el lugar donde se escriben las clases Java y otros recursos necesarios para el proyecto.</w:t>
+      </w:r>
+      <w:r>
+        <w:rPr>
+          <w:color w:val="000009"/>
+          <w:w w:val="115"/>
+          <w:sz w:val="20"/>
+        </w:rPr>
+        <w:t xml:space="preserve"> </w:t>
+      </w:r>
+      <w:r>
+        <w:rPr>
+          <w:color w:val="000009"/>
+          <w:w w:val="115"/>
+          <w:sz w:val="20"/>
+        </w:rPr>
+        <w:t xml:space="preserve">Tipos de archivos: En el directorio </w:t>
+      </w:r>
+      <w:proofErr w:type="spellStart"/>
+      <w:r>
+        <w:rPr>
+          <w:color w:val="000009"/>
+          <w:w w:val="115"/>
+          <w:sz w:val="20"/>
+        </w:rPr>
+        <w:t>src</w:t>
+      </w:r>
+      <w:proofErr w:type="spellEnd"/>
+      <w:r>
+        <w:rPr>
+          <w:color w:val="000009"/>
+          <w:w w:val="115"/>
+          <w:sz w:val="20"/>
+        </w:rPr>
+        <w:t>, encontrará principalmente archivos Java (.java). Además, puede contener otros recursos, como archivos de propiedades, archivos de configuración, plantillas, etc., que se utilizan en su proyecto.</w:t>
+      </w:r>
+    </w:p>
+    <w:p>
+      <w:pPr>
+        <w:pStyle w:val="Prrafodelista"/>
+        <w:numPr>
+          <w:ilvl w:val="0"/>
+          <w:numId w:val="30"/>
+        </w:numPr>
+        <w:tabs>
+          <w:tab w:val="left" w:pos="812"/>
+        </w:tabs>
+        <w:spacing w:before="1"/>
+        <w:ind w:right="962"/>
+        <w:rPr>
+          <w:color w:val="000009"/>
+          <w:w w:val="115"/>
+          <w:sz w:val="20"/>
+        </w:rPr>
+      </w:pPr>
+      <w:proofErr w:type="spellStart"/>
+      <w:r>
+        <w:rPr>
+          <w:color w:val="000009"/>
+          <w:w w:val="115"/>
+          <w:sz w:val="20"/>
+        </w:rPr>
+        <w:t>Bin</w:t>
+      </w:r>
+      <w:proofErr w:type="spellEnd"/>
+      <w:r>
+        <w:rPr>
+          <w:color w:val="000009"/>
+          <w:w w:val="115"/>
+          <w:sz w:val="20"/>
+        </w:rPr>
+        <w:t xml:space="preserve">: </w:t>
+      </w:r>
+      <w:r>
+        <w:rPr>
+          <w:color w:val="000009"/>
+          <w:w w:val="115"/>
+          <w:sz w:val="20"/>
+        </w:rPr>
+        <w:t xml:space="preserve">El directorio </w:t>
+      </w:r>
+      <w:proofErr w:type="spellStart"/>
+      <w:r>
+        <w:rPr>
+          <w:color w:val="000009"/>
+          <w:w w:val="115"/>
+          <w:sz w:val="20"/>
+        </w:rPr>
+        <w:t>bin</w:t>
+      </w:r>
+      <w:proofErr w:type="spellEnd"/>
+      <w:r>
+        <w:rPr>
+          <w:color w:val="000009"/>
+          <w:w w:val="115"/>
+          <w:sz w:val="20"/>
+        </w:rPr>
+        <w:t xml:space="preserve"> se utiliza para almacenar los archivos binarios generados a partir de la compilación de los archivos fuente en el directorio </w:t>
+      </w:r>
+      <w:proofErr w:type="spellStart"/>
+      <w:r>
+        <w:rPr>
+          <w:color w:val="000009"/>
+          <w:w w:val="115"/>
+          <w:sz w:val="20"/>
+        </w:rPr>
+        <w:t>src</w:t>
+      </w:r>
+      <w:proofErr w:type="spellEnd"/>
+      <w:r>
+        <w:rPr>
+          <w:color w:val="000009"/>
+          <w:w w:val="115"/>
+          <w:sz w:val="20"/>
+        </w:rPr>
+        <w:t>. Estos archivos binarios suelen ser archivos de clase (.</w:t>
+      </w:r>
+      <w:proofErr w:type="spellStart"/>
+      <w:r>
+        <w:rPr>
+          <w:color w:val="000009"/>
+          <w:w w:val="115"/>
+          <w:sz w:val="20"/>
+        </w:rPr>
+        <w:t>class</w:t>
+      </w:r>
+      <w:proofErr w:type="spellEnd"/>
+      <w:r>
+        <w:rPr>
+          <w:color w:val="000009"/>
+          <w:w w:val="115"/>
+          <w:sz w:val="20"/>
+        </w:rPr>
+        <w:t xml:space="preserve">) que contienen </w:t>
+      </w:r>
+      <w:proofErr w:type="spellStart"/>
+      <w:r>
+        <w:rPr>
+          <w:color w:val="000009"/>
+          <w:w w:val="115"/>
+          <w:sz w:val="20"/>
+        </w:rPr>
+        <w:t>bytecode</w:t>
+      </w:r>
+      <w:proofErr w:type="spellEnd"/>
+      <w:r>
+        <w:rPr>
+          <w:color w:val="000009"/>
+          <w:w w:val="115"/>
+          <w:sz w:val="20"/>
+        </w:rPr>
+        <w:t xml:space="preserve"> Java ejecutable.</w:t>
+      </w:r>
+      <w:r>
+        <w:rPr>
+          <w:color w:val="000009"/>
+          <w:w w:val="115"/>
+          <w:sz w:val="20"/>
+        </w:rPr>
+        <w:t xml:space="preserve"> </w:t>
+      </w:r>
+      <w:r>
+        <w:rPr>
+          <w:color w:val="000009"/>
+          <w:w w:val="115"/>
+          <w:sz w:val="20"/>
+        </w:rPr>
+        <w:t>Tipos de archivos: Principalmente, encontrará archivos de clase (.</w:t>
+      </w:r>
+      <w:proofErr w:type="spellStart"/>
+      <w:r>
+        <w:rPr>
+          <w:color w:val="000009"/>
+          <w:w w:val="115"/>
+          <w:sz w:val="20"/>
+        </w:rPr>
+        <w:t>class</w:t>
+      </w:r>
+      <w:proofErr w:type="spellEnd"/>
+      <w:r>
+        <w:rPr>
+          <w:color w:val="000009"/>
+          <w:w w:val="115"/>
+          <w:sz w:val="20"/>
+        </w:rPr>
+        <w:t>) generados por el compilador Java.</w:t>
+      </w:r>
+    </w:p>
+    <w:p>
+      <w:pPr>
+        <w:pStyle w:val="Prrafodelista"/>
+        <w:numPr>
+          <w:ilvl w:val="0"/>
+          <w:numId w:val="30"/>
+        </w:numPr>
+        <w:tabs>
+          <w:tab w:val="left" w:pos="812"/>
+        </w:tabs>
+        <w:spacing w:before="1"/>
+        <w:ind w:right="962"/>
+        <w:rPr>
+          <w:color w:val="000009"/>
+          <w:w w:val="115"/>
+          <w:sz w:val="20"/>
+        </w:rPr>
+      </w:pPr>
+      <w:proofErr w:type="spellStart"/>
+      <w:r>
+        <w:rPr>
+          <w:color w:val="000009"/>
+          <w:w w:val="115"/>
+          <w:sz w:val="20"/>
+        </w:rPr>
+        <w:t>Docs</w:t>
+      </w:r>
+      <w:proofErr w:type="spellEnd"/>
+      <w:r>
+        <w:rPr>
+          <w:color w:val="000009"/>
+          <w:w w:val="115"/>
+          <w:sz w:val="20"/>
+        </w:rPr>
+        <w:t>:</w:t>
+      </w:r>
+      <w:r>
+        <w:t xml:space="preserve"> </w:t>
+      </w:r>
+      <w:r>
+        <w:rPr>
+          <w:color w:val="000009"/>
+          <w:w w:val="115"/>
+          <w:sz w:val="20"/>
+        </w:rPr>
+        <w:t xml:space="preserve">El directorio </w:t>
+      </w:r>
+      <w:proofErr w:type="spellStart"/>
+      <w:r>
+        <w:rPr>
+          <w:color w:val="000009"/>
+          <w:w w:val="115"/>
+          <w:sz w:val="20"/>
+        </w:rPr>
+        <w:t>docs</w:t>
+      </w:r>
+      <w:proofErr w:type="spellEnd"/>
+      <w:r>
+        <w:rPr>
+          <w:color w:val="000009"/>
+          <w:w w:val="115"/>
+          <w:sz w:val="20"/>
+        </w:rPr>
+        <w:t xml:space="preserve"> se utiliza para almacenar la documentación relacionada con el proyecto. Esto puede incluir documentación de código, documentación de usuario, informes, diagramas, manuales, etc.</w:t>
+      </w:r>
+      <w:r>
+        <w:rPr>
+          <w:color w:val="000009"/>
+          <w:w w:val="115"/>
+          <w:sz w:val="20"/>
+        </w:rPr>
+        <w:t xml:space="preserve"> </w:t>
+      </w:r>
+      <w:r>
+        <w:rPr>
+          <w:color w:val="000009"/>
+          <w:w w:val="115"/>
+          <w:sz w:val="20"/>
+        </w:rPr>
+        <w:t xml:space="preserve">Tipos de archivos: En </w:t>
+      </w:r>
+      <w:proofErr w:type="spellStart"/>
+      <w:r>
+        <w:rPr>
+          <w:color w:val="000009"/>
+          <w:w w:val="115"/>
+          <w:sz w:val="20"/>
+        </w:rPr>
+        <w:t>docs</w:t>
+      </w:r>
+      <w:proofErr w:type="spellEnd"/>
+      <w:r>
+        <w:rPr>
+          <w:color w:val="000009"/>
+          <w:w w:val="115"/>
+          <w:sz w:val="20"/>
+        </w:rPr>
+        <w:t>, encontrará principalmente archivos de documentación en diversos formatos, como archivos de texto, HTML, PDF, imágenes, etc.</w:t>
+      </w:r>
+    </w:p>
+    <w:p>
+      <w:pPr>
+        <w:pStyle w:val="Prrafodelista"/>
+        <w:tabs>
+          <w:tab w:val="left" w:pos="812"/>
+        </w:tabs>
+        <w:spacing w:before="1"/>
+        <w:ind w:left="1541" w:right="962" w:firstLine="0"/>
+        <w:rPr>
+          <w:color w:val="000009"/>
+          <w:w w:val="115"/>
+          <w:sz w:val="20"/>
+        </w:rPr>
+      </w:pPr>
+    </w:p>
+    <w:p>
+      <w:pPr>
+        <w:pStyle w:val="Prrafodelista"/>
+        <w:tabs>
+          <w:tab w:val="left" w:pos="812"/>
+        </w:tabs>
+        <w:spacing w:before="1"/>
+        <w:ind w:right="962" w:firstLine="0"/>
+        <w:rPr>
+          <w:sz w:val="20"/>
+        </w:rPr>
+      </w:pPr>
+    </w:p>
+    <w:p>
+      <w:pPr>
+        <w:pStyle w:val="Prrafodelista"/>
         <w:numPr>
           <w:ilvl w:val="0"/>
           <w:numId w:val="7"/>
@@ -22246,13 +24378,389 @@
     </w:p>
     <w:p>
       <w:pPr>
-        <w:pStyle w:val="BodyText"/>
+        <w:pStyle w:val="Prrafodelista"/>
+        <w:tabs>
+          <w:tab w:val="left" w:pos="812"/>
+        </w:tabs>
+        <w:spacing w:before="1"/>
+        <w:ind w:right="937" w:firstLine="0"/>
+        <w:rPr>
+          <w:color w:val="000009"/>
+          <w:w w:val="110"/>
+          <w:sz w:val="20"/>
+        </w:rPr>
+      </w:pPr>
+    </w:p>
+    <w:p>
+      <w:pPr>
+        <w:pStyle w:val="Prrafodelista"/>
+        <w:tabs>
+          <w:tab w:val="left" w:pos="812"/>
+        </w:tabs>
+        <w:spacing w:before="1"/>
+        <w:ind w:right="937" w:firstLine="0"/>
+        <w:rPr>
+          <w:sz w:val="23"/>
+        </w:rPr>
+      </w:pPr>
+      <w:r>
+        <w:rPr>
+          <w:color w:val="000009"/>
+          <w:w w:val="110"/>
+          <w:sz w:val="20"/>
+        </w:rPr>
+        <w:t xml:space="preserve">R//: </w:t>
+      </w:r>
+      <w:r>
+        <w:rPr>
+          <w:sz w:val="23"/>
+        </w:rPr>
+        <w:t xml:space="preserve">En un proyecto Java, el directorio </w:t>
+      </w:r>
+      <w:proofErr w:type="spellStart"/>
+      <w:r>
+        <w:rPr>
+          <w:sz w:val="23"/>
+        </w:rPr>
+        <w:t>bin</w:t>
+      </w:r>
+      <w:proofErr w:type="spellEnd"/>
+      <w:r>
+        <w:rPr>
+          <w:sz w:val="23"/>
+        </w:rPr>
+        <w:t xml:space="preserve"> se utiliza típicamente para almacenar los archivos binarios generados a partir de la compilación de los archivos fuente (ubicados en el directorio </w:t>
+      </w:r>
+      <w:proofErr w:type="spellStart"/>
+      <w:r>
+        <w:rPr>
+          <w:sz w:val="23"/>
+        </w:rPr>
+        <w:t>src</w:t>
+      </w:r>
+      <w:proofErr w:type="spellEnd"/>
+      <w:r>
+        <w:rPr>
+          <w:sz w:val="23"/>
+        </w:rPr>
+        <w:t xml:space="preserve">). Los archivos que deben copiarse del proyecto original al directorio </w:t>
+      </w:r>
+      <w:proofErr w:type="spellStart"/>
+      <w:r>
+        <w:rPr>
+          <w:sz w:val="23"/>
+        </w:rPr>
+        <w:t>bin</w:t>
+      </w:r>
+      <w:proofErr w:type="spellEnd"/>
+      <w:r>
+        <w:rPr>
+          <w:sz w:val="23"/>
+        </w:rPr>
+        <w:t xml:space="preserve"> son principalmente los archivos de clase (.</w:t>
+      </w:r>
+      <w:proofErr w:type="spellStart"/>
+      <w:r>
+        <w:rPr>
+          <w:sz w:val="23"/>
+        </w:rPr>
+        <w:t>class</w:t>
+      </w:r>
+      <w:proofErr w:type="spellEnd"/>
+      <w:r>
+        <w:rPr>
+          <w:sz w:val="23"/>
+        </w:rPr>
+        <w:t>) generados durante el proceso de compilación. La razón principal para esto es la separación entre el código fuente y los archivos binarios, lo cual es una buena práctica en desarrollo de software por varias razones:</w:t>
+      </w:r>
+    </w:p>
+    <w:p>
+      <w:pPr>
+        <w:pStyle w:val="Textoindependiente"/>
         <w:spacing w:before="10"/>
-        <w:ind w:left="0" w:firstLine="0"/>
         <w:rPr>
           <w:sz w:val="23"/>
         </w:rPr>
       </w:pPr>
+    </w:p>
+    <w:p>
+      <w:pPr>
+        <w:pStyle w:val="Textoindependiente"/>
+        <w:numPr>
+          <w:ilvl w:val="0"/>
+          <w:numId w:val="31"/>
+        </w:numPr>
+        <w:spacing w:before="10"/>
+        <w:rPr>
+          <w:sz w:val="23"/>
+        </w:rPr>
+      </w:pPr>
+      <w:r>
+        <w:rPr>
+          <w:sz w:val="23"/>
+        </w:rPr>
+        <w:t xml:space="preserve">Compilación y ejecución separadas: Separar los archivos binarios del código fuente permite que el código fuente sea independiente de la plataforma y se compile en archivos de clase que contienen </w:t>
+      </w:r>
+      <w:proofErr w:type="spellStart"/>
+      <w:r>
+        <w:rPr>
+          <w:sz w:val="23"/>
+        </w:rPr>
+        <w:t>bytecode</w:t>
+      </w:r>
+      <w:proofErr w:type="spellEnd"/>
+      <w:r>
+        <w:rPr>
+          <w:sz w:val="23"/>
+        </w:rPr>
+        <w:t xml:space="preserve"> Java, que son los que se ejecutan en la máquina virtual de Java (JVM). Esto facilita la distribución del software, ya que los usuarios solo necesitan los archivos de clase (y no el código fuente) para ejecutar la aplicación.</w:t>
+      </w:r>
+    </w:p>
+    <w:p>
+      <w:pPr>
+        <w:pStyle w:val="Textoindependiente"/>
+        <w:spacing w:before="10"/>
+        <w:rPr>
+          <w:sz w:val="23"/>
+        </w:rPr>
+      </w:pPr>
+    </w:p>
+    <w:p>
+      <w:pPr>
+        <w:pStyle w:val="Textoindependiente"/>
+        <w:numPr>
+          <w:ilvl w:val="0"/>
+          <w:numId w:val="31"/>
+        </w:numPr>
+        <w:spacing w:before="10"/>
+        <w:rPr>
+          <w:sz w:val="23"/>
+        </w:rPr>
+      </w:pPr>
+      <w:r>
+        <w:rPr>
+          <w:sz w:val="23"/>
+        </w:rPr>
+        <w:t>Seguridad y propiedad intelectual: El código fuente puede contener información sensible o propiedad intelectual que los desarrolladores desean proteger. Al separar los archivos de clase, es más difícil que terceros accedan al código fuente y lo modifiquen sin permiso.</w:t>
+      </w:r>
+    </w:p>
+    <w:p>
+      <w:pPr>
+        <w:pStyle w:val="Textoindependiente"/>
+        <w:spacing w:before="10"/>
+        <w:rPr>
+          <w:sz w:val="23"/>
+        </w:rPr>
+      </w:pPr>
+    </w:p>
+    <w:p>
+      <w:pPr>
+        <w:pStyle w:val="Textoindependiente"/>
+        <w:numPr>
+          <w:ilvl w:val="0"/>
+          <w:numId w:val="31"/>
+        </w:numPr>
+        <w:spacing w:before="10"/>
+        <w:rPr>
+          <w:sz w:val="23"/>
+        </w:rPr>
+      </w:pPr>
+      <w:r>
+        <w:rPr>
+          <w:sz w:val="23"/>
+        </w:rPr>
+        <w:t>Mantenimiento y control de versiones: Mantener una separación entre el código fuente y los archivos binarios facilita el control de versiones y el mantenimiento del proyecto. Puede realizar cambios en el código fuente sin afectar los archivos binarios existentes y viceversa.</w:t>
+      </w:r>
+    </w:p>
+    <w:p>
+      <w:pPr>
+        <w:pStyle w:val="Textoindependiente"/>
+        <w:spacing w:before="10"/>
+        <w:rPr>
+          <w:sz w:val="23"/>
+        </w:rPr>
+      </w:pPr>
+    </w:p>
+    <w:p>
+      <w:pPr>
+        <w:pStyle w:val="Textoindependiente"/>
+        <w:numPr>
+          <w:ilvl w:val="0"/>
+          <w:numId w:val="31"/>
+        </w:numPr>
+        <w:spacing w:before="10"/>
+        <w:rPr>
+          <w:sz w:val="23"/>
+        </w:rPr>
+      </w:pPr>
+      <w:r>
+        <w:rPr>
+          <w:sz w:val="23"/>
+        </w:rPr>
+        <w:t>Reducción del tamaño del proyecto: Los archivos de clase generados a partir del código fuente suelen ser más pequeños que los archivos fuente. Esto reduce el tamaño total del proyecto y facilita su distribución.</w:t>
+      </w:r>
+    </w:p>
+    <w:p>
+      <w:pPr>
+        <w:pStyle w:val="Prrafodelista"/>
+        <w:rPr>
+          <w:sz w:val="23"/>
+        </w:rPr>
+      </w:pPr>
+    </w:p>
+    <w:p>
+      <w:pPr>
+        <w:pStyle w:val="Textoindependiente"/>
+        <w:spacing w:before="10"/>
+        <w:ind w:left="1181" w:firstLine="0"/>
+        <w:rPr>
+          <w:sz w:val="23"/>
+        </w:rPr>
+      </w:pPr>
+      <w:r>
+        <w:rPr>
+          <w:noProof/>
+          <w:sz w:val="23"/>
+        </w:rPr>
+        <w:drawing>
+          <wp:inline distT="0" distB="0" distL="0" distR="0" wp14:anchorId="65F5F891" wp14:editId="78E8D5CA">
+            <wp:extent cx="6083300" cy="1161415"/>
+            <wp:effectExtent l="0" t="0" r="0" b="635"/>
+            <wp:docPr id="31" name="Imagen 31"/>
+            <wp:cNvGraphicFramePr>
+              <a:graphicFrameLocks xmlns:a="http://schemas.openxmlformats.org/drawingml/2006/main" noChangeAspect="1"/>
+            </wp:cNvGraphicFramePr>
+            <a:graphic xmlns:a="http://schemas.openxmlformats.org/drawingml/2006/main">
+              <a:graphicData uri="http://schemas.openxmlformats.org/drawingml/2006/picture">
+                <pic:pic xmlns:pic="http://schemas.openxmlformats.org/drawingml/2006/picture">
+                  <pic:nvPicPr>
+                    <pic:cNvPr id="1" name=""/>
+                    <pic:cNvPicPr/>
+                  </pic:nvPicPr>
+                  <pic:blipFill>
+                    <a:blip r:embed="rId32"/>
+                    <a:stretch>
+                      <a:fillRect/>
+                    </a:stretch>
+                  </pic:blipFill>
+                  <pic:spPr>
+                    <a:xfrm>
+                      <a:off x="0" y="0"/>
+                      <a:ext cx="6083300" cy="1161415"/>
+                    </a:xfrm>
+                    <a:prstGeom prst="rect">
+                      <a:avLst/>
+                    </a:prstGeom>
+                  </pic:spPr>
+                </pic:pic>
+              </a:graphicData>
+            </a:graphic>
+          </wp:inline>
+        </w:drawing>
+      </w:r>
+    </w:p>
+    <w:p>
+      <w:pPr>
+        <w:pStyle w:val="Textoindependiente"/>
+        <w:spacing w:before="10"/>
+        <w:ind w:left="1181" w:firstLine="0"/>
+        <w:rPr>
+          <w:sz w:val="23"/>
+        </w:rPr>
+      </w:pPr>
+      <w:r>
+        <w:rPr>
+          <w:noProof/>
+          <w:sz w:val="23"/>
+        </w:rPr>
+        <w:drawing>
+          <wp:inline distT="0" distB="0" distL="0" distR="0" wp14:anchorId="1FC2C7E8" wp14:editId="0E7BCEE6">
+            <wp:extent cx="4496427" cy="2133898"/>
+            <wp:effectExtent l="0" t="0" r="0" b="0"/>
+            <wp:docPr id="32" name="Imagen 32"/>
+            <wp:cNvGraphicFramePr>
+              <a:graphicFrameLocks xmlns:a="http://schemas.openxmlformats.org/drawingml/2006/main" noChangeAspect="1"/>
+            </wp:cNvGraphicFramePr>
+            <a:graphic xmlns:a="http://schemas.openxmlformats.org/drawingml/2006/main">
+              <a:graphicData uri="http://schemas.openxmlformats.org/drawingml/2006/picture">
+                <pic:pic xmlns:pic="http://schemas.openxmlformats.org/drawingml/2006/picture">
+                  <pic:nvPicPr>
+                    <pic:cNvPr id="1" name=""/>
+                    <pic:cNvPicPr/>
+                  </pic:nvPicPr>
+                  <pic:blipFill>
+                    <a:blip r:embed="rId33"/>
+                    <a:stretch>
+                      <a:fillRect/>
+                    </a:stretch>
+                  </pic:blipFill>
+                  <pic:spPr>
+                    <a:xfrm>
+                      <a:off x="0" y="0"/>
+                      <a:ext cx="4496427" cy="2133898"/>
+                    </a:xfrm>
+                    <a:prstGeom prst="rect">
+                      <a:avLst/>
+                    </a:prstGeom>
+                  </pic:spPr>
+                </pic:pic>
+              </a:graphicData>
+            </a:graphic>
+          </wp:inline>
+        </w:drawing>
+      </w:r>
+    </w:p>
+    <w:p>
+      <w:pPr>
+        <w:pStyle w:val="Textoindependiente"/>
+        <w:spacing w:before="10"/>
+        <w:ind w:left="1181" w:firstLine="0"/>
+        <w:rPr>
+          <w:sz w:val="23"/>
+        </w:rPr>
+      </w:pPr>
+      <w:r>
+        <w:rPr>
+          <w:noProof/>
+          <w:sz w:val="23"/>
+        </w:rPr>
+        <w:lastRenderedPageBreak/>
+        <w:drawing>
+          <wp:inline distT="0" distB="0" distL="0" distR="0" wp14:anchorId="51E915C6" wp14:editId="456A5BC1">
+            <wp:extent cx="6083300" cy="2496820"/>
+            <wp:effectExtent l="0" t="0" r="0" b="0"/>
+            <wp:docPr id="33" name="Imagen 33"/>
+            <wp:cNvGraphicFramePr>
+              <a:graphicFrameLocks xmlns:a="http://schemas.openxmlformats.org/drawingml/2006/main" noChangeAspect="1"/>
+            </wp:cNvGraphicFramePr>
+            <a:graphic xmlns:a="http://schemas.openxmlformats.org/drawingml/2006/main">
+              <a:graphicData uri="http://schemas.openxmlformats.org/drawingml/2006/picture">
+                <pic:pic xmlns:pic="http://schemas.openxmlformats.org/drawingml/2006/picture">
+                  <pic:nvPicPr>
+                    <pic:cNvPr id="1" name=""/>
+                    <pic:cNvPicPr/>
+                  </pic:nvPicPr>
+                  <pic:blipFill>
+                    <a:blip r:embed="rId34"/>
+                    <a:stretch>
+                      <a:fillRect/>
+                    </a:stretch>
+                  </pic:blipFill>
+                  <pic:spPr>
+                    <a:xfrm>
+                      <a:off x="0" y="0"/>
+                      <a:ext cx="6083300" cy="2496820"/>
+                    </a:xfrm>
+                    <a:prstGeom prst="rect">
+                      <a:avLst/>
+                    </a:prstGeom>
+                  </pic:spPr>
+                </pic:pic>
+              </a:graphicData>
+            </a:graphic>
+          </wp:inline>
+        </w:drawing>
+      </w:r>
     </w:p>
     <w:p>
       <w:pPr>
@@ -22347,7 +24855,7 @@
     </w:p>
     <w:p>
       <w:pPr>
-        <w:pStyle w:val="ListParagraph"/>
+        <w:pStyle w:val="Prrafodelista"/>
         <w:numPr>
           <w:ilvl w:val="0"/>
           <w:numId w:val="6"/>
@@ -22528,6 +25036,7 @@
         <w:ind w:left="811" w:right="8076"/>
         <w:rPr>
           <w:rFonts w:ascii="Courier New"/>
+          <w:color w:val="000009"/>
           <w:sz w:val="16"/>
         </w:rPr>
       </w:pPr>
@@ -22607,7 +25116,348 @@
     </w:p>
     <w:p>
       <w:pPr>
-        <w:pStyle w:val="ListParagraph"/>
+        <w:spacing w:before="31" w:line="280" w:lineRule="auto"/>
+        <w:ind w:left="811" w:right="8076"/>
+        <w:rPr>
+          <w:rFonts w:ascii="Courier New"/>
+          <w:color w:val="000009"/>
+          <w:sz w:val="16"/>
+        </w:rPr>
+      </w:pPr>
+      <w:r>
+        <w:rPr>
+          <w:rFonts w:ascii="Courier New"/>
+          <w:color w:val="000009"/>
+          <w:sz w:val="16"/>
+        </w:rPr>
+        <w:t>R//:</w:t>
+      </w:r>
+    </w:p>
+    <w:p>
+      <w:pPr>
+        <w:pStyle w:val="Prrafodelista"/>
+        <w:numPr>
+          <w:ilvl w:val="0"/>
+          <w:numId w:val="33"/>
+        </w:numPr>
+      </w:pPr>
+      <w:proofErr w:type="spellStart"/>
+      <w:r>
+        <w:t>javac</w:t>
+      </w:r>
+      <w:proofErr w:type="spellEnd"/>
+      <w:r>
+        <w:t>:</w:t>
+      </w:r>
+    </w:p>
+    <w:p>
+      <w:pPr>
+        <w:ind w:left="720"/>
+      </w:pPr>
+      <w:r>
+        <w:t xml:space="preserve">Descripción: </w:t>
+      </w:r>
+      <w:proofErr w:type="spellStart"/>
+      <w:r>
+        <w:t>javac</w:t>
+      </w:r>
+      <w:proofErr w:type="spellEnd"/>
+      <w:r>
+        <w:t xml:space="preserve"> es el compilador de Java. Se utiliza para compilar archivos de código fuente Java (archivos .java) en archivos de clase Java (archivos .</w:t>
+      </w:r>
+      <w:proofErr w:type="spellStart"/>
+      <w:r>
+        <w:t>class</w:t>
+      </w:r>
+      <w:proofErr w:type="spellEnd"/>
+      <w:r>
+        <w:t xml:space="preserve">) que contienen </w:t>
+      </w:r>
+      <w:proofErr w:type="spellStart"/>
+      <w:r>
+        <w:t>bytecode</w:t>
+      </w:r>
+      <w:proofErr w:type="spellEnd"/>
+      <w:r>
+        <w:t xml:space="preserve"> Java ejecutable.</w:t>
+      </w:r>
+    </w:p>
+    <w:p>
+      <w:pPr>
+        <w:ind w:left="720"/>
+      </w:pPr>
+      <w:r>
+        <w:t xml:space="preserve">Uso típico: Ejemplo de uso: </w:t>
+      </w:r>
+      <w:proofErr w:type="spellStart"/>
+      <w:r>
+        <w:t>javac</w:t>
+      </w:r>
+      <w:proofErr w:type="spellEnd"/>
+      <w:r>
+        <w:t xml:space="preserve"> MiPrograma.java. Esto compilará el archivo MiPrograma.java en un archivo de clase </w:t>
+      </w:r>
+      <w:proofErr w:type="spellStart"/>
+      <w:r>
+        <w:t>MiPrograma.class</w:t>
+      </w:r>
+      <w:proofErr w:type="spellEnd"/>
+      <w:r>
+        <w:t>.</w:t>
+      </w:r>
+    </w:p>
+    <w:p>
+      <w:pPr>
+        <w:pStyle w:val="Prrafodelista"/>
+        <w:numPr>
+          <w:ilvl w:val="0"/>
+          <w:numId w:val="33"/>
+        </w:numPr>
+      </w:pPr>
+      <w:r>
+        <w:t>java:</w:t>
+      </w:r>
+    </w:p>
+    <w:p>
+      <w:pPr>
+        <w:ind w:left="720"/>
+      </w:pPr>
+      <w:r>
+        <w:t>Descripción: java es el intérprete de Java. Se utiliza para ejecutar aplicaciones Java compiladas. Toma un archivo de clase como entrada y lo carga en la máquina virtual de Java (JVM) para su ejecución.</w:t>
+      </w:r>
+    </w:p>
+    <w:p>
+      <w:pPr>
+        <w:ind w:left="720"/>
+      </w:pPr>
+      <w:r>
+        <w:t xml:space="preserve">Uso típico: Ejemplo de uso: java </w:t>
+      </w:r>
+      <w:proofErr w:type="spellStart"/>
+      <w:r>
+        <w:t>MiPrograma</w:t>
+      </w:r>
+      <w:proofErr w:type="spellEnd"/>
+      <w:r>
+        <w:t xml:space="preserve">. Esto ejecutará la clase </w:t>
+      </w:r>
+      <w:proofErr w:type="spellStart"/>
+      <w:r>
+        <w:t>MiPrograma</w:t>
+      </w:r>
+      <w:proofErr w:type="spellEnd"/>
+      <w:r>
+        <w:t xml:space="preserve"> contenida en el archivo de clase </w:t>
+      </w:r>
+      <w:proofErr w:type="spellStart"/>
+      <w:r>
+        <w:t>MiPrograma.class</w:t>
+      </w:r>
+      <w:proofErr w:type="spellEnd"/>
+      <w:r>
+        <w:t>.</w:t>
+      </w:r>
+    </w:p>
+    <w:p>
+      <w:pPr>
+        <w:pStyle w:val="Prrafodelista"/>
+        <w:numPr>
+          <w:ilvl w:val="0"/>
+          <w:numId w:val="33"/>
+        </w:numPr>
+      </w:pPr>
+      <w:proofErr w:type="spellStart"/>
+      <w:r>
+        <w:t>javadoc</w:t>
+      </w:r>
+      <w:proofErr w:type="spellEnd"/>
+      <w:r>
+        <w:t>:</w:t>
+      </w:r>
+    </w:p>
+    <w:p>
+      <w:pPr>
+        <w:ind w:left="720"/>
+      </w:pPr>
+      <w:r>
+        <w:t xml:space="preserve">Descripción: </w:t>
+      </w:r>
+      <w:proofErr w:type="spellStart"/>
+      <w:r>
+        <w:t>javadoc</w:t>
+      </w:r>
+      <w:proofErr w:type="spellEnd"/>
+      <w:r>
+        <w:t xml:space="preserve"> es una herramienta de documentación en Java que genera documentación a partir de comentarios en el código fuente. Los comentarios deben seguir el formato de documentación de Java (</w:t>
+      </w:r>
+      <w:proofErr w:type="spellStart"/>
+      <w:r>
+        <w:t>JavaDoc</w:t>
+      </w:r>
+      <w:proofErr w:type="spellEnd"/>
+      <w:r>
+        <w:t>) y pueden incluir descripciones de clases, métodos, campos, parámetros, etc.</w:t>
+      </w:r>
+    </w:p>
+    <w:p>
+      <w:pPr>
+        <w:ind w:left="720"/>
+      </w:pPr>
+      <w:r>
+        <w:t xml:space="preserve">Uso típico: Ejemplo de uso: </w:t>
+      </w:r>
+      <w:proofErr w:type="spellStart"/>
+      <w:r>
+        <w:t>javadoc</w:t>
+      </w:r>
+      <w:proofErr w:type="spellEnd"/>
+      <w:r>
+        <w:t xml:space="preserve"> MiClase.java. Esto generará documentación en formato HTML basada en los comentarios del archivo MiClase.java.</w:t>
+      </w:r>
+    </w:p>
+    <w:p>
+      <w:pPr>
+        <w:pStyle w:val="Prrafodelista"/>
+        <w:numPr>
+          <w:ilvl w:val="0"/>
+          <w:numId w:val="33"/>
+        </w:numPr>
+      </w:pPr>
+      <w:proofErr w:type="spellStart"/>
+      <w:r>
+        <w:t>jar</w:t>
+      </w:r>
+      <w:proofErr w:type="spellEnd"/>
+      <w:r>
+        <w:t>:</w:t>
+      </w:r>
+    </w:p>
+    <w:p>
+      <w:pPr>
+        <w:ind w:left="720"/>
+      </w:pPr>
+      <w:r>
+        <w:t xml:space="preserve">Descripción: </w:t>
+      </w:r>
+      <w:proofErr w:type="spellStart"/>
+      <w:r>
+        <w:t>jar</w:t>
+      </w:r>
+      <w:proofErr w:type="spellEnd"/>
+      <w:r>
+        <w:t xml:space="preserve"> es una herramienta que se utiliza para crear, manipular y gestionar archivos JAR (Java Archive). Los archivos JAR son archivos comprimidos que contienen archivos de clase, recursos y metadatos de un proyecto Java.</w:t>
+      </w:r>
+    </w:p>
+    <w:p>
+      <w:pPr>
+        <w:ind w:left="720"/>
+      </w:pPr>
+      <w:r>
+        <w:t>Uso típico: Ejemplo de uso:</w:t>
+      </w:r>
+    </w:p>
+    <w:p>
+      <w:pPr>
+        <w:ind w:left="720"/>
+      </w:pPr>
+      <w:r>
+        <w:t xml:space="preserve">Para crear un archivo JAR: </w:t>
+      </w:r>
+      <w:proofErr w:type="spellStart"/>
+      <w:r>
+        <w:t>jar</w:t>
+      </w:r>
+      <w:proofErr w:type="spellEnd"/>
+      <w:r>
+        <w:t xml:space="preserve"> </w:t>
+      </w:r>
+      <w:proofErr w:type="spellStart"/>
+      <w:r>
+        <w:t>cvf</w:t>
+      </w:r>
+      <w:proofErr w:type="spellEnd"/>
+      <w:r>
+        <w:t xml:space="preserve"> MiArchivo.jar </w:t>
+      </w:r>
+      <w:proofErr w:type="spellStart"/>
+      <w:r>
+        <w:t>MiClase.class</w:t>
+      </w:r>
+      <w:proofErr w:type="spellEnd"/>
+      <w:r>
+        <w:t xml:space="preserve"> </w:t>
+      </w:r>
+      <w:proofErr w:type="spellStart"/>
+      <w:r>
+        <w:t>OtroArchivo.class</w:t>
+      </w:r>
+      <w:proofErr w:type="spellEnd"/>
+      <w:r>
+        <w:t>.</w:t>
+      </w:r>
+    </w:p>
+    <w:p>
+      <w:pPr>
+        <w:ind w:left="720"/>
+      </w:pPr>
+      <w:r>
+        <w:t xml:space="preserve">Para extraer archivos de un archivo JAR: </w:t>
+      </w:r>
+      <w:proofErr w:type="spellStart"/>
+      <w:r>
+        <w:t>jar</w:t>
+      </w:r>
+      <w:proofErr w:type="spellEnd"/>
+      <w:r>
+        <w:t xml:space="preserve"> </w:t>
+      </w:r>
+      <w:proofErr w:type="spellStart"/>
+      <w:r>
+        <w:t>xvf</w:t>
+      </w:r>
+      <w:proofErr w:type="spellEnd"/>
+      <w:r>
+        <w:t xml:space="preserve"> MiArchivo.jar.</w:t>
+      </w:r>
+    </w:p>
+    <w:p>
+      <w:pPr>
+        <w:ind w:left="720"/>
+      </w:pPr>
+      <w:r>
+        <w:t xml:space="preserve">Para visualizar el contenido de un archivo JAR: </w:t>
+      </w:r>
+      <w:proofErr w:type="spellStart"/>
+      <w:r>
+        <w:t>jar</w:t>
+      </w:r>
+      <w:proofErr w:type="spellEnd"/>
+      <w:r>
+        <w:t xml:space="preserve"> </w:t>
+      </w:r>
+      <w:proofErr w:type="spellStart"/>
+      <w:r>
+        <w:t>tf</w:t>
+      </w:r>
+      <w:proofErr w:type="spellEnd"/>
+      <w:r>
+        <w:t xml:space="preserve"> MiArchivo.jar.</w:t>
+      </w:r>
+    </w:p>
+    <w:p>
+      <w:pPr>
+        <w:spacing w:before="31" w:line="280" w:lineRule="auto"/>
+        <w:ind w:left="811" w:right="8076"/>
+        <w:rPr>
+          <w:rFonts w:ascii="Courier New"/>
+          <w:sz w:val="16"/>
+          <w:lang w:val="es-CO"/>
+        </w:rPr>
+      </w:pPr>
+    </w:p>
+    <w:p>
+      <w:pPr>
+        <w:pStyle w:val="Prrafodelista"/>
         <w:numPr>
           <w:ilvl w:val="0"/>
           <w:numId w:val="6"/>
@@ -22889,9 +25739,13 @@
     </w:p>
     <w:p>
       <w:pPr>
-        <w:pStyle w:val="BodyText"/>
+        <w:pStyle w:val="Textoindependiente"/>
         <w:spacing w:before="1"/>
         <w:ind w:firstLine="0"/>
+        <w:rPr>
+          <w:color w:val="000009"/>
+          <w:w w:val="110"/>
+        </w:rPr>
       </w:pPr>
       <w:proofErr w:type="spellStart"/>
       <w:r>
@@ -22958,7 +25812,175 @@
     </w:p>
     <w:p>
       <w:pPr>
-        <w:pStyle w:val="ListParagraph"/>
+        <w:pStyle w:val="Textoindependiente"/>
+        <w:spacing w:before="1"/>
+        <w:ind w:firstLine="0"/>
+        <w:rPr>
+          <w:color w:val="000009"/>
+          <w:w w:val="110"/>
+        </w:rPr>
+      </w:pPr>
+      <w:r>
+        <w:rPr>
+          <w:noProof/>
+          <w:color w:val="000009"/>
+          <w:w w:val="110"/>
+        </w:rPr>
+        <w:lastRenderedPageBreak/>
+        <w:drawing>
+          <wp:inline distT="0" distB="0" distL="0" distR="0" wp14:anchorId="37C0F915" wp14:editId="7EDFF0FB">
+            <wp:extent cx="6083300" cy="4191635"/>
+            <wp:effectExtent l="0" t="0" r="0" b="0"/>
+            <wp:docPr id="34" name="Imagen 34"/>
+            <wp:cNvGraphicFramePr>
+              <a:graphicFrameLocks xmlns:a="http://schemas.openxmlformats.org/drawingml/2006/main" noChangeAspect="1"/>
+            </wp:cNvGraphicFramePr>
+            <a:graphic xmlns:a="http://schemas.openxmlformats.org/drawingml/2006/main">
+              <a:graphicData uri="http://schemas.openxmlformats.org/drawingml/2006/picture">
+                <pic:pic xmlns:pic="http://schemas.openxmlformats.org/drawingml/2006/picture">
+                  <pic:nvPicPr>
+                    <pic:cNvPr id="1" name=""/>
+                    <pic:cNvPicPr/>
+                  </pic:nvPicPr>
+                  <pic:blipFill>
+                    <a:blip r:embed="rId35"/>
+                    <a:stretch>
+                      <a:fillRect/>
+                    </a:stretch>
+                  </pic:blipFill>
+                  <pic:spPr>
+                    <a:xfrm>
+                      <a:off x="0" y="0"/>
+                      <a:ext cx="6083300" cy="4191635"/>
+                    </a:xfrm>
+                    <a:prstGeom prst="rect">
+                      <a:avLst/>
+                    </a:prstGeom>
+                  </pic:spPr>
+                </pic:pic>
+              </a:graphicData>
+            </a:graphic>
+          </wp:inline>
+        </w:drawing>
+      </w:r>
+    </w:p>
+    <w:p>
+      <w:pPr>
+        <w:pStyle w:val="Textoindependiente"/>
+        <w:spacing w:before="1"/>
+        <w:ind w:firstLine="0"/>
+        <w:rPr>
+          <w:color w:val="000009"/>
+          <w:w w:val="110"/>
+        </w:rPr>
+      </w:pPr>
+      <w:r>
+        <w:rPr>
+          <w:noProof/>
+          <w:color w:val="000009"/>
+          <w:w w:val="110"/>
+        </w:rPr>
+        <w:drawing>
+          <wp:inline distT="0" distB="0" distL="0" distR="0" wp14:anchorId="1E5F89F9" wp14:editId="523CD91E">
+            <wp:extent cx="6049219" cy="4782217"/>
+            <wp:effectExtent l="0" t="0" r="8890" b="0"/>
+            <wp:docPr id="35" name="Imagen 35"/>
+            <wp:cNvGraphicFramePr>
+              <a:graphicFrameLocks xmlns:a="http://schemas.openxmlformats.org/drawingml/2006/main" noChangeAspect="1"/>
+            </wp:cNvGraphicFramePr>
+            <a:graphic xmlns:a="http://schemas.openxmlformats.org/drawingml/2006/main">
+              <a:graphicData uri="http://schemas.openxmlformats.org/drawingml/2006/picture">
+                <pic:pic xmlns:pic="http://schemas.openxmlformats.org/drawingml/2006/picture">
+                  <pic:nvPicPr>
+                    <pic:cNvPr id="1" name=""/>
+                    <pic:cNvPicPr/>
+                  </pic:nvPicPr>
+                  <pic:blipFill>
+                    <a:blip r:embed="rId36"/>
+                    <a:stretch>
+                      <a:fillRect/>
+                    </a:stretch>
+                  </pic:blipFill>
+                  <pic:spPr>
+                    <a:xfrm>
+                      <a:off x="0" y="0"/>
+                      <a:ext cx="6049219" cy="4782217"/>
+                    </a:xfrm>
+                    <a:prstGeom prst="rect">
+                      <a:avLst/>
+                    </a:prstGeom>
+                  </pic:spPr>
+                </pic:pic>
+              </a:graphicData>
+            </a:graphic>
+          </wp:inline>
+        </w:drawing>
+      </w:r>
+    </w:p>
+    <w:p>
+      <w:pPr>
+        <w:pStyle w:val="Textoindependiente"/>
+        <w:spacing w:before="1"/>
+        <w:ind w:firstLine="0"/>
+        <w:rPr>
+          <w:color w:val="000009"/>
+          <w:w w:val="110"/>
+        </w:rPr>
+      </w:pPr>
+      <w:r>
+        <w:rPr>
+          <w:noProof/>
+          <w:color w:val="000009"/>
+          <w:w w:val="110"/>
+        </w:rPr>
+        <w:lastRenderedPageBreak/>
+        <w:drawing>
+          <wp:inline distT="0" distB="0" distL="0" distR="0" wp14:anchorId="1C7B12CA" wp14:editId="74D9E2A2">
+            <wp:extent cx="6083300" cy="4462145"/>
+            <wp:effectExtent l="0" t="0" r="0" b="0"/>
+            <wp:docPr id="36" name="Imagen 36"/>
+            <wp:cNvGraphicFramePr>
+              <a:graphicFrameLocks xmlns:a="http://schemas.openxmlformats.org/drawingml/2006/main" noChangeAspect="1"/>
+            </wp:cNvGraphicFramePr>
+            <a:graphic xmlns:a="http://schemas.openxmlformats.org/drawingml/2006/main">
+              <a:graphicData uri="http://schemas.openxmlformats.org/drawingml/2006/picture">
+                <pic:pic xmlns:pic="http://schemas.openxmlformats.org/drawingml/2006/picture">
+                  <pic:nvPicPr>
+                    <pic:cNvPr id="1" name=""/>
+                    <pic:cNvPicPr/>
+                  </pic:nvPicPr>
+                  <pic:blipFill>
+                    <a:blip r:embed="rId37"/>
+                    <a:stretch>
+                      <a:fillRect/>
+                    </a:stretch>
+                  </pic:blipFill>
+                  <pic:spPr>
+                    <a:xfrm>
+                      <a:off x="0" y="0"/>
+                      <a:ext cx="6083300" cy="4462145"/>
+                    </a:xfrm>
+                    <a:prstGeom prst="rect">
+                      <a:avLst/>
+                    </a:prstGeom>
+                  </pic:spPr>
+                </pic:pic>
+              </a:graphicData>
+            </a:graphic>
+          </wp:inline>
+        </w:drawing>
+      </w:r>
+    </w:p>
+    <w:p>
+      <w:pPr>
+        <w:pStyle w:val="Textoindependiente"/>
+        <w:spacing w:before="1"/>
+        <w:ind w:firstLine="0"/>
+      </w:pPr>
+    </w:p>
+    <w:p>
+      <w:pPr>
+        <w:pStyle w:val="Prrafodelista"/>
         <w:numPr>
           <w:ilvl w:val="0"/>
           <w:numId w:val="6"/>
@@ -23272,7 +26294,61 @@
     </w:p>
     <w:p>
       <w:pPr>
-        <w:pStyle w:val="BodyText"/>
+        <w:pStyle w:val="Prrafodelista"/>
+        <w:tabs>
+          <w:tab w:val="left" w:pos="812"/>
+        </w:tabs>
+        <w:spacing w:before="2"/>
+        <w:ind w:right="514" w:firstLine="0"/>
+        <w:rPr>
+          <w:sz w:val="20"/>
+        </w:rPr>
+      </w:pPr>
+      <w:r>
+        <w:rPr>
+          <w:noProof/>
+          <w:sz w:val="20"/>
+        </w:rPr>
+        <w:drawing>
+          <wp:inline distT="0" distB="0" distL="0" distR="0" wp14:anchorId="09603253" wp14:editId="07A5F852">
+            <wp:extent cx="6083300" cy="1619885"/>
+            <wp:effectExtent l="0" t="0" r="0" b="0"/>
+            <wp:docPr id="37" name="Imagen 37"/>
+            <wp:cNvGraphicFramePr>
+              <a:graphicFrameLocks xmlns:a="http://schemas.openxmlformats.org/drawingml/2006/main" noChangeAspect="1"/>
+            </wp:cNvGraphicFramePr>
+            <a:graphic xmlns:a="http://schemas.openxmlformats.org/drawingml/2006/main">
+              <a:graphicData uri="http://schemas.openxmlformats.org/drawingml/2006/picture">
+                <pic:pic xmlns:pic="http://schemas.openxmlformats.org/drawingml/2006/picture">
+                  <pic:nvPicPr>
+                    <pic:cNvPr id="1" name=""/>
+                    <pic:cNvPicPr/>
+                  </pic:nvPicPr>
+                  <pic:blipFill>
+                    <a:blip r:embed="rId38"/>
+                    <a:stretch>
+                      <a:fillRect/>
+                    </a:stretch>
+                  </pic:blipFill>
+                  <pic:spPr>
+                    <a:xfrm>
+                      <a:off x="0" y="0"/>
+                      <a:ext cx="6083300" cy="1619885"/>
+                    </a:xfrm>
+                    <a:prstGeom prst="rect">
+                      <a:avLst/>
+                    </a:prstGeom>
+                  </pic:spPr>
+                </pic:pic>
+              </a:graphicData>
+            </a:graphic>
+          </wp:inline>
+        </w:drawing>
+      </w:r>
+    </w:p>
+    <w:p>
+      <w:pPr>
+        <w:pStyle w:val="Textoindependiente"/>
         <w:spacing w:before="10"/>
         <w:ind w:left="0" w:firstLine="0"/>
         <w:rPr>
@@ -23335,7 +26411,7 @@
     </w:p>
     <w:p>
       <w:pPr>
-        <w:pStyle w:val="ListParagraph"/>
+        <w:pStyle w:val="Prrafodelista"/>
         <w:numPr>
           <w:ilvl w:val="0"/>
           <w:numId w:val="5"/>
@@ -23935,7 +27011,121 @@
     </w:p>
     <w:p>
       <w:pPr>
-        <w:pStyle w:val="ListParagraph"/>
+        <w:pStyle w:val="Prrafodelista"/>
+        <w:tabs>
+          <w:tab w:val="left" w:pos="875"/>
+          <w:tab w:val="left" w:pos="876"/>
+        </w:tabs>
+        <w:spacing w:before="15" w:line="244" w:lineRule="auto"/>
+        <w:ind w:right="148" w:firstLine="0"/>
+      </w:pPr>
+      <w:r>
+        <w:drawing>
+          <wp:inline distT="0" distB="0" distL="0" distR="0" wp14:anchorId="3942D3EC" wp14:editId="37B804BB">
+            <wp:extent cx="6083300" cy="294640"/>
+            <wp:effectExtent l="0" t="0" r="0" b="0"/>
+            <wp:docPr id="41" name="Imagen 41"/>
+            <wp:cNvGraphicFramePr>
+              <a:graphicFrameLocks xmlns:a="http://schemas.openxmlformats.org/drawingml/2006/main" noChangeAspect="1"/>
+            </wp:cNvGraphicFramePr>
+            <a:graphic xmlns:a="http://schemas.openxmlformats.org/drawingml/2006/main">
+              <a:graphicData uri="http://schemas.openxmlformats.org/drawingml/2006/picture">
+                <pic:pic xmlns:pic="http://schemas.openxmlformats.org/drawingml/2006/picture">
+                  <pic:nvPicPr>
+                    <pic:cNvPr id="1" name=""/>
+                    <pic:cNvPicPr/>
+                  </pic:nvPicPr>
+                  <pic:blipFill>
+                    <a:blip r:embed="rId39"/>
+                    <a:stretch>
+                      <a:fillRect/>
+                    </a:stretch>
+                  </pic:blipFill>
+                  <pic:spPr>
+                    <a:xfrm>
+                      <a:off x="0" y="0"/>
+                      <a:ext cx="6083300" cy="294640"/>
+                    </a:xfrm>
+                    <a:prstGeom prst="rect">
+                      <a:avLst/>
+                    </a:prstGeom>
+                  </pic:spPr>
+                </pic:pic>
+              </a:graphicData>
+            </a:graphic>
+          </wp:inline>
+        </w:drawing>
+      </w:r>
+    </w:p>
+    <w:p>
+      <w:pPr>
+        <w:pStyle w:val="Prrafodelista"/>
+        <w:tabs>
+          <w:tab w:val="left" w:pos="875"/>
+          <w:tab w:val="left" w:pos="876"/>
+        </w:tabs>
+        <w:spacing w:before="15" w:line="244" w:lineRule="auto"/>
+        <w:ind w:right="148" w:firstLine="0"/>
+      </w:pPr>
+      <w:r>
+        <w:rPr>
+          <w:noProof/>
+        </w:rPr>
+        <w:lastRenderedPageBreak/>
+        <w:drawing>
+          <wp:inline distT="0" distB="0" distL="0" distR="0" wp14:anchorId="31F4CF39" wp14:editId="04470792">
+            <wp:extent cx="6083300" cy="2548255"/>
+            <wp:effectExtent l="0" t="0" r="0" b="4445"/>
+            <wp:docPr id="39" name="Imagen 39"/>
+            <wp:cNvGraphicFramePr>
+              <a:graphicFrameLocks xmlns:a="http://schemas.openxmlformats.org/drawingml/2006/main" noChangeAspect="1"/>
+            </wp:cNvGraphicFramePr>
+            <a:graphic xmlns:a="http://schemas.openxmlformats.org/drawingml/2006/main">
+              <a:graphicData uri="http://schemas.openxmlformats.org/drawingml/2006/picture">
+                <pic:pic xmlns:pic="http://schemas.openxmlformats.org/drawingml/2006/picture">
+                  <pic:nvPicPr>
+                    <pic:cNvPr id="1" name=""/>
+                    <pic:cNvPicPr/>
+                  </pic:nvPicPr>
+                  <pic:blipFill>
+                    <a:blip r:embed="rId40"/>
+                    <a:stretch>
+                      <a:fillRect/>
+                    </a:stretch>
+                  </pic:blipFill>
+                  <pic:spPr>
+                    <a:xfrm>
+                      <a:off x="0" y="0"/>
+                      <a:ext cx="6083300" cy="2548255"/>
+                    </a:xfrm>
+                    <a:prstGeom prst="rect">
+                      <a:avLst/>
+                    </a:prstGeom>
+                  </pic:spPr>
+                </pic:pic>
+              </a:graphicData>
+            </a:graphic>
+          </wp:inline>
+        </w:drawing>
+      </w:r>
+    </w:p>
+    <w:p>
+      <w:pPr>
+        <w:pStyle w:val="Prrafodelista"/>
+        <w:tabs>
+          <w:tab w:val="left" w:pos="875"/>
+          <w:tab w:val="left" w:pos="876"/>
+        </w:tabs>
+        <w:spacing w:before="15" w:line="244" w:lineRule="auto"/>
+        <w:ind w:right="148" w:firstLine="0"/>
+        <w:rPr>
+          <w:sz w:val="20"/>
+        </w:rPr>
+      </w:pPr>
+    </w:p>
+    <w:p>
+      <w:pPr>
+        <w:pStyle w:val="Prrafodelista"/>
         <w:numPr>
           <w:ilvl w:val="0"/>
           <w:numId w:val="5"/>
@@ -24265,7 +27455,99 @@
     </w:p>
     <w:p>
       <w:pPr>
-        <w:pStyle w:val="BodyText"/>
+        <w:pStyle w:val="Prrafodelista"/>
+        <w:tabs>
+          <w:tab w:val="left" w:pos="812"/>
+        </w:tabs>
+        <w:ind w:right="370" w:firstLine="0"/>
+        <w:rPr>
+          <w:sz w:val="20"/>
+        </w:rPr>
+      </w:pPr>
+      <w:r>
+        <w:rPr>
+          <w:color w:val="000009"/>
+          <w:w w:val="110"/>
+          <w:sz w:val="20"/>
+        </w:rPr>
+        <w:t xml:space="preserve">Ahora aparecen Subdirectorios dentro de </w:t>
+      </w:r>
+      <w:proofErr w:type="spellStart"/>
+      <w:r>
+        <w:rPr>
+          <w:color w:val="000009"/>
+          <w:w w:val="110"/>
+          <w:sz w:val="20"/>
+        </w:rPr>
+        <w:t>bin</w:t>
+      </w:r>
+      <w:proofErr w:type="spellEnd"/>
+      <w:r>
+        <w:rPr>
+          <w:color w:val="000009"/>
+          <w:w w:val="110"/>
+          <w:sz w:val="20"/>
+        </w:rPr>
+        <w:t xml:space="preserve"> que son </w:t>
+      </w:r>
+      <w:proofErr w:type="spellStart"/>
+      <w:r>
+        <w:rPr>
+          <w:color w:val="000009"/>
+          <w:w w:val="110"/>
+          <w:sz w:val="20"/>
+        </w:rPr>
+        <w:t>domain</w:t>
+      </w:r>
+      <w:proofErr w:type="spellEnd"/>
+      <w:r>
+        <w:rPr>
+          <w:color w:val="000009"/>
+          <w:w w:val="110"/>
+          <w:sz w:val="20"/>
+        </w:rPr>
+        <w:t xml:space="preserve"> y </w:t>
+      </w:r>
+      <w:proofErr w:type="spellStart"/>
+      <w:r>
+        <w:rPr>
+          <w:color w:val="000009"/>
+          <w:w w:val="110"/>
+          <w:sz w:val="20"/>
+        </w:rPr>
+        <w:t>presentation</w:t>
+      </w:r>
+      <w:proofErr w:type="spellEnd"/>
+      <w:r>
+        <w:rPr>
+          <w:color w:val="000009"/>
+          <w:w w:val="110"/>
+          <w:sz w:val="20"/>
+        </w:rPr>
+        <w:t>, dentro de cada uno salen los .</w:t>
+      </w:r>
+      <w:proofErr w:type="spellStart"/>
+      <w:r>
+        <w:rPr>
+          <w:color w:val="000009"/>
+          <w:w w:val="110"/>
+          <w:sz w:val="20"/>
+        </w:rPr>
+        <w:t>class</w:t>
+      </w:r>
+      <w:proofErr w:type="spellEnd"/>
+      <w:r>
+        <w:rPr>
+          <w:color w:val="000009"/>
+          <w:w w:val="110"/>
+          <w:sz w:val="20"/>
+        </w:rPr>
+        <w:t xml:space="preserve"> correspondientes.</w:t>
+      </w:r>
+    </w:p>
+    <w:p>
+      <w:pPr>
+        <w:pStyle w:val="Textoindependiente"/>
         <w:spacing w:before="10"/>
         <w:ind w:left="0" w:firstLine="0"/>
         <w:rPr>
@@ -24328,7 +27610,7 @@
     </w:p>
     <w:p>
       <w:pPr>
-        <w:pStyle w:val="ListParagraph"/>
+        <w:pStyle w:val="Prrafodelista"/>
         <w:numPr>
           <w:ilvl w:val="0"/>
           <w:numId w:val="4"/>
@@ -24614,7 +27896,75 @@
     </w:p>
     <w:p>
       <w:pPr>
-        <w:pStyle w:val="ListParagraph"/>
+        <w:pStyle w:val="Prrafodelista"/>
+        <w:tabs>
+          <w:tab w:val="left" w:pos="812"/>
+        </w:tabs>
+        <w:spacing w:before="1" w:line="244" w:lineRule="auto"/>
+        <w:ind w:right="167" w:firstLine="0"/>
+        <w:jc w:val="both"/>
+        <w:rPr>
+          <w:sz w:val="20"/>
+        </w:rPr>
+      </w:pPr>
+      <w:r>
+        <w:rPr>
+          <w:sz w:val="20"/>
+        </w:rPr>
+        <w:drawing>
+          <wp:inline distT="0" distB="0" distL="0" distR="0" wp14:anchorId="7AEC8288" wp14:editId="73456088">
+            <wp:extent cx="6083300" cy="116205"/>
+            <wp:effectExtent l="0" t="0" r="0" b="0"/>
+            <wp:docPr id="40" name="Imagen 40"/>
+            <wp:cNvGraphicFramePr>
+              <a:graphicFrameLocks xmlns:a="http://schemas.openxmlformats.org/drawingml/2006/main" noChangeAspect="1"/>
+            </wp:cNvGraphicFramePr>
+            <a:graphic xmlns:a="http://schemas.openxmlformats.org/drawingml/2006/main">
+              <a:graphicData uri="http://schemas.openxmlformats.org/drawingml/2006/picture">
+                <pic:pic xmlns:pic="http://schemas.openxmlformats.org/drawingml/2006/picture">
+                  <pic:nvPicPr>
+                    <pic:cNvPr id="1" name=""/>
+                    <pic:cNvPicPr/>
+                  </pic:nvPicPr>
+                  <pic:blipFill>
+                    <a:blip r:embed="rId41"/>
+                    <a:stretch>
+                      <a:fillRect/>
+                    </a:stretch>
+                  </pic:blipFill>
+                  <pic:spPr>
+                    <a:xfrm>
+                      <a:off x="0" y="0"/>
+                      <a:ext cx="6083300" cy="116205"/>
+                    </a:xfrm>
+                    <a:prstGeom prst="rect">
+                      <a:avLst/>
+                    </a:prstGeom>
+                  </pic:spPr>
+                </pic:pic>
+              </a:graphicData>
+            </a:graphic>
+          </wp:inline>
+        </w:drawing>
+      </w:r>
+    </w:p>
+    <w:p>
+      <w:pPr>
+        <w:pStyle w:val="Prrafodelista"/>
+        <w:tabs>
+          <w:tab w:val="left" w:pos="812"/>
+        </w:tabs>
+        <w:spacing w:before="1" w:line="244" w:lineRule="auto"/>
+        <w:ind w:right="167" w:firstLine="0"/>
+        <w:jc w:val="both"/>
+        <w:rPr>
+          <w:sz w:val="20"/>
+        </w:rPr>
+      </w:pPr>
+    </w:p>
+    <w:p>
+      <w:pPr>
+        <w:pStyle w:val="Prrafodelista"/>
         <w:numPr>
           <w:ilvl w:val="0"/>
           <w:numId w:val="4"/>
@@ -24917,12 +28267,131 @@
         <w:rPr>
           <w:sz w:val="20"/>
         </w:rPr>
+      </w:pPr>
+    </w:p>
+    <w:p>
+      <w:pPr>
+        <w:jc w:val="both"/>
+        <w:rPr>
+          <w:sz w:val="20"/>
+        </w:rPr>
+      </w:pPr>
+      <w:r>
+        <w:rPr>
+          <w:sz w:val="20"/>
+        </w:rPr>
+        <w:t>Hay que abrir el index.html</w:t>
+      </w:r>
+    </w:p>
+    <w:p>
+      <w:pPr>
+        <w:jc w:val="both"/>
+        <w:rPr>
+          <w:sz w:val="20"/>
+        </w:rPr>
+      </w:pPr>
+    </w:p>
+    <w:p>
+      <w:pPr>
+        <w:jc w:val="both"/>
+        <w:rPr>
+          <w:sz w:val="20"/>
+        </w:rPr>
+      </w:pPr>
+      <w:r>
+        <w:rPr>
+          <w:sz w:val="20"/>
+        </w:rPr>
+        <w:drawing>
+          <wp:inline distT="0" distB="0" distL="0" distR="0" wp14:anchorId="418FABBB" wp14:editId="030ED91E">
+            <wp:extent cx="4910398" cy="3790950"/>
+            <wp:effectExtent l="0" t="0" r="5080" b="0"/>
+            <wp:docPr id="25" name="Imagen 25"/>
+            <wp:cNvGraphicFramePr>
+              <a:graphicFrameLocks xmlns:a="http://schemas.openxmlformats.org/drawingml/2006/main" noChangeAspect="1"/>
+            </wp:cNvGraphicFramePr>
+            <a:graphic xmlns:a="http://schemas.openxmlformats.org/drawingml/2006/main">
+              <a:graphicData uri="http://schemas.openxmlformats.org/drawingml/2006/picture">
+                <pic:pic xmlns:pic="http://schemas.openxmlformats.org/drawingml/2006/picture">
+                  <pic:nvPicPr>
+                    <pic:cNvPr id="1" name=""/>
+                    <pic:cNvPicPr/>
+                  </pic:nvPicPr>
+                  <pic:blipFill>
+                    <a:blip r:embed="rId42"/>
+                    <a:stretch>
+                      <a:fillRect/>
+                    </a:stretch>
+                  </pic:blipFill>
+                  <pic:spPr>
+                    <a:xfrm>
+                      <a:off x="0" y="0"/>
+                      <a:ext cx="4911811" cy="3792041"/>
+                    </a:xfrm>
+                    <a:prstGeom prst="rect">
+                      <a:avLst/>
+                    </a:prstGeom>
+                  </pic:spPr>
+                </pic:pic>
+              </a:graphicData>
+            </a:graphic>
+          </wp:inline>
+        </w:drawing>
+      </w:r>
+    </w:p>
+    <w:p>
+      <w:pPr>
+        <w:jc w:val="both"/>
+        <w:rPr>
+          <w:sz w:val="20"/>
+        </w:rPr>
         <w:sectPr>
           <w:pgSz w:w="12240" w:h="15840"/>
           <w:pgMar w:top="920" w:right="1320" w:bottom="280" w:left="1340" w:header="720" w:footer="720" w:gutter="0"/>
           <w:cols w:space="720"/>
         </w:sectPr>
       </w:pPr>
+      <w:r>
+        <w:rPr>
+          <w:sz w:val="20"/>
+        </w:rPr>
+        <w:lastRenderedPageBreak/>
+        <w:drawing>
+          <wp:inline distT="0" distB="0" distL="0" distR="0" wp14:anchorId="4B81D7DE" wp14:editId="76762FA1">
+            <wp:extent cx="6083300" cy="4904740"/>
+            <wp:effectExtent l="0" t="0" r="0" b="0"/>
+            <wp:docPr id="42" name="Imagen 42"/>
+            <wp:cNvGraphicFramePr>
+              <a:graphicFrameLocks xmlns:a="http://schemas.openxmlformats.org/drawingml/2006/main" noChangeAspect="1"/>
+            </wp:cNvGraphicFramePr>
+            <a:graphic xmlns:a="http://schemas.openxmlformats.org/drawingml/2006/main">
+              <a:graphicData uri="http://schemas.openxmlformats.org/drawingml/2006/picture">
+                <pic:pic xmlns:pic="http://schemas.openxmlformats.org/drawingml/2006/picture">
+                  <pic:nvPicPr>
+                    <pic:cNvPr id="1" name=""/>
+                    <pic:cNvPicPr/>
+                  </pic:nvPicPr>
+                  <pic:blipFill>
+                    <a:blip r:embed="rId43"/>
+                    <a:stretch>
+                      <a:fillRect/>
+                    </a:stretch>
+                  </pic:blipFill>
+                  <pic:spPr>
+                    <a:xfrm>
+                      <a:off x="0" y="0"/>
+                      <a:ext cx="6083300" cy="4904740"/>
+                    </a:xfrm>
+                    <a:prstGeom prst="rect">
+                      <a:avLst/>
+                    </a:prstGeom>
+                  </pic:spPr>
+                </pic:pic>
+              </a:graphicData>
+            </a:graphic>
+          </wp:inline>
+        </w:drawing>
+      </w:r>
     </w:p>
     <w:p>
       <w:pPr>
@@ -24932,7 +28401,6 @@
           <w:sz w:val="12"/>
         </w:rPr>
       </w:pPr>
-      <w:proofErr w:type="gramStart"/>
       <w:r>
         <w:rPr>
           <w:b/>
@@ -24949,16 +28417,7 @@
           <w:w w:val="115"/>
           <w:sz w:val="12"/>
         </w:rPr>
-        <w:t>[</w:t>
-      </w:r>
-      <w:proofErr w:type="gramEnd"/>
-      <w:r>
-        <w:rPr>
-          <w:color w:val="FF0000"/>
-          <w:w w:val="115"/>
-          <w:sz w:val="12"/>
-        </w:rPr>
-        <w:t>En</w:t>
+        <w:t>[En</w:t>
       </w:r>
       <w:r>
         <w:rPr>
@@ -24980,7 +28439,7 @@
     </w:p>
     <w:p>
       <w:pPr>
-        <w:pStyle w:val="BodyText"/>
+        <w:pStyle w:val="Textoindependiente"/>
         <w:spacing w:before="2" w:line="247" w:lineRule="auto"/>
       </w:pPr>
       <w:r>
@@ -25223,7 +28682,7 @@
     </w:p>
     <w:p>
       <w:pPr>
-        <w:pStyle w:val="BodyText"/>
+        <w:pStyle w:val="Textoindependiente"/>
         <w:spacing w:before="2"/>
         <w:ind w:left="0" w:firstLine="0"/>
         <w:rPr>
@@ -25233,13 +28692,68 @@
     </w:p>
     <w:p>
       <w:pPr>
+        <w:pStyle w:val="Textoindependiente"/>
+        <w:spacing w:before="2"/>
+        <w:ind w:left="0" w:firstLine="0"/>
+        <w:rPr>
+          <w:sz w:val="23"/>
+        </w:rPr>
+      </w:pPr>
+      <w:r>
+        <w:rPr>
+          <w:sz w:val="23"/>
+        </w:rPr>
+        <w:tab/>
+      </w:r>
+      <w:r>
+        <w:rPr>
+          <w:sz w:val="23"/>
+        </w:rPr>
+        <w:drawing>
+          <wp:inline distT="0" distB="0" distL="0" distR="0" wp14:anchorId="35228D65" wp14:editId="3829502E">
+            <wp:extent cx="6083300" cy="5795010"/>
+            <wp:effectExtent l="0" t="0" r="0" b="0"/>
+            <wp:docPr id="43" name="Imagen 43"/>
+            <wp:cNvGraphicFramePr>
+              <a:graphicFrameLocks xmlns:a="http://schemas.openxmlformats.org/drawingml/2006/main" noChangeAspect="1"/>
+            </wp:cNvGraphicFramePr>
+            <a:graphic xmlns:a="http://schemas.openxmlformats.org/drawingml/2006/main">
+              <a:graphicData uri="http://schemas.openxmlformats.org/drawingml/2006/picture">
+                <pic:pic xmlns:pic="http://schemas.openxmlformats.org/drawingml/2006/picture">
+                  <pic:nvPicPr>
+                    <pic:cNvPr id="1" name=""/>
+                    <pic:cNvPicPr/>
+                  </pic:nvPicPr>
+                  <pic:blipFill>
+                    <a:blip r:embed="rId44"/>
+                    <a:stretch>
+                      <a:fillRect/>
+                    </a:stretch>
+                  </pic:blipFill>
+                  <pic:spPr>
+                    <a:xfrm>
+                      <a:off x="0" y="0"/>
+                      <a:ext cx="6083300" cy="5795010"/>
+                    </a:xfrm>
+                    <a:prstGeom prst="rect">
+                      <a:avLst/>
+                    </a:prstGeom>
+                  </pic:spPr>
+                </pic:pic>
+              </a:graphicData>
+            </a:graphic>
+          </wp:inline>
+        </w:drawing>
+      </w:r>
+    </w:p>
+    <w:p>
+      <w:pPr>
         <w:spacing w:before="1"/>
         <w:ind w:left="101"/>
         <w:rPr>
           <w:sz w:val="12"/>
         </w:rPr>
       </w:pPr>
-      <w:proofErr w:type="gramStart"/>
       <w:r>
         <w:rPr>
           <w:b/>
@@ -25265,16 +28779,7 @@
           <w:w w:val="115"/>
           <w:sz w:val="12"/>
         </w:rPr>
-        <w:t>[</w:t>
-      </w:r>
-      <w:proofErr w:type="gramEnd"/>
-      <w:r>
-        <w:rPr>
-          <w:color w:val="FF0000"/>
-          <w:w w:val="115"/>
-          <w:sz w:val="12"/>
-        </w:rPr>
-        <w:t>En</w:t>
+        <w:t>[En</w:t>
       </w:r>
       <w:r>
         <w:rPr>
@@ -25296,7 +28801,7 @@
     </w:p>
     <w:p>
       <w:pPr>
-        <w:pStyle w:val="ListParagraph"/>
+        <w:pStyle w:val="Prrafodelista"/>
         <w:numPr>
           <w:ilvl w:val="0"/>
           <w:numId w:val="3"/>
@@ -25533,7 +29038,6 @@
         <w:t xml:space="preserve"> </w:t>
       </w:r>
       <w:proofErr w:type="spellStart"/>
-      <w:proofErr w:type="gramStart"/>
       <w:r>
         <w:rPr>
           <w:color w:val="000009"/>
@@ -25543,7 +29047,6 @@
         <w:t>programa.Tenga</w:t>
       </w:r>
       <w:proofErr w:type="spellEnd"/>
-      <w:proofErr w:type="gramEnd"/>
       <w:r>
         <w:rPr>
           <w:color w:val="000009"/>
@@ -25821,7 +29324,7 @@
     </w:p>
     <w:p>
       <w:pPr>
-        <w:pStyle w:val="ListParagraph"/>
+        <w:pStyle w:val="Prrafodelista"/>
         <w:numPr>
           <w:ilvl w:val="0"/>
           <w:numId w:val="3"/>
@@ -25844,7 +29347,7 @@
         <mc:AlternateContent>
           <mc:Choice Requires="wps">
             <w:drawing>
-              <wp:anchor distT="0" distB="0" distL="114300" distR="114300" simplePos="0" relativeHeight="15729152" behindDoc="0" locked="0" layoutInCell="1" allowOverlap="1">
+              <wp:anchor distT="0" distB="0" distL="114300" distR="114300" simplePos="0" relativeHeight="15729152" behindDoc="0" locked="0" layoutInCell="1" allowOverlap="1" wp14:anchorId="5731A5ED" wp14:editId="26B76B43">
                 <wp:simplePos x="0" y="0"/>
                 <wp:positionH relativeFrom="page">
                   <wp:posOffset>4250690</wp:posOffset>
@@ -25964,7 +29467,6 @@
         </w:rPr>
         <w:t xml:space="preserve"> </w:t>
       </w:r>
-      <w:proofErr w:type="gramStart"/>
       <w:r>
         <w:rPr>
           <w:color w:val="000009"/>
@@ -25988,16 +29490,7 @@
           <w:w w:val="105"/>
           <w:sz w:val="20"/>
         </w:rPr>
-        <w:t>.</w:t>
-      </w:r>
-      <w:proofErr w:type="gramEnd"/>
-      <w:r>
-        <w:rPr>
-          <w:color w:val="000009"/>
-          <w:w w:val="105"/>
-          <w:sz w:val="20"/>
-        </w:rPr>
-        <w:t xml:space="preserve"> ¿Cómo</w:t>
+        <w:t>. ¿Cómo</w:t>
       </w:r>
       <w:r>
         <w:rPr>
@@ -26124,7 +29617,7 @@
         </w:rPr>
         <w:t xml:space="preserve"> </w:t>
       </w:r>
-      <w:hyperlink r:id="rId11">
+      <w:hyperlink r:id="rId45">
         <w:proofErr w:type="spellStart"/>
         <w:r>
           <w:rPr>
@@ -26264,7 +29757,16 @@
             <w:w w:val="105"/>
             <w:sz w:val="16"/>
           </w:rPr>
-          <w:t>the</w:t>
+          <w:t>th</w:t>
+        </w:r>
+        <w:r>
+          <w:rPr>
+            <w:rFonts w:ascii="Arial MT" w:hAnsi="Arial MT"/>
+            <w:color w:val="190CAA"/>
+            <w:w w:val="105"/>
+            <w:sz w:val="16"/>
+          </w:rPr>
+          <w:t>e</w:t>
         </w:r>
         <w:proofErr w:type="spellEnd"/>
         <w:r>
@@ -26327,7 +29829,7 @@
     </w:p>
     <w:p>
       <w:pPr>
-        <w:pStyle w:val="BodyText"/>
+        <w:pStyle w:val="Textoindependiente"/>
         <w:spacing w:line="232" w:lineRule="exact"/>
         <w:ind w:left="461" w:firstLine="0"/>
       </w:pPr>
@@ -26476,7 +29978,7 @@
     </w:p>
     <w:p>
       <w:pPr>
-        <w:pStyle w:val="BodyText"/>
+        <w:pStyle w:val="Textoindependiente"/>
         <w:spacing w:before="10"/>
         <w:ind w:left="0" w:firstLine="0"/>
         <w:rPr>
@@ -26540,7 +30042,7 @@
     </w:p>
     <w:p>
       <w:pPr>
-        <w:pStyle w:val="ListParagraph"/>
+        <w:pStyle w:val="Prrafodelista"/>
         <w:numPr>
           <w:ilvl w:val="0"/>
           <w:numId w:val="2"/>
@@ -27490,15 +30992,33 @@
     </w:p>
     <w:p>
       <w:pPr>
-        <w:pStyle w:val="BodyText"/>
+        <w:pStyle w:val="Prrafodelista"/>
+        <w:tabs>
+          <w:tab w:val="left" w:pos="812"/>
+        </w:tabs>
+        <w:spacing w:line="242" w:lineRule="auto"/>
+        <w:ind w:right="235" w:firstLine="0"/>
+        <w:rPr>
+          <w:sz w:val="20"/>
+        </w:rPr>
+      </w:pPr>
+    </w:p>
+    <w:p>
+      <w:pPr>
+        <w:pStyle w:val="Textoindependiente"/>
         <w:spacing w:before="2"/>
         <w:ind w:firstLine="0"/>
-      </w:pPr>
-      <w:r>
-        <w:rPr>
-          <w:color w:val="000009"/>
-          <w:w w:val="115"/>
-        </w:rPr>
+        <w:rPr>
+          <w:color w:val="000009"/>
+          <w:w w:val="115"/>
+        </w:rPr>
+      </w:pPr>
+      <w:r>
+        <w:rPr>
+          <w:color w:val="000009"/>
+          <w:w w:val="115"/>
+        </w:rPr>
+        <w:lastRenderedPageBreak/>
         <w:t>¿Cómo</w:t>
       </w:r>
       <w:r>
@@ -27525,7 +31045,6 @@
         <w:t xml:space="preserve"> </w:t>
       </w:r>
       <w:proofErr w:type="spellStart"/>
-      <w:proofErr w:type="gramStart"/>
       <w:r>
         <w:rPr>
           <w:rFonts w:ascii="Courier New" w:hAnsi="Courier New"/>
@@ -27553,11 +31072,257 @@
         </w:rPr>
         <w:t>?</w:t>
       </w:r>
-      <w:proofErr w:type="gramEnd"/>
     </w:p>
     <w:p>
       <w:pPr>
-        <w:pStyle w:val="ListParagraph"/>
+        <w:pStyle w:val="Textoindependiente"/>
+        <w:spacing w:before="2"/>
+        <w:ind w:firstLine="0"/>
+        <w:rPr>
+          <w:color w:val="000009"/>
+          <w:w w:val="115"/>
+        </w:rPr>
+      </w:pPr>
+    </w:p>
+    <w:p>
+      <w:pPr>
+        <w:pStyle w:val="Textoindependiente"/>
+        <w:numPr>
+          <w:ilvl w:val="0"/>
+          <w:numId w:val="33"/>
+        </w:numPr>
+        <w:spacing w:before="2"/>
+        <w:ind w:left="1181"/>
+        <w:rPr>
+          <w:color w:val="000009"/>
+          <w:w w:val="115"/>
+        </w:rPr>
+      </w:pPr>
+      <w:r>
+        <w:rPr>
+          <w:color w:val="000009"/>
+          <w:w w:val="115"/>
+        </w:rPr>
+        <w:t xml:space="preserve">Compila tus fuentes: Asegúrate de que todas tus clases estén compiladas y listas para ser empaquetadas en el archivo JAR. Esto se hace normalmente con el comando </w:t>
+      </w:r>
+      <w:proofErr w:type="spellStart"/>
+      <w:r>
+        <w:rPr>
+          <w:color w:val="000009"/>
+          <w:w w:val="115"/>
+        </w:rPr>
+        <w:t>javac</w:t>
+      </w:r>
+      <w:proofErr w:type="spellEnd"/>
+      <w:r>
+        <w:rPr>
+          <w:color w:val="000009"/>
+          <w:w w:val="115"/>
+        </w:rPr>
+        <w:t>.</w:t>
+      </w:r>
+    </w:p>
+    <w:p>
+      <w:pPr>
+        <w:pStyle w:val="Textoindependiente"/>
+        <w:spacing w:before="2"/>
+        <w:ind w:left="1282"/>
+        <w:rPr>
+          <w:color w:val="000009"/>
+          <w:w w:val="115"/>
+        </w:rPr>
+      </w:pPr>
+    </w:p>
+    <w:p>
+      <w:pPr>
+        <w:pStyle w:val="Textoindependiente"/>
+        <w:numPr>
+          <w:ilvl w:val="0"/>
+          <w:numId w:val="33"/>
+        </w:numPr>
+        <w:spacing w:before="2"/>
+        <w:ind w:left="1181"/>
+        <w:rPr>
+          <w:color w:val="000009"/>
+          <w:w w:val="115"/>
+        </w:rPr>
+      </w:pPr>
+      <w:r>
+        <w:rPr>
+          <w:color w:val="000009"/>
+          <w:w w:val="115"/>
+        </w:rPr>
+        <w:t xml:space="preserve">Organiza tus clases: Asegúrate de que tus clases se encuentren en la estructura de paquetes correcta en tu sistema de archivos. Por ejemplo, si tienes un paquete llamado </w:t>
+      </w:r>
+      <w:proofErr w:type="spellStart"/>
+      <w:r>
+        <w:rPr>
+          <w:color w:val="000009"/>
+          <w:w w:val="115"/>
+        </w:rPr>
+        <w:t>presentation</w:t>
+      </w:r>
+      <w:proofErr w:type="spellEnd"/>
+      <w:r>
+        <w:rPr>
+          <w:color w:val="000009"/>
+          <w:w w:val="115"/>
+        </w:rPr>
+        <w:t xml:space="preserve">, las clases de ese paquete deberían estar en una carpeta llamada </w:t>
+      </w:r>
+      <w:proofErr w:type="spellStart"/>
+      <w:r>
+        <w:rPr>
+          <w:color w:val="000009"/>
+          <w:w w:val="115"/>
+        </w:rPr>
+        <w:t>presentation</w:t>
+      </w:r>
+      <w:proofErr w:type="spellEnd"/>
+      <w:r>
+        <w:rPr>
+          <w:color w:val="000009"/>
+          <w:w w:val="115"/>
+        </w:rPr>
+        <w:t>.</w:t>
+      </w:r>
+    </w:p>
+    <w:p>
+      <w:pPr>
+        <w:pStyle w:val="Textoindependiente"/>
+        <w:spacing w:before="2"/>
+        <w:ind w:left="1282"/>
+        <w:rPr>
+          <w:color w:val="000009"/>
+          <w:w w:val="115"/>
+        </w:rPr>
+      </w:pPr>
+    </w:p>
+    <w:p>
+      <w:pPr>
+        <w:pStyle w:val="Textoindependiente"/>
+        <w:numPr>
+          <w:ilvl w:val="0"/>
+          <w:numId w:val="33"/>
+        </w:numPr>
+        <w:spacing w:before="2"/>
+        <w:ind w:left="1181"/>
+        <w:rPr>
+          <w:color w:val="000009"/>
+          <w:w w:val="115"/>
+        </w:rPr>
+      </w:pPr>
+      <w:r>
+        <w:rPr>
+          <w:color w:val="000009"/>
+          <w:w w:val="115"/>
+        </w:rPr>
+        <w:t>Abre la línea de comandos: Abre una ventana de línea de comandos en la ubicación de tu proyecto. Esto es importante para que puedas ejecutar los comandos necesarios.</w:t>
+      </w:r>
+    </w:p>
+    <w:p>
+      <w:pPr>
+        <w:pStyle w:val="Textoindependiente"/>
+        <w:spacing w:before="2"/>
+        <w:ind w:left="1282"/>
+        <w:rPr>
+          <w:color w:val="000009"/>
+          <w:w w:val="115"/>
+        </w:rPr>
+      </w:pPr>
+    </w:p>
+    <w:p>
+      <w:pPr>
+        <w:pStyle w:val="Textoindependiente"/>
+        <w:numPr>
+          <w:ilvl w:val="0"/>
+          <w:numId w:val="33"/>
+        </w:numPr>
+        <w:spacing w:before="2"/>
+        <w:ind w:left="1181"/>
+        <w:rPr>
+          <w:color w:val="000009"/>
+          <w:w w:val="115"/>
+        </w:rPr>
+      </w:pPr>
+      <w:r>
+        <w:rPr>
+          <w:color w:val="000009"/>
+          <w:w w:val="115"/>
+        </w:rPr>
+        <w:t xml:space="preserve">Utiliza el comando </w:t>
+      </w:r>
+      <w:proofErr w:type="spellStart"/>
+      <w:r>
+        <w:rPr>
+          <w:color w:val="000009"/>
+          <w:w w:val="115"/>
+        </w:rPr>
+        <w:t>jar</w:t>
+      </w:r>
+      <w:proofErr w:type="spellEnd"/>
+      <w:r>
+        <w:rPr>
+          <w:color w:val="000009"/>
+          <w:w w:val="115"/>
+        </w:rPr>
+        <w:t xml:space="preserve"> para empaquetar:</w:t>
+      </w:r>
+    </w:p>
+    <w:p>
+      <w:pPr>
+        <w:pStyle w:val="Textoindependiente"/>
+        <w:spacing w:before="2"/>
+        <w:ind w:firstLine="0"/>
+      </w:pPr>
+    </w:p>
+    <w:p>
+      <w:pPr>
+        <w:pStyle w:val="Textoindependiente"/>
+        <w:spacing w:before="2"/>
+        <w:ind w:firstLine="0"/>
+      </w:pPr>
+      <w:r>
+        <w:drawing>
+          <wp:inline distT="0" distB="0" distL="0" distR="0" wp14:anchorId="258007D2" wp14:editId="2A00546B">
+            <wp:extent cx="6083300" cy="130175"/>
+            <wp:effectExtent l="0" t="0" r="0" b="3175"/>
+            <wp:docPr id="46" name="Imagen 46"/>
+            <wp:cNvGraphicFramePr>
+              <a:graphicFrameLocks xmlns:a="http://schemas.openxmlformats.org/drawingml/2006/main" noChangeAspect="1"/>
+            </wp:cNvGraphicFramePr>
+            <a:graphic xmlns:a="http://schemas.openxmlformats.org/drawingml/2006/main">
+              <a:graphicData uri="http://schemas.openxmlformats.org/drawingml/2006/picture">
+                <pic:pic xmlns:pic="http://schemas.openxmlformats.org/drawingml/2006/picture">
+                  <pic:nvPicPr>
+                    <pic:cNvPr id="1" name=""/>
+                    <pic:cNvPicPr/>
+                  </pic:nvPicPr>
+                  <pic:blipFill>
+                    <a:blip r:embed="rId46"/>
+                    <a:stretch>
+                      <a:fillRect/>
+                    </a:stretch>
+                  </pic:blipFill>
+                  <pic:spPr>
+                    <a:xfrm>
+                      <a:off x="0" y="0"/>
+                      <a:ext cx="6083300" cy="130175"/>
+                    </a:xfrm>
+                    <a:prstGeom prst="rect">
+                      <a:avLst/>
+                    </a:prstGeom>
+                  </pic:spPr>
+                </pic:pic>
+              </a:graphicData>
+            </a:graphic>
+          </wp:inline>
+        </w:drawing>
+      </w:r>
+    </w:p>
+    <w:p>
+      <w:pPr>
+        <w:pStyle w:val="Prrafodelista"/>
         <w:numPr>
           <w:ilvl w:val="0"/>
           <w:numId w:val="2"/>
@@ -27670,38 +31435,70 @@
     </w:p>
     <w:p>
       <w:pPr>
-        <w:pStyle w:val="BodyText"/>
-        <w:ind w:left="0" w:firstLine="0"/>
-        <w:rPr>
-          <w:sz w:val="22"/>
-        </w:rPr>
-      </w:pPr>
+        <w:pStyle w:val="Textoindependiente"/>
+        <w:spacing w:before="6"/>
+        <w:ind w:left="720" w:firstLine="0"/>
+        <w:rPr>
+          <w:sz w:val="25"/>
+        </w:rPr>
+      </w:pPr>
+      <w:r>
+        <w:rPr>
+          <w:sz w:val="25"/>
+        </w:rPr>
+        <w:drawing>
+          <wp:inline distT="0" distB="0" distL="0" distR="0" wp14:anchorId="224BA0CB" wp14:editId="7308E77D">
+            <wp:extent cx="6083300" cy="6125210"/>
+            <wp:effectExtent l="0" t="0" r="0" b="8890"/>
+            <wp:docPr id="45" name="Imagen 45"/>
+            <wp:cNvGraphicFramePr>
+              <a:graphicFrameLocks xmlns:a="http://schemas.openxmlformats.org/drawingml/2006/main" noChangeAspect="1"/>
+            </wp:cNvGraphicFramePr>
+            <a:graphic xmlns:a="http://schemas.openxmlformats.org/drawingml/2006/main">
+              <a:graphicData uri="http://schemas.openxmlformats.org/drawingml/2006/picture">
+                <pic:pic xmlns:pic="http://schemas.openxmlformats.org/drawingml/2006/picture">
+                  <pic:nvPicPr>
+                    <pic:cNvPr id="1" name=""/>
+                    <pic:cNvPicPr/>
+                  </pic:nvPicPr>
+                  <pic:blipFill>
+                    <a:blip r:embed="rId47"/>
+                    <a:stretch>
+                      <a:fillRect/>
+                    </a:stretch>
+                  </pic:blipFill>
+                  <pic:spPr>
+                    <a:xfrm>
+                      <a:off x="0" y="0"/>
+                      <a:ext cx="6083300" cy="6125210"/>
+                    </a:xfrm>
+                    <a:prstGeom prst="rect">
+                      <a:avLst/>
+                    </a:prstGeom>
+                  </pic:spPr>
+                </pic:pic>
+              </a:graphicData>
+            </a:graphic>
+          </wp:inline>
+        </w:drawing>
+      </w:r>
     </w:p>
     <w:p>
       <w:pPr>
-        <w:pStyle w:val="BodyText"/>
-        <w:spacing w:before="6"/>
-        <w:ind w:left="0" w:firstLine="0"/>
-        <w:rPr>
-          <w:sz w:val="25"/>
-        </w:rPr>
-      </w:pPr>
+        <w:pStyle w:val="Ttulo1"/>
+      </w:pPr>
+      <w:r>
+        <w:rPr>
+          <w:color w:val="000009"/>
+          <w:w w:val="125"/>
+        </w:rPr>
+        <w:lastRenderedPageBreak/>
+        <w:t>RETROSPECTIVA</w:t>
+      </w:r>
     </w:p>
     <w:p>
       <w:pPr>
-        <w:pStyle w:val="Heading1"/>
-      </w:pPr>
-      <w:r>
-        <w:rPr>
-          <w:color w:val="000009"/>
-          <w:w w:val="125"/>
-        </w:rPr>
-        <w:t>RETROSPECTIVA</w:t>
-      </w:r>
-    </w:p>
-    <w:p>
-      <w:pPr>
-        <w:pStyle w:val="ListParagraph"/>
+        <w:pStyle w:val="Prrafodelista"/>
         <w:numPr>
           <w:ilvl w:val="0"/>
           <w:numId w:val="1"/>
@@ -27966,7 +31763,30 @@
     </w:p>
     <w:p>
       <w:pPr>
-        <w:pStyle w:val="ListParagraph"/>
+        <w:pStyle w:val="Prrafodelista"/>
+        <w:tabs>
+          <w:tab w:val="left" w:pos="812"/>
+        </w:tabs>
+        <w:spacing w:before="3"/>
+        <w:ind w:right="208" w:firstLine="0"/>
+        <w:rPr>
+          <w:rFonts w:ascii="Times New Roman" w:hAnsi="Times New Roman"/>
+          <w:color w:val="000009"/>
+          <w:sz w:val="24"/>
+        </w:rPr>
+      </w:pPr>
+      <w:r>
+        <w:rPr>
+          <w:color w:val="000009"/>
+          <w:w w:val="110"/>
+          <w:sz w:val="20"/>
+        </w:rPr>
+        <w:t>R//:</w:t>
+      </w:r>
+    </w:p>
+    <w:p>
+      <w:pPr>
+        <w:pStyle w:val="Prrafodelista"/>
         <w:numPr>
           <w:ilvl w:val="0"/>
           <w:numId w:val="1"/>
@@ -28230,7 +32050,7 @@
     </w:p>
     <w:p>
       <w:pPr>
-        <w:pStyle w:val="ListParagraph"/>
+        <w:pStyle w:val="Prrafodelista"/>
         <w:numPr>
           <w:ilvl w:val="0"/>
           <w:numId w:val="1"/>
@@ -28476,7 +32296,7 @@
     </w:p>
     <w:p>
       <w:pPr>
-        <w:pStyle w:val="ListParagraph"/>
+        <w:pStyle w:val="Prrafodelista"/>
         <w:numPr>
           <w:ilvl w:val="0"/>
           <w:numId w:val="1"/>
@@ -28808,7 +32628,7 @@
     </w:p>
     <w:p>
       <w:pPr>
-        <w:pStyle w:val="ListParagraph"/>
+        <w:pStyle w:val="Prrafodelista"/>
         <w:numPr>
           <w:ilvl w:val="0"/>
           <w:numId w:val="1"/>
@@ -29064,8 +32884,121 @@
 </file>
 
 <file path=word/numbering.xml><?xml version="1.0" encoding="utf-8"?>
-<w:numbering xmlns:wpc="http://schemas.microsoft.com/office/word/2010/wordprocessingCanvas" xmlns:cx="http://schemas.microsoft.com/office/drawing/2014/chartex" xmlns:cx1="http://schemas.microsoft.com/office/drawing/2015/9/8/chartex" xmlns:cx2="http://schemas.microsoft.com/office/drawing/2015/10/21/chartex" xmlns:cx3="http://schemas.microsoft.com/office/drawing/2016/5/9/chartex" xmlns:cx4="http://schemas.microsoft.com/office/drawing/2016/5/10/chartex" xmlns:cx5="http://schemas.microsoft.com/office/drawing/2016/5/11/chartex" xmlns:cx6="http://schemas.microsoft.com/office/drawing/2016/5/12/chartex" xmlns:cx7="http://schemas.microsoft.com/office/drawing/2016/5/13/chartex" xmlns:cx8="http://schemas.microsoft.com/office/drawing/2016/5/14/chartex" xmlns:mc="http://schemas.openxmlformats.org/markup-compatibility/2006" xmlns:aink="http://schemas.microsoft.com/office/drawing/2016/ink" xmlns:am3d="http://schemas.microsoft.com/office/drawing/2017/model3d" xmlns:o="urn:schemas-microsoft-com:office:office" xmlns:r="http://schemas.openxmlformats.org/officeDocument/2006/relationships" xmlns:m="http://schemas.openxmlformats.org/officeDocument/2006/math" xmlns:v="urn:schemas-microsoft-com:vml" xmlns:wp14="http://schemas.microsoft.com/office/word/2010/wordprocessingDrawing" xmlns:wp="http://schemas.openxmlformats.org/drawingml/2006/wordprocessingDrawing" xmlns:w10="urn:schemas-microsoft-com:office:word" xmlns:w="http://schemas.openxmlformats.org/wordprocessingml/2006/main" xmlns:w14="http://schemas.microsoft.com/office/word/2010/wordml" xmlns:w15="http://schemas.microsoft.com/office/word/2012/wordml" xmlns:w16cid="http://schemas.microsoft.com/office/word/2016/wordml/cid" xmlns:w16se="http://schemas.microsoft.com/office/word/2015/wordml/symex" xmlns:wpg="http://schemas.microsoft.com/office/word/2010/wordprocessingGroup" xmlns:wpi="http://schemas.microsoft.com/office/word/2010/wordprocessingInk" xmlns:wne="http://schemas.microsoft.com/office/word/2006/wordml" xmlns:wps="http://schemas.microsoft.com/office/word/2010/wordprocessingShape" mc:Ignorable="w14 w15 w16se w16cid wp14">
+<w:numbering xmlns:wpc="http://schemas.microsoft.com/office/word/2010/wordprocessingCanvas" xmlns:cx="http://schemas.microsoft.com/office/drawing/2014/chartex" xmlns:cx1="http://schemas.microsoft.com/office/drawing/2015/9/8/chartex" xmlns:cx2="http://schemas.microsoft.com/office/drawing/2015/10/21/chartex" xmlns:cx3="http://schemas.microsoft.com/office/drawing/2016/5/9/chartex" xmlns:cx4="http://schemas.microsoft.com/office/drawing/2016/5/10/chartex" xmlns:cx5="http://schemas.microsoft.com/office/drawing/2016/5/11/chartex" xmlns:cx6="http://schemas.microsoft.com/office/drawing/2016/5/12/chartex" xmlns:cx7="http://schemas.microsoft.com/office/drawing/2016/5/13/chartex" xmlns:cx8="http://schemas.microsoft.com/office/drawing/2016/5/14/chartex" xmlns:mc="http://schemas.openxmlformats.org/markup-compatibility/2006" xmlns:aink="http://schemas.microsoft.com/office/drawing/2016/ink" xmlns:am3d="http://schemas.microsoft.com/office/drawing/2017/model3d" xmlns:o="urn:schemas-microsoft-com:office:office" xmlns:r="http://schemas.openxmlformats.org/officeDocument/2006/relationships" xmlns:m="http://schemas.openxmlformats.org/officeDocument/2006/math" xmlns:v="urn:schemas-microsoft-com:vml" xmlns:wp14="http://schemas.microsoft.com/office/word/2010/wordprocessingDrawing" xmlns:wp="http://schemas.openxmlformats.org/drawingml/2006/wordprocessingDrawing" xmlns:w10="urn:schemas-microsoft-com:office:word" xmlns:w="http://schemas.openxmlformats.org/wordprocessingml/2006/main" xmlns:w14="http://schemas.microsoft.com/office/word/2010/wordml" xmlns:w15="http://schemas.microsoft.com/office/word/2012/wordml" xmlns:w16cex="http://schemas.microsoft.com/office/word/2018/wordml/cex" xmlns:w16cid="http://schemas.microsoft.com/office/word/2016/wordml/cid" xmlns:w16="http://schemas.microsoft.com/office/word/2018/wordml" xmlns:w16sdtdh="http://schemas.microsoft.com/office/word/2020/wordml/sdtdatahash" xmlns:w16se="http://schemas.microsoft.com/office/word/2015/wordml/symex" xmlns:wpg="http://schemas.microsoft.com/office/word/2010/wordprocessingGroup" xmlns:wpi="http://schemas.microsoft.com/office/word/2010/wordprocessingInk" xmlns:wne="http://schemas.microsoft.com/office/word/2006/wordml" xmlns:wps="http://schemas.microsoft.com/office/word/2010/wordprocessingShape" mc:Ignorable="w14 w15 w16se w16cid w16 w16cex w16sdtdh wp14">
   <w:abstractNum w:abstractNumId="0" w15:restartNumberingAfterBreak="0">
+    <w:nsid w:val="04B369E2"/>
+    <w:multiLevelType w:val="hybridMultilevel"/>
+    <w:tmpl w:val="C24A2A6A"/>
+    <w:lvl w:ilvl="0" w:tplc="240A0001">
+      <w:start w:val="1"/>
+      <w:numFmt w:val="bullet"/>
+      <w:lvlText w:val=""/>
+      <w:lvlJc w:val="left"/>
+      <w:pPr>
+        <w:ind w:left="1181" w:hanging="360"/>
+      </w:pPr>
+      <w:rPr>
+        <w:rFonts w:ascii="Symbol" w:hAnsi="Symbol" w:hint="default"/>
+      </w:rPr>
+    </w:lvl>
+    <w:lvl w:ilvl="1" w:tplc="240A0003" w:tentative="1">
+      <w:start w:val="1"/>
+      <w:numFmt w:val="bullet"/>
+      <w:lvlText w:val="o"/>
+      <w:lvlJc w:val="left"/>
+      <w:pPr>
+        <w:ind w:left="1901" w:hanging="360"/>
+      </w:pPr>
+      <w:rPr>
+        <w:rFonts w:ascii="Courier New" w:hAnsi="Courier New" w:cs="Courier New" w:hint="default"/>
+      </w:rPr>
+    </w:lvl>
+    <w:lvl w:ilvl="2" w:tplc="240A0005" w:tentative="1">
+      <w:start w:val="1"/>
+      <w:numFmt w:val="bullet"/>
+      <w:lvlText w:val=""/>
+      <w:lvlJc w:val="left"/>
+      <w:pPr>
+        <w:ind w:left="2621" w:hanging="360"/>
+      </w:pPr>
+      <w:rPr>
+        <w:rFonts w:ascii="Wingdings" w:hAnsi="Wingdings" w:hint="default"/>
+      </w:rPr>
+    </w:lvl>
+    <w:lvl w:ilvl="3" w:tplc="240A0001" w:tentative="1">
+      <w:start w:val="1"/>
+      <w:numFmt w:val="bullet"/>
+      <w:lvlText w:val=""/>
+      <w:lvlJc w:val="left"/>
+      <w:pPr>
+        <w:ind w:left="3341" w:hanging="360"/>
+      </w:pPr>
+      <w:rPr>
+        <w:rFonts w:ascii="Symbol" w:hAnsi="Symbol" w:hint="default"/>
+      </w:rPr>
+    </w:lvl>
+    <w:lvl w:ilvl="4" w:tplc="240A0003" w:tentative="1">
+      <w:start w:val="1"/>
+      <w:numFmt w:val="bullet"/>
+      <w:lvlText w:val="o"/>
+      <w:lvlJc w:val="left"/>
+      <w:pPr>
+        <w:ind w:left="4061" w:hanging="360"/>
+      </w:pPr>
+      <w:rPr>
+        <w:rFonts w:ascii="Courier New" w:hAnsi="Courier New" w:cs="Courier New" w:hint="default"/>
+      </w:rPr>
+    </w:lvl>
+    <w:lvl w:ilvl="5" w:tplc="240A0005" w:tentative="1">
+      <w:start w:val="1"/>
+      <w:numFmt w:val="bullet"/>
+      <w:lvlText w:val=""/>
+      <w:lvlJc w:val="left"/>
+      <w:pPr>
+        <w:ind w:left="4781" w:hanging="360"/>
+      </w:pPr>
+      <w:rPr>
+        <w:rFonts w:ascii="Wingdings" w:hAnsi="Wingdings" w:hint="default"/>
+      </w:rPr>
+    </w:lvl>
+    <w:lvl w:ilvl="6" w:tplc="240A0001" w:tentative="1">
+      <w:start w:val="1"/>
+      <w:numFmt w:val="bullet"/>
+      <w:lvlText w:val=""/>
+      <w:lvlJc w:val="left"/>
+      <w:pPr>
+        <w:ind w:left="5501" w:hanging="360"/>
+      </w:pPr>
+      <w:rPr>
+        <w:rFonts w:ascii="Symbol" w:hAnsi="Symbol" w:hint="default"/>
+      </w:rPr>
+    </w:lvl>
+    <w:lvl w:ilvl="7" w:tplc="240A0003" w:tentative="1">
+      <w:start w:val="1"/>
+      <w:numFmt w:val="bullet"/>
+      <w:lvlText w:val="o"/>
+      <w:lvlJc w:val="left"/>
+      <w:pPr>
+        <w:ind w:left="6221" w:hanging="360"/>
+      </w:pPr>
+      <w:rPr>
+        <w:rFonts w:ascii="Courier New" w:hAnsi="Courier New" w:cs="Courier New" w:hint="default"/>
+      </w:rPr>
+    </w:lvl>
+    <w:lvl w:ilvl="8" w:tplc="240A0005" w:tentative="1">
+      <w:start w:val="1"/>
+      <w:numFmt w:val="bullet"/>
+      <w:lvlText w:val=""/>
+      <w:lvlJc w:val="left"/>
+      <w:pPr>
+        <w:ind w:left="6941" w:hanging="360"/>
+      </w:pPr>
+      <w:rPr>
+        <w:rFonts w:ascii="Wingdings" w:hAnsi="Wingdings" w:hint="default"/>
+      </w:rPr>
+    </w:lvl>
+  </w:abstractNum>
+  <w:abstractNum w:abstractNumId="1" w15:restartNumberingAfterBreak="0">
     <w:nsid w:val="06D42F04"/>
     <w:multiLevelType w:val="hybridMultilevel"/>
     <w:tmpl w:val="C86AFCFC"/>
@@ -29154,7 +33087,7 @@
       </w:pPr>
     </w:lvl>
   </w:abstractNum>
-  <w:abstractNum w:abstractNumId="1" w15:restartNumberingAfterBreak="0">
+  <w:abstractNum w:abstractNumId="2" w15:restartNumberingAfterBreak="0">
     <w:nsid w:val="07A97E0B"/>
     <w:multiLevelType w:val="hybridMultilevel"/>
     <w:tmpl w:val="C560824C"/>
@@ -29243,7 +33176,7 @@
       </w:pPr>
     </w:lvl>
   </w:abstractNum>
-  <w:abstractNum w:abstractNumId="2" w15:restartNumberingAfterBreak="0">
+  <w:abstractNum w:abstractNumId="3" w15:restartNumberingAfterBreak="0">
     <w:nsid w:val="0E0808A4"/>
     <w:multiLevelType w:val="hybridMultilevel"/>
     <w:tmpl w:val="6A94189A"/>
@@ -29361,7 +33294,7 @@
       </w:rPr>
     </w:lvl>
   </w:abstractNum>
-  <w:abstractNum w:abstractNumId="3" w15:restartNumberingAfterBreak="0">
+  <w:abstractNum w:abstractNumId="4" w15:restartNumberingAfterBreak="0">
     <w:nsid w:val="15EB0804"/>
     <w:multiLevelType w:val="hybridMultilevel"/>
     <w:tmpl w:val="76BA3FC6"/>
@@ -29484,7 +33417,7 @@
       </w:rPr>
     </w:lvl>
   </w:abstractNum>
-  <w:abstractNum w:abstractNumId="4" w15:restartNumberingAfterBreak="0">
+  <w:abstractNum w:abstractNumId="5" w15:restartNumberingAfterBreak="0">
     <w:nsid w:val="18942E33"/>
     <w:multiLevelType w:val="hybridMultilevel"/>
     <w:tmpl w:val="F202DCF2"/>
@@ -29573,7 +33506,7 @@
       </w:pPr>
     </w:lvl>
   </w:abstractNum>
-  <w:abstractNum w:abstractNumId="5" w15:restartNumberingAfterBreak="0">
+  <w:abstractNum w:abstractNumId="6" w15:restartNumberingAfterBreak="0">
     <w:nsid w:val="1A4A4618"/>
     <w:multiLevelType w:val="hybridMultilevel"/>
     <w:tmpl w:val="94D09EE8"/>
@@ -29692,7 +33625,120 @@
       </w:rPr>
     </w:lvl>
   </w:abstractNum>
-  <w:abstractNum w:abstractNumId="6" w15:restartNumberingAfterBreak="0">
+  <w:abstractNum w:abstractNumId="7" w15:restartNumberingAfterBreak="0">
+    <w:nsid w:val="1AFB362A"/>
+    <w:multiLevelType w:val="hybridMultilevel"/>
+    <w:tmpl w:val="6C08ECDE"/>
+    <w:lvl w:ilvl="0" w:tplc="240A0001">
+      <w:start w:val="1"/>
+      <w:numFmt w:val="bullet"/>
+      <w:lvlText w:val=""/>
+      <w:lvlJc w:val="left"/>
+      <w:pPr>
+        <w:ind w:left="1541" w:hanging="360"/>
+      </w:pPr>
+      <w:rPr>
+        <w:rFonts w:ascii="Symbol" w:hAnsi="Symbol" w:hint="default"/>
+      </w:rPr>
+    </w:lvl>
+    <w:lvl w:ilvl="1" w:tplc="240A0003" w:tentative="1">
+      <w:start w:val="1"/>
+      <w:numFmt w:val="bullet"/>
+      <w:lvlText w:val="o"/>
+      <w:lvlJc w:val="left"/>
+      <w:pPr>
+        <w:ind w:left="2261" w:hanging="360"/>
+      </w:pPr>
+      <w:rPr>
+        <w:rFonts w:ascii="Courier New" w:hAnsi="Courier New" w:cs="Courier New" w:hint="default"/>
+      </w:rPr>
+    </w:lvl>
+    <w:lvl w:ilvl="2" w:tplc="240A0005" w:tentative="1">
+      <w:start w:val="1"/>
+      <w:numFmt w:val="bullet"/>
+      <w:lvlText w:val=""/>
+      <w:lvlJc w:val="left"/>
+      <w:pPr>
+        <w:ind w:left="2981" w:hanging="360"/>
+      </w:pPr>
+      <w:rPr>
+        <w:rFonts w:ascii="Wingdings" w:hAnsi="Wingdings" w:hint="default"/>
+      </w:rPr>
+    </w:lvl>
+    <w:lvl w:ilvl="3" w:tplc="240A0001" w:tentative="1">
+      <w:start w:val="1"/>
+      <w:numFmt w:val="bullet"/>
+      <w:lvlText w:val=""/>
+      <w:lvlJc w:val="left"/>
+      <w:pPr>
+        <w:ind w:left="3701" w:hanging="360"/>
+      </w:pPr>
+      <w:rPr>
+        <w:rFonts w:ascii="Symbol" w:hAnsi="Symbol" w:hint="default"/>
+      </w:rPr>
+    </w:lvl>
+    <w:lvl w:ilvl="4" w:tplc="240A0003" w:tentative="1">
+      <w:start w:val="1"/>
+      <w:numFmt w:val="bullet"/>
+      <w:lvlText w:val="o"/>
+      <w:lvlJc w:val="left"/>
+      <w:pPr>
+        <w:ind w:left="4421" w:hanging="360"/>
+      </w:pPr>
+      <w:rPr>
+        <w:rFonts w:ascii="Courier New" w:hAnsi="Courier New" w:cs="Courier New" w:hint="default"/>
+      </w:rPr>
+    </w:lvl>
+    <w:lvl w:ilvl="5" w:tplc="240A0005" w:tentative="1">
+      <w:start w:val="1"/>
+      <w:numFmt w:val="bullet"/>
+      <w:lvlText w:val=""/>
+      <w:lvlJc w:val="left"/>
+      <w:pPr>
+        <w:ind w:left="5141" w:hanging="360"/>
+      </w:pPr>
+      <w:rPr>
+        <w:rFonts w:ascii="Wingdings" w:hAnsi="Wingdings" w:hint="default"/>
+      </w:rPr>
+    </w:lvl>
+    <w:lvl w:ilvl="6" w:tplc="240A0001" w:tentative="1">
+      <w:start w:val="1"/>
+      <w:numFmt w:val="bullet"/>
+      <w:lvlText w:val=""/>
+      <w:lvlJc w:val="left"/>
+      <w:pPr>
+        <w:ind w:left="5861" w:hanging="360"/>
+      </w:pPr>
+      <w:rPr>
+        <w:rFonts w:ascii="Symbol" w:hAnsi="Symbol" w:hint="default"/>
+      </w:rPr>
+    </w:lvl>
+    <w:lvl w:ilvl="7" w:tplc="240A0003" w:tentative="1">
+      <w:start w:val="1"/>
+      <w:numFmt w:val="bullet"/>
+      <w:lvlText w:val="o"/>
+      <w:lvlJc w:val="left"/>
+      <w:pPr>
+        <w:ind w:left="6581" w:hanging="360"/>
+      </w:pPr>
+      <w:rPr>
+        <w:rFonts w:ascii="Courier New" w:hAnsi="Courier New" w:cs="Courier New" w:hint="default"/>
+      </w:rPr>
+    </w:lvl>
+    <w:lvl w:ilvl="8" w:tplc="240A0005" w:tentative="1">
+      <w:start w:val="1"/>
+      <w:numFmt w:val="bullet"/>
+      <w:lvlText w:val=""/>
+      <w:lvlJc w:val="left"/>
+      <w:pPr>
+        <w:ind w:left="7301" w:hanging="360"/>
+      </w:pPr>
+      <w:rPr>
+        <w:rFonts w:ascii="Wingdings" w:hAnsi="Wingdings" w:hint="default"/>
+      </w:rPr>
+    </w:lvl>
+  </w:abstractNum>
+  <w:abstractNum w:abstractNumId="8" w15:restartNumberingAfterBreak="0">
     <w:nsid w:val="1BF81CBB"/>
     <w:multiLevelType w:val="hybridMultilevel"/>
     <w:tmpl w:val="B9906760"/>
@@ -29805,7 +33851,7 @@
       </w:rPr>
     </w:lvl>
   </w:abstractNum>
-  <w:abstractNum w:abstractNumId="7" w15:restartNumberingAfterBreak="0">
+  <w:abstractNum w:abstractNumId="9" w15:restartNumberingAfterBreak="0">
     <w:nsid w:val="1C8B410F"/>
     <w:multiLevelType w:val="hybridMultilevel"/>
     <w:tmpl w:val="54105804"/>
@@ -29923,7 +33969,7 @@
       </w:rPr>
     </w:lvl>
   </w:abstractNum>
-  <w:abstractNum w:abstractNumId="8" w15:restartNumberingAfterBreak="0">
+  <w:abstractNum w:abstractNumId="10" w15:restartNumberingAfterBreak="0">
     <w:nsid w:val="1D1F7749"/>
     <w:multiLevelType w:val="hybridMultilevel"/>
     <w:tmpl w:val="FABA36FA"/>
@@ -30042,7 +34088,7 @@
       </w:rPr>
     </w:lvl>
   </w:abstractNum>
-  <w:abstractNum w:abstractNumId="9" w15:restartNumberingAfterBreak="0">
+  <w:abstractNum w:abstractNumId="11" w15:restartNumberingAfterBreak="0">
     <w:nsid w:val="1D2A1192"/>
     <w:multiLevelType w:val="hybridMultilevel"/>
     <w:tmpl w:val="8A44FD80"/>
@@ -30160,7 +34206,7 @@
       </w:rPr>
     </w:lvl>
   </w:abstractNum>
-  <w:abstractNum w:abstractNumId="10" w15:restartNumberingAfterBreak="0">
+  <w:abstractNum w:abstractNumId="12" w15:restartNumberingAfterBreak="0">
     <w:nsid w:val="1F0E25D1"/>
     <w:multiLevelType w:val="hybridMultilevel"/>
     <w:tmpl w:val="FFE49398"/>
@@ -30249,7 +34295,233 @@
       </w:pPr>
     </w:lvl>
   </w:abstractNum>
-  <w:abstractNum w:abstractNumId="11" w15:restartNumberingAfterBreak="0">
+  <w:abstractNum w:abstractNumId="13" w15:restartNumberingAfterBreak="0">
+    <w:nsid w:val="1F8D238D"/>
+    <w:multiLevelType w:val="hybridMultilevel"/>
+    <w:tmpl w:val="9D0EB21C"/>
+    <w:lvl w:ilvl="0" w:tplc="240A0001">
+      <w:start w:val="1"/>
+      <w:numFmt w:val="bullet"/>
+      <w:lvlText w:val=""/>
+      <w:lvlJc w:val="left"/>
+      <w:pPr>
+        <w:ind w:left="720" w:hanging="360"/>
+      </w:pPr>
+      <w:rPr>
+        <w:rFonts w:ascii="Symbol" w:hAnsi="Symbol" w:hint="default"/>
+      </w:rPr>
+    </w:lvl>
+    <w:lvl w:ilvl="1" w:tplc="240A0003" w:tentative="1">
+      <w:start w:val="1"/>
+      <w:numFmt w:val="bullet"/>
+      <w:lvlText w:val="o"/>
+      <w:lvlJc w:val="left"/>
+      <w:pPr>
+        <w:ind w:left="1440" w:hanging="360"/>
+      </w:pPr>
+      <w:rPr>
+        <w:rFonts w:ascii="Courier New" w:hAnsi="Courier New" w:cs="Courier New" w:hint="default"/>
+      </w:rPr>
+    </w:lvl>
+    <w:lvl w:ilvl="2" w:tplc="240A0005" w:tentative="1">
+      <w:start w:val="1"/>
+      <w:numFmt w:val="bullet"/>
+      <w:lvlText w:val=""/>
+      <w:lvlJc w:val="left"/>
+      <w:pPr>
+        <w:ind w:left="2160" w:hanging="360"/>
+      </w:pPr>
+      <w:rPr>
+        <w:rFonts w:ascii="Wingdings" w:hAnsi="Wingdings" w:hint="default"/>
+      </w:rPr>
+    </w:lvl>
+    <w:lvl w:ilvl="3" w:tplc="240A0001" w:tentative="1">
+      <w:start w:val="1"/>
+      <w:numFmt w:val="bullet"/>
+      <w:lvlText w:val=""/>
+      <w:lvlJc w:val="left"/>
+      <w:pPr>
+        <w:ind w:left="2880" w:hanging="360"/>
+      </w:pPr>
+      <w:rPr>
+        <w:rFonts w:ascii="Symbol" w:hAnsi="Symbol" w:hint="default"/>
+      </w:rPr>
+    </w:lvl>
+    <w:lvl w:ilvl="4" w:tplc="240A0003" w:tentative="1">
+      <w:start w:val="1"/>
+      <w:numFmt w:val="bullet"/>
+      <w:lvlText w:val="o"/>
+      <w:lvlJc w:val="left"/>
+      <w:pPr>
+        <w:ind w:left="3600" w:hanging="360"/>
+      </w:pPr>
+      <w:rPr>
+        <w:rFonts w:ascii="Courier New" w:hAnsi="Courier New" w:cs="Courier New" w:hint="default"/>
+      </w:rPr>
+    </w:lvl>
+    <w:lvl w:ilvl="5" w:tplc="240A0005" w:tentative="1">
+      <w:start w:val="1"/>
+      <w:numFmt w:val="bullet"/>
+      <w:lvlText w:val=""/>
+      <w:lvlJc w:val="left"/>
+      <w:pPr>
+        <w:ind w:left="4320" w:hanging="360"/>
+      </w:pPr>
+      <w:rPr>
+        <w:rFonts w:ascii="Wingdings" w:hAnsi="Wingdings" w:hint="default"/>
+      </w:rPr>
+    </w:lvl>
+    <w:lvl w:ilvl="6" w:tplc="240A0001" w:tentative="1">
+      <w:start w:val="1"/>
+      <w:numFmt w:val="bullet"/>
+      <w:lvlText w:val=""/>
+      <w:lvlJc w:val="left"/>
+      <w:pPr>
+        <w:ind w:left="5040" w:hanging="360"/>
+      </w:pPr>
+      <w:rPr>
+        <w:rFonts w:ascii="Symbol" w:hAnsi="Symbol" w:hint="default"/>
+      </w:rPr>
+    </w:lvl>
+    <w:lvl w:ilvl="7" w:tplc="240A0003" w:tentative="1">
+      <w:start w:val="1"/>
+      <w:numFmt w:val="bullet"/>
+      <w:lvlText w:val="o"/>
+      <w:lvlJc w:val="left"/>
+      <w:pPr>
+        <w:ind w:left="5760" w:hanging="360"/>
+      </w:pPr>
+      <w:rPr>
+        <w:rFonts w:ascii="Courier New" w:hAnsi="Courier New" w:cs="Courier New" w:hint="default"/>
+      </w:rPr>
+    </w:lvl>
+    <w:lvl w:ilvl="8" w:tplc="240A0005" w:tentative="1">
+      <w:start w:val="1"/>
+      <w:numFmt w:val="bullet"/>
+      <w:lvlText w:val=""/>
+      <w:lvlJc w:val="left"/>
+      <w:pPr>
+        <w:ind w:left="6480" w:hanging="360"/>
+      </w:pPr>
+      <w:rPr>
+        <w:rFonts w:ascii="Wingdings" w:hAnsi="Wingdings" w:hint="default"/>
+      </w:rPr>
+    </w:lvl>
+  </w:abstractNum>
+  <w:abstractNum w:abstractNumId="14" w15:restartNumberingAfterBreak="0">
+    <w:nsid w:val="23564FBB"/>
+    <w:multiLevelType w:val="hybridMultilevel"/>
+    <w:tmpl w:val="EE3276BA"/>
+    <w:lvl w:ilvl="0" w:tplc="240A0001">
+      <w:start w:val="1"/>
+      <w:numFmt w:val="bullet"/>
+      <w:lvlText w:val=""/>
+      <w:lvlJc w:val="left"/>
+      <w:pPr>
+        <w:ind w:left="720" w:hanging="360"/>
+      </w:pPr>
+      <w:rPr>
+        <w:rFonts w:ascii="Symbol" w:hAnsi="Symbol" w:hint="default"/>
+      </w:rPr>
+    </w:lvl>
+    <w:lvl w:ilvl="1" w:tplc="240A0003" w:tentative="1">
+      <w:start w:val="1"/>
+      <w:numFmt w:val="bullet"/>
+      <w:lvlText w:val="o"/>
+      <w:lvlJc w:val="left"/>
+      <w:pPr>
+        <w:ind w:left="1440" w:hanging="360"/>
+      </w:pPr>
+      <w:rPr>
+        <w:rFonts w:ascii="Courier New" w:hAnsi="Courier New" w:cs="Courier New" w:hint="default"/>
+      </w:rPr>
+    </w:lvl>
+    <w:lvl w:ilvl="2" w:tplc="240A0005" w:tentative="1">
+      <w:start w:val="1"/>
+      <w:numFmt w:val="bullet"/>
+      <w:lvlText w:val=""/>
+      <w:lvlJc w:val="left"/>
+      <w:pPr>
+        <w:ind w:left="2160" w:hanging="360"/>
+      </w:pPr>
+      <w:rPr>
+        <w:rFonts w:ascii="Wingdings" w:hAnsi="Wingdings" w:hint="default"/>
+      </w:rPr>
+    </w:lvl>
+    <w:lvl w:ilvl="3" w:tplc="240A0001" w:tentative="1">
+      <w:start w:val="1"/>
+      <w:numFmt w:val="bullet"/>
+      <w:lvlText w:val=""/>
+      <w:lvlJc w:val="left"/>
+      <w:pPr>
+        <w:ind w:left="2880" w:hanging="360"/>
+      </w:pPr>
+      <w:rPr>
+        <w:rFonts w:ascii="Symbol" w:hAnsi="Symbol" w:hint="default"/>
+      </w:rPr>
+    </w:lvl>
+    <w:lvl w:ilvl="4" w:tplc="240A0003" w:tentative="1">
+      <w:start w:val="1"/>
+      <w:numFmt w:val="bullet"/>
+      <w:lvlText w:val="o"/>
+      <w:lvlJc w:val="left"/>
+      <w:pPr>
+        <w:ind w:left="3600" w:hanging="360"/>
+      </w:pPr>
+      <w:rPr>
+        <w:rFonts w:ascii="Courier New" w:hAnsi="Courier New" w:cs="Courier New" w:hint="default"/>
+      </w:rPr>
+    </w:lvl>
+    <w:lvl w:ilvl="5" w:tplc="240A0005" w:tentative="1">
+      <w:start w:val="1"/>
+      <w:numFmt w:val="bullet"/>
+      <w:lvlText w:val=""/>
+      <w:lvlJc w:val="left"/>
+      <w:pPr>
+        <w:ind w:left="4320" w:hanging="360"/>
+      </w:pPr>
+      <w:rPr>
+        <w:rFonts w:ascii="Wingdings" w:hAnsi="Wingdings" w:hint="default"/>
+      </w:rPr>
+    </w:lvl>
+    <w:lvl w:ilvl="6" w:tplc="240A0001" w:tentative="1">
+      <w:start w:val="1"/>
+      <w:numFmt w:val="bullet"/>
+      <w:lvlText w:val=""/>
+      <w:lvlJc w:val="left"/>
+      <w:pPr>
+        <w:ind w:left="5040" w:hanging="360"/>
+      </w:pPr>
+      <w:rPr>
+        <w:rFonts w:ascii="Symbol" w:hAnsi="Symbol" w:hint="default"/>
+      </w:rPr>
+    </w:lvl>
+    <w:lvl w:ilvl="7" w:tplc="240A0003" w:tentative="1">
+      <w:start w:val="1"/>
+      <w:numFmt w:val="bullet"/>
+      <w:lvlText w:val="o"/>
+      <w:lvlJc w:val="left"/>
+      <w:pPr>
+        <w:ind w:left="5760" w:hanging="360"/>
+      </w:pPr>
+      <w:rPr>
+        <w:rFonts w:ascii="Courier New" w:hAnsi="Courier New" w:cs="Courier New" w:hint="default"/>
+      </w:rPr>
+    </w:lvl>
+    <w:lvl w:ilvl="8" w:tplc="240A0005" w:tentative="1">
+      <w:start w:val="1"/>
+      <w:numFmt w:val="bullet"/>
+      <w:lvlText w:val=""/>
+      <w:lvlJc w:val="left"/>
+      <w:pPr>
+        <w:ind w:left="6480" w:hanging="360"/>
+      </w:pPr>
+      <w:rPr>
+        <w:rFonts w:ascii="Wingdings" w:hAnsi="Wingdings" w:hint="default"/>
+      </w:rPr>
+    </w:lvl>
+  </w:abstractNum>
+  <w:abstractNum w:abstractNumId="15" w15:restartNumberingAfterBreak="0">
     <w:nsid w:val="24A7543C"/>
     <w:multiLevelType w:val="hybridMultilevel"/>
     <w:tmpl w:val="AC52737A"/>
@@ -30368,7 +34640,7 @@
       </w:rPr>
     </w:lvl>
   </w:abstractNum>
-  <w:abstractNum w:abstractNumId="12" w15:restartNumberingAfterBreak="0">
+  <w:abstractNum w:abstractNumId="16" w15:restartNumberingAfterBreak="0">
     <w:nsid w:val="2D50202B"/>
     <w:multiLevelType w:val="hybridMultilevel"/>
     <w:tmpl w:val="76201952"/>
@@ -30485,7 +34757,7 @@
       </w:rPr>
     </w:lvl>
   </w:abstractNum>
-  <w:abstractNum w:abstractNumId="13" w15:restartNumberingAfterBreak="0">
+  <w:abstractNum w:abstractNumId="17" w15:restartNumberingAfterBreak="0">
     <w:nsid w:val="383E5B3B"/>
     <w:multiLevelType w:val="hybridMultilevel"/>
     <w:tmpl w:val="48CC493E"/>
@@ -30600,7 +34872,7 @@
       </w:rPr>
     </w:lvl>
   </w:abstractNum>
-  <w:abstractNum w:abstractNumId="14" w15:restartNumberingAfterBreak="0">
+  <w:abstractNum w:abstractNumId="18" w15:restartNumberingAfterBreak="0">
     <w:nsid w:val="45910787"/>
     <w:multiLevelType w:val="hybridMultilevel"/>
     <w:tmpl w:val="CE4CB558"/>
@@ -30719,7 +34991,7 @@
       </w:rPr>
     </w:lvl>
   </w:abstractNum>
-  <w:abstractNum w:abstractNumId="15" w15:restartNumberingAfterBreak="0">
+  <w:abstractNum w:abstractNumId="19" w15:restartNumberingAfterBreak="0">
     <w:nsid w:val="53A70718"/>
     <w:multiLevelType w:val="hybridMultilevel"/>
     <w:tmpl w:val="F9BE93CE"/>
@@ -30832,7 +35104,128 @@
       </w:rPr>
     </w:lvl>
   </w:abstractNum>
-  <w:abstractNum w:abstractNumId="16" w15:restartNumberingAfterBreak="0">
+  <w:abstractNum w:abstractNumId="20" w15:restartNumberingAfterBreak="0">
+    <w:nsid w:val="5A8558DC"/>
+    <w:multiLevelType w:val="multilevel"/>
+    <w:tmpl w:val="76CCE326"/>
+    <w:lvl w:ilvl="0">
+      <w:start w:val="1"/>
+      <w:numFmt w:val="decimal"/>
+      <w:lvlText w:val="%1."/>
+      <w:lvlJc w:val="left"/>
+      <w:pPr>
+        <w:tabs>
+          <w:tab w:val="num" w:pos="720"/>
+        </w:tabs>
+        <w:ind w:left="720" w:hanging="360"/>
+      </w:pPr>
+    </w:lvl>
+    <w:lvl w:ilvl="1">
+      <w:start w:val="1"/>
+      <w:numFmt w:val="bullet"/>
+      <w:lvlText w:val=""/>
+      <w:lvlJc w:val="left"/>
+      <w:pPr>
+        <w:tabs>
+          <w:tab w:val="num" w:pos="1440"/>
+        </w:tabs>
+        <w:ind w:left="1440" w:hanging="360"/>
+      </w:pPr>
+      <w:rPr>
+        <w:rFonts w:ascii="Symbol" w:hAnsi="Symbol" w:hint="default"/>
+        <w:sz w:val="20"/>
+      </w:rPr>
+    </w:lvl>
+    <w:lvl w:ilvl="2">
+      <w:start w:val="1"/>
+      <w:numFmt w:val="bullet"/>
+      <w:lvlText w:val=""/>
+      <w:lvlJc w:val="left"/>
+      <w:pPr>
+        <w:tabs>
+          <w:tab w:val="num" w:pos="2160"/>
+        </w:tabs>
+        <w:ind w:left="2160" w:hanging="360"/>
+      </w:pPr>
+      <w:rPr>
+        <w:rFonts w:ascii="Symbol" w:hAnsi="Symbol" w:hint="default"/>
+        <w:sz w:val="20"/>
+      </w:rPr>
+    </w:lvl>
+    <w:lvl w:ilvl="3" w:tentative="1">
+      <w:start w:val="1"/>
+      <w:numFmt w:val="decimal"/>
+      <w:lvlText w:val="%4."/>
+      <w:lvlJc w:val="left"/>
+      <w:pPr>
+        <w:tabs>
+          <w:tab w:val="num" w:pos="2880"/>
+        </w:tabs>
+        <w:ind w:left="2880" w:hanging="360"/>
+      </w:pPr>
+    </w:lvl>
+    <w:lvl w:ilvl="4" w:tentative="1">
+      <w:start w:val="1"/>
+      <w:numFmt w:val="decimal"/>
+      <w:lvlText w:val="%5."/>
+      <w:lvlJc w:val="left"/>
+      <w:pPr>
+        <w:tabs>
+          <w:tab w:val="num" w:pos="3600"/>
+        </w:tabs>
+        <w:ind w:left="3600" w:hanging="360"/>
+      </w:pPr>
+    </w:lvl>
+    <w:lvl w:ilvl="5" w:tentative="1">
+      <w:start w:val="1"/>
+      <w:numFmt w:val="decimal"/>
+      <w:lvlText w:val="%6."/>
+      <w:lvlJc w:val="left"/>
+      <w:pPr>
+        <w:tabs>
+          <w:tab w:val="num" w:pos="4320"/>
+        </w:tabs>
+        <w:ind w:left="4320" w:hanging="360"/>
+      </w:pPr>
+    </w:lvl>
+    <w:lvl w:ilvl="6" w:tentative="1">
+      <w:start w:val="1"/>
+      <w:numFmt w:val="decimal"/>
+      <w:lvlText w:val="%7."/>
+      <w:lvlJc w:val="left"/>
+      <w:pPr>
+        <w:tabs>
+          <w:tab w:val="num" w:pos="5040"/>
+        </w:tabs>
+        <w:ind w:left="5040" w:hanging="360"/>
+      </w:pPr>
+    </w:lvl>
+    <w:lvl w:ilvl="7" w:tentative="1">
+      <w:start w:val="1"/>
+      <w:numFmt w:val="decimal"/>
+      <w:lvlText w:val="%8."/>
+      <w:lvlJc w:val="left"/>
+      <w:pPr>
+        <w:tabs>
+          <w:tab w:val="num" w:pos="5760"/>
+        </w:tabs>
+        <w:ind w:left="5760" w:hanging="360"/>
+      </w:pPr>
+    </w:lvl>
+    <w:lvl w:ilvl="8" w:tentative="1">
+      <w:start w:val="1"/>
+      <w:numFmt w:val="decimal"/>
+      <w:lvlText w:val="%9."/>
+      <w:lvlJc w:val="left"/>
+      <w:pPr>
+        <w:tabs>
+          <w:tab w:val="num" w:pos="6480"/>
+        </w:tabs>
+        <w:ind w:left="6480" w:hanging="360"/>
+      </w:pPr>
+    </w:lvl>
+  </w:abstractNum>
+  <w:abstractNum w:abstractNumId="21" w15:restartNumberingAfterBreak="0">
     <w:nsid w:val="5CB27015"/>
     <w:multiLevelType w:val="hybridMultilevel"/>
     <w:tmpl w:val="33ACC220"/>
@@ -30921,7 +35314,7 @@
       </w:pPr>
     </w:lvl>
   </w:abstractNum>
-  <w:abstractNum w:abstractNumId="17" w15:restartNumberingAfterBreak="0">
+  <w:abstractNum w:abstractNumId="22" w15:restartNumberingAfterBreak="0">
     <w:nsid w:val="5DCC2183"/>
     <w:multiLevelType w:val="hybridMultilevel"/>
     <w:tmpl w:val="C99E57B4"/>
@@ -31039,7 +35432,7 @@
       </w:rPr>
     </w:lvl>
   </w:abstractNum>
-  <w:abstractNum w:abstractNumId="18" w15:restartNumberingAfterBreak="0">
+  <w:abstractNum w:abstractNumId="23" w15:restartNumberingAfterBreak="0">
     <w:nsid w:val="5F66294C"/>
     <w:multiLevelType w:val="hybridMultilevel"/>
     <w:tmpl w:val="096611B2"/>
@@ -31157,7 +35550,7 @@
       </w:rPr>
     </w:lvl>
   </w:abstractNum>
-  <w:abstractNum w:abstractNumId="19" w15:restartNumberingAfterBreak="0">
+  <w:abstractNum w:abstractNumId="24" w15:restartNumberingAfterBreak="0">
     <w:nsid w:val="60317851"/>
     <w:multiLevelType w:val="hybridMultilevel"/>
     <w:tmpl w:val="FD2C4030"/>
@@ -31275,7 +35668,7 @@
       </w:rPr>
     </w:lvl>
   </w:abstractNum>
-  <w:abstractNum w:abstractNumId="20" w15:restartNumberingAfterBreak="0">
+  <w:abstractNum w:abstractNumId="25" w15:restartNumberingAfterBreak="0">
     <w:nsid w:val="607B2B45"/>
     <w:multiLevelType w:val="hybridMultilevel"/>
     <w:tmpl w:val="56DCA7E6"/>
@@ -31394,7 +35787,7 @@
       </w:rPr>
     </w:lvl>
   </w:abstractNum>
-  <w:abstractNum w:abstractNumId="21" w15:restartNumberingAfterBreak="0">
+  <w:abstractNum w:abstractNumId="26" w15:restartNumberingAfterBreak="0">
     <w:nsid w:val="60F6040E"/>
     <w:multiLevelType w:val="hybridMultilevel"/>
     <w:tmpl w:val="94CE4A48"/>
@@ -31507,7 +35900,7 @@
       </w:rPr>
     </w:lvl>
   </w:abstractNum>
-  <w:abstractNum w:abstractNumId="22" w15:restartNumberingAfterBreak="0">
+  <w:abstractNum w:abstractNumId="27" w15:restartNumberingAfterBreak="0">
     <w:nsid w:val="61264BB6"/>
     <w:multiLevelType w:val="hybridMultilevel"/>
     <w:tmpl w:val="9C864244"/>
@@ -31620,7 +36013,7 @@
       </w:rPr>
     </w:lvl>
   </w:abstractNum>
-  <w:abstractNum w:abstractNumId="23" w15:restartNumberingAfterBreak="0">
+  <w:abstractNum w:abstractNumId="28" w15:restartNumberingAfterBreak="0">
     <w:nsid w:val="628A1D73"/>
     <w:multiLevelType w:val="hybridMultilevel"/>
     <w:tmpl w:val="FA5E8F16"/>
@@ -31736,7 +36129,7 @@
       </w:rPr>
     </w:lvl>
   </w:abstractNum>
-  <w:abstractNum w:abstractNumId="24" w15:restartNumberingAfterBreak="0">
+  <w:abstractNum w:abstractNumId="29" w15:restartNumberingAfterBreak="0">
     <w:nsid w:val="68D8628B"/>
     <w:multiLevelType w:val="hybridMultilevel"/>
     <w:tmpl w:val="510EEE66"/>
@@ -31854,7 +36247,7 @@
       </w:rPr>
     </w:lvl>
   </w:abstractNum>
-  <w:abstractNum w:abstractNumId="25" w15:restartNumberingAfterBreak="0">
+  <w:abstractNum w:abstractNumId="30" w15:restartNumberingAfterBreak="0">
     <w:nsid w:val="77F95A27"/>
     <w:multiLevelType w:val="hybridMultilevel"/>
     <w:tmpl w:val="A0569CD0"/>
@@ -31970,7 +36363,7 @@
       </w:rPr>
     </w:lvl>
   </w:abstractNum>
-  <w:abstractNum w:abstractNumId="26" w15:restartNumberingAfterBreak="0">
+  <w:abstractNum w:abstractNumId="31" w15:restartNumberingAfterBreak="0">
     <w:nsid w:val="793D5FB1"/>
     <w:multiLevelType w:val="hybridMultilevel"/>
     <w:tmpl w:val="895AD62C"/>
@@ -32086,7 +36479,7 @@
       </w:rPr>
     </w:lvl>
   </w:abstractNum>
-  <w:abstractNum w:abstractNumId="27" w15:restartNumberingAfterBreak="0">
+  <w:abstractNum w:abstractNumId="32" w15:restartNumberingAfterBreak="0">
     <w:nsid w:val="7BEE2212"/>
     <w:multiLevelType w:val="hybridMultilevel"/>
     <w:tmpl w:val="AB10FF0A"/>
@@ -32205,94 +36598,109 @@
     </w:lvl>
   </w:abstractNum>
   <w:num w:numId="1">
-    <w:abstractNumId w:val="13"/>
+    <w:abstractNumId w:val="17"/>
   </w:num>
   <w:num w:numId="2">
+    <w:abstractNumId w:val="10"/>
+  </w:num>
+  <w:num w:numId="3">
+    <w:abstractNumId w:val="28"/>
+  </w:num>
+  <w:num w:numId="4">
+    <w:abstractNumId w:val="15"/>
+  </w:num>
+  <w:num w:numId="5">
+    <w:abstractNumId w:val="6"/>
+  </w:num>
+  <w:num w:numId="6">
+    <w:abstractNumId w:val="18"/>
+  </w:num>
+  <w:num w:numId="7">
+    <w:abstractNumId w:val="25"/>
+  </w:num>
+  <w:num w:numId="8">
+    <w:abstractNumId w:val="31"/>
+  </w:num>
+  <w:num w:numId="9">
+    <w:abstractNumId w:val="24"/>
+  </w:num>
+  <w:num w:numId="10">
+    <w:abstractNumId w:val="29"/>
+  </w:num>
+  <w:num w:numId="11">
+    <w:abstractNumId w:val="11"/>
+  </w:num>
+  <w:num w:numId="12">
+    <w:abstractNumId w:val="4"/>
+  </w:num>
+  <w:num w:numId="13">
+    <w:abstractNumId w:val="22"/>
+  </w:num>
+  <w:num w:numId="14">
+    <w:abstractNumId w:val="3"/>
+  </w:num>
+  <w:num w:numId="15">
+    <w:abstractNumId w:val="9"/>
+  </w:num>
+  <w:num w:numId="16">
+    <w:abstractNumId w:val="32"/>
+  </w:num>
+  <w:num w:numId="17">
+    <w:abstractNumId w:val="23"/>
+  </w:num>
+  <w:num w:numId="18">
+    <w:abstractNumId w:val="16"/>
+  </w:num>
+  <w:num w:numId="19">
+    <w:abstractNumId w:val="30"/>
+  </w:num>
+  <w:num w:numId="20">
+    <w:abstractNumId w:val="1"/>
+  </w:num>
+  <w:num w:numId="21">
+    <w:abstractNumId w:val="2"/>
+  </w:num>
+  <w:num w:numId="22">
+    <w:abstractNumId w:val="26"/>
+  </w:num>
+  <w:num w:numId="23">
+    <w:abstractNumId w:val="19"/>
+  </w:num>
+  <w:num w:numId="24">
+    <w:abstractNumId w:val="27"/>
+  </w:num>
+  <w:num w:numId="25">
+    <w:abstractNumId w:val="5"/>
+  </w:num>
+  <w:num w:numId="26">
     <w:abstractNumId w:val="8"/>
   </w:num>
-  <w:num w:numId="3">
-    <w:abstractNumId w:val="23"/>
+  <w:num w:numId="27">
+    <w:abstractNumId w:val="12"/>
   </w:num>
-  <w:num w:numId="4">
-    <w:abstractNumId w:val="11"/>
+  <w:num w:numId="28">
+    <w:abstractNumId w:val="21"/>
   </w:num>
-  <w:num w:numId="5">
-    <w:abstractNumId w:val="5"/>
-  </w:num>
-  <w:num w:numId="6">
+  <w:num w:numId="29">
     <w:abstractNumId w:val="14"/>
   </w:num>
-  <w:num w:numId="7">
+  <w:num w:numId="30">
+    <w:abstractNumId w:val="7"/>
+  </w:num>
+  <w:num w:numId="31">
+    <w:abstractNumId w:val="0"/>
+  </w:num>
+  <w:num w:numId="32">
     <w:abstractNumId w:val="20"/>
   </w:num>
-  <w:num w:numId="8">
-    <w:abstractNumId w:val="26"/>
-  </w:num>
-  <w:num w:numId="9">
-    <w:abstractNumId w:val="19"/>
-  </w:num>
-  <w:num w:numId="10">
-    <w:abstractNumId w:val="24"/>
-  </w:num>
-  <w:num w:numId="11">
-    <w:abstractNumId w:val="9"/>
-  </w:num>
-  <w:num w:numId="12">
-    <w:abstractNumId w:val="3"/>
-  </w:num>
-  <w:num w:numId="13">
-    <w:abstractNumId w:val="17"/>
-  </w:num>
-  <w:num w:numId="14">
-    <w:abstractNumId w:val="2"/>
-  </w:num>
-  <w:num w:numId="15">
-    <w:abstractNumId w:val="7"/>
-  </w:num>
-  <w:num w:numId="16">
-    <w:abstractNumId w:val="27"/>
-  </w:num>
-  <w:num w:numId="17">
-    <w:abstractNumId w:val="18"/>
-  </w:num>
-  <w:num w:numId="18">
-    <w:abstractNumId w:val="12"/>
-  </w:num>
-  <w:num w:numId="19">
-    <w:abstractNumId w:val="25"/>
-  </w:num>
-  <w:num w:numId="20">
-    <w:abstractNumId w:val="0"/>
-  </w:num>
-  <w:num w:numId="21">
-    <w:abstractNumId w:val="1"/>
-  </w:num>
-  <w:num w:numId="22">
-    <w:abstractNumId w:val="21"/>
-  </w:num>
-  <w:num w:numId="23">
-    <w:abstractNumId w:val="15"/>
-  </w:num>
-  <w:num w:numId="24">
-    <w:abstractNumId w:val="22"/>
-  </w:num>
-  <w:num w:numId="25">
-    <w:abstractNumId w:val="4"/>
-  </w:num>
-  <w:num w:numId="26">
-    <w:abstractNumId w:val="6"/>
-  </w:num>
-  <w:num w:numId="27">
-    <w:abstractNumId w:val="10"/>
-  </w:num>
-  <w:num w:numId="28">
-    <w:abstractNumId w:val="16"/>
+  <w:num w:numId="33">
+    <w:abstractNumId w:val="13"/>
   </w:num>
 </w:numbering>
 </file>
 
 <file path=word/styles.xml><?xml version="1.0" encoding="utf-8"?>
-<w:styles xmlns:mc="http://schemas.openxmlformats.org/markup-compatibility/2006" xmlns:r="http://schemas.openxmlformats.org/officeDocument/2006/relationships" xmlns:w="http://schemas.openxmlformats.org/wordprocessingml/2006/main" xmlns:w14="http://schemas.microsoft.com/office/word/2010/wordml" xmlns:w15="http://schemas.microsoft.com/office/word/2012/wordml" xmlns:w16cid="http://schemas.microsoft.com/office/word/2016/wordml/cid" xmlns:w16se="http://schemas.microsoft.com/office/word/2015/wordml/symex" mc:Ignorable="w14 w15 w16se w16cid">
+<w:styles xmlns:mc="http://schemas.openxmlformats.org/markup-compatibility/2006" xmlns:r="http://schemas.openxmlformats.org/officeDocument/2006/relationships" xmlns:w="http://schemas.openxmlformats.org/wordprocessingml/2006/main" xmlns:w14="http://schemas.microsoft.com/office/word/2010/wordml" xmlns:w15="http://schemas.microsoft.com/office/word/2012/wordml" xmlns:w16cex="http://schemas.microsoft.com/office/word/2018/wordml/cex" xmlns:w16cid="http://schemas.microsoft.com/office/word/2016/wordml/cid" xmlns:w16="http://schemas.microsoft.com/office/word/2018/wordml" xmlns:w16sdtdh="http://schemas.microsoft.com/office/word/2020/wordml/sdtdatahash" xmlns:w16se="http://schemas.microsoft.com/office/word/2015/wordml/symex" mc:Ignorable="w14 w15 w16se w16cid w16 w16cex w16sdtdh">
   <w:docDefaults>
     <w:rPrDefault>
       <w:rPr>
@@ -32310,7 +36718,7 @@
       </w:pPr>
     </w:pPrDefault>
   </w:docDefaults>
-  <w:latentStyles w:defLockedState="0" w:defUIPriority="99" w:defSemiHidden="0" w:defUnhideWhenUsed="0" w:defQFormat="0" w:count="375">
+  <w:latentStyles w:defLockedState="0" w:defUIPriority="99" w:defSemiHidden="0" w:defUnhideWhenUsed="0" w:defQFormat="0" w:count="376">
     <w:lsdException w:name="Normal" w:uiPriority="0" w:qFormat="1"/>
     <w:lsdException w:name="heading 1" w:uiPriority="9" w:qFormat="1"/>
     <w:lsdException w:name="heading 2" w:semiHidden="1" w:uiPriority="9" w:unhideWhenUsed="1" w:qFormat="1"/>
@@ -32686,6 +37094,7 @@
     <w:lsdException w:name="Smart Hyperlink" w:semiHidden="1" w:unhideWhenUsed="1"/>
     <w:lsdException w:name="Hashtag" w:semiHidden="1" w:unhideWhenUsed="1"/>
     <w:lsdException w:name="Unresolved Mention" w:semiHidden="1" w:unhideWhenUsed="1"/>
+    <w:lsdException w:name="Smart Link" w:semiHidden="1" w:unhideWhenUsed="1"/>
   </w:latentStyles>
   <w:style w:type="paragraph" w:default="1" w:styleId="Normal">
     <w:name w:val="Normal"/>
@@ -32695,7 +37104,7 @@
       <w:lang w:val="es-ES"/>
     </w:rPr>
   </w:style>
-  <w:style w:type="paragraph" w:styleId="Heading1">
+  <w:style w:type="paragraph" w:styleId="Ttulo1">
     <w:name w:val="heading 1"/>
     <w:basedOn w:val="Normal"/>
     <w:uiPriority w:val="9"/>
@@ -32711,13 +37120,13 @@
       <w:szCs w:val="20"/>
     </w:rPr>
   </w:style>
-  <w:style w:type="character" w:default="1" w:styleId="DefaultParagraphFont">
+  <w:style w:type="character" w:default="1" w:styleId="Fuentedeprrafopredeter">
     <w:name w:val="Default Paragraph Font"/>
     <w:uiPriority w:val="1"/>
     <w:semiHidden/>
     <w:unhideWhenUsed/>
   </w:style>
-  <w:style w:type="table" w:default="1" w:styleId="TableNormal">
+  <w:style w:type="table" w:default="1" w:styleId="Tablanormal">
     <w:name w:val="Normal Table"/>
     <w:uiPriority w:val="99"/>
     <w:semiHidden/>
@@ -32732,13 +37141,13 @@
       </w:tblCellMar>
     </w:tblPr>
   </w:style>
-  <w:style w:type="numbering" w:default="1" w:styleId="NoList">
+  <w:style w:type="numbering" w:default="1" w:styleId="Sinlista">
     <w:name w:val="No List"/>
     <w:uiPriority w:val="99"/>
     <w:semiHidden/>
     <w:unhideWhenUsed/>
   </w:style>
-  <w:style w:type="paragraph" w:styleId="BodyText">
+  <w:style w:type="paragraph" w:styleId="Textoindependiente">
     <w:name w:val="Body Text"/>
     <w:basedOn w:val="Normal"/>
     <w:uiPriority w:val="1"/>
@@ -32751,7 +37160,7 @@
       <w:szCs w:val="20"/>
     </w:rPr>
   </w:style>
-  <w:style w:type="paragraph" w:styleId="Title">
+  <w:style w:type="paragraph" w:styleId="Ttulo">
     <w:name w:val="Title"/>
     <w:basedOn w:val="Normal"/>
     <w:uiPriority w:val="10"/>
@@ -32766,7 +37175,7 @@
       <w:bCs/>
     </w:rPr>
   </w:style>
-  <w:style w:type="paragraph" w:styleId="ListParagraph">
+  <w:style w:type="paragraph" w:styleId="Prrafodelista">
     <w:name w:val="List Paragraph"/>
     <w:basedOn w:val="Normal"/>
     <w:uiPriority w:val="1"/>
@@ -32780,6 +37189,50 @@
     <w:basedOn w:val="Normal"/>
     <w:uiPriority w:val="1"/>
     <w:qFormat/>
+  </w:style>
+  <w:style w:type="paragraph" w:styleId="NormalWeb">
+    <w:name w:val="Normal (Web)"/>
+    <w:basedOn w:val="Normal"/>
+    <w:uiPriority w:val="99"/>
+    <w:semiHidden/>
+    <w:unhideWhenUsed/>
+    <w:rsid w:val="00273BF3"/>
+    <w:pPr>
+      <w:widowControl/>
+      <w:autoSpaceDE/>
+      <w:autoSpaceDN/>
+      <w:spacing w:before="100" w:beforeAutospacing="1" w:after="100" w:afterAutospacing="1"/>
+    </w:pPr>
+    <w:rPr>
+      <w:rFonts w:ascii="Times New Roman" w:eastAsia="Times New Roman" w:hAnsi="Times New Roman" w:cs="Times New Roman"/>
+      <w:sz w:val="24"/>
+      <w:szCs w:val="24"/>
+      <w:lang w:val="es-CO" w:eastAsia="es-CO"/>
+    </w:rPr>
+  </w:style>
+  <w:style w:type="character" w:styleId="Textoennegrita">
+    <w:name w:val="Strong"/>
+    <w:basedOn w:val="Fuentedeprrafopredeter"/>
+    <w:uiPriority w:val="22"/>
+    <w:qFormat/>
+    <w:rsid w:val="00273BF3"/>
+    <w:rPr>
+      <w:b/>
+      <w:bCs/>
+    </w:rPr>
+  </w:style>
+  <w:style w:type="character" w:styleId="CdigoHTML">
+    <w:name w:val="HTML Code"/>
+    <w:basedOn w:val="Fuentedeprrafopredeter"/>
+    <w:uiPriority w:val="99"/>
+    <w:semiHidden/>
+    <w:unhideWhenUsed/>
+    <w:rsid w:val="00273BF3"/>
+    <w:rPr>
+      <w:rFonts w:ascii="Courier New" w:eastAsia="Times New Roman" w:hAnsi="Courier New" w:cs="Courier New"/>
+      <w:sz w:val="20"/>
+      <w:szCs w:val="20"/>
+    </w:rPr>
   </w:style>
 </w:styles>
 </file>
